--- a/lab4/report_4.docx
+++ b/lab4/report_4.docx
@@ -757,6 +757,28 @@
           <w:b/>
           <w:sz w:val="28"/>
           <w:szCs w:val="28"/>
+        </w:rPr>
+      </w:pPr>
+      <w:r>
+        <w:rPr>
+          <w:rFonts w:eastAsia="Calibri"/>
+          <w:b/>
+          <w:sz w:val="28"/>
+          <w:szCs w:val="28"/>
+        </w:rPr>
+      </w:r>
+    </w:p>
+    <w:p>
+      <w:pPr>
+        <w:pStyle w:val="Normal"/>
+        <w:spacing w:lineRule="auto" w:line="360"/>
+        <w:jc w:val="center"/>
+        <w:rPr>
+          <w:rFonts w:eastAsia="Calibri"/>
+          <w:b/>
+          <w:b/>
+          <w:sz w:val="28"/>
+          <w:szCs w:val="28"/>
           <w:vertAlign w:val="subscript"/>
         </w:rPr>
       </w:pPr>
@@ -801,15 +823,16 @@
       <w:sdtContent>
         <w:p>
           <w:pPr>
-            <w:pStyle w:val="ContentsHeading"/>
-            <w:spacing w:lineRule="auto" w:line="259"/>
+            <w:pStyle w:val="Normal"/>
             <w:rPr>
-              <w:rFonts w:ascii="Times new roman" w:hAnsi="Times new roman"/>
+              <w:sz w:val="28"/>
+              <w:szCs w:val="28"/>
             </w:rPr>
           </w:pPr>
           <w:r>
             <w:rPr>
-              <w:rFonts w:ascii="Times new roman" w:hAnsi="Times new roman"/>
+              <w:sz w:val="28"/>
+              <w:szCs w:val="28"/>
             </w:rPr>
             <w:t>Содержание</w:t>
           </w:r>
@@ -1217,23 +1240,7 @@
           <w:sz w:val="28"/>
           <w:szCs w:val="28"/>
         </w:rPr>
-        <w:t xml:space="preserve">Разработка алгоритма </w:t>
-      </w:r>
-      <w:r>
-        <w:rPr>
-          <w:rFonts w:ascii="Times new roman" w:hAnsi="Times new roman"/>
-          <w:sz w:val="28"/>
-          <w:szCs w:val="28"/>
-        </w:rPr>
-        <w:t>сбора данных о хостах</w:t>
-      </w:r>
-      <w:r>
-        <w:rPr>
-          <w:rFonts w:ascii="Times new roman" w:hAnsi="Times new roman"/>
-          <w:sz w:val="28"/>
-          <w:szCs w:val="28"/>
-        </w:rPr>
-        <w:t>.</w:t>
+        <w:t>Разработка алгоритма сбора данных о хостах.</w:t>
       </w:r>
     </w:p>
     <w:p>
@@ -1287,27 +1294,7 @@
           <w:sz w:val="28"/>
           <w:szCs w:val="28"/>
         </w:rPr>
-        <w:t xml:space="preserve">Работа с </w:t>
-      </w:r>
-      <w:r>
-        <w:rPr>
-          <w:rStyle w:val="StrongEmphasis"/>
-          <w:rFonts w:ascii="Times new roman" w:hAnsi="Times new roman"/>
-          <w:b/>
-          <w:sz w:val="28"/>
-          <w:szCs w:val="28"/>
-        </w:rPr>
-        <w:t>scapy</w:t>
-      </w:r>
-      <w:r>
-        <w:rPr>
-          <w:rStyle w:val="StrongEmphasis"/>
-          <w:rFonts w:ascii="Times new roman" w:hAnsi="Times new roman"/>
-          <w:b/>
-          <w:sz w:val="28"/>
-          <w:szCs w:val="28"/>
-        </w:rPr>
-        <w:t>:</w:t>
+        <w:t>Работа с scapy:</w:t>
       </w:r>
     </w:p>
     <w:p>
@@ -1341,23 +1328,7 @@
           <w:sz w:val="28"/>
           <w:szCs w:val="28"/>
         </w:rPr>
-        <w:t xml:space="preserve">Изучение основ работы с </w:t>
-      </w:r>
-      <w:r>
-        <w:rPr>
-          <w:rFonts w:ascii="Times new roman" w:hAnsi="Times new roman"/>
-          <w:sz w:val="28"/>
-          <w:szCs w:val="28"/>
-        </w:rPr>
-        <w:t>scapy</w:t>
-      </w:r>
-      <w:r>
-        <w:rPr>
-          <w:rFonts w:ascii="Times new roman" w:hAnsi="Times new roman"/>
-          <w:sz w:val="28"/>
-          <w:szCs w:val="28"/>
-        </w:rPr>
-        <w:t>.</w:t>
+        <w:t>Изучение основ работы с scapy.</w:t>
       </w:r>
     </w:p>
     <w:p>
@@ -1391,15 +1362,7 @@
           <w:sz w:val="28"/>
           <w:szCs w:val="28"/>
         </w:rPr>
-        <w:t>Интеграция scapy в проект</w:t>
-      </w:r>
-      <w:r>
-        <w:rPr>
-          <w:rFonts w:ascii="Times new roman" w:hAnsi="Times new roman"/>
-          <w:sz w:val="28"/>
-          <w:szCs w:val="28"/>
-        </w:rPr>
-        <w:t>.</w:t>
+        <w:t>Интеграция scapy в проект.</w:t>
       </w:r>
     </w:p>
     <w:p>
@@ -1453,17 +1416,7 @@
           <w:sz w:val="28"/>
           <w:szCs w:val="28"/>
         </w:rPr>
-        <w:t>Работа со сторонним api для получения информации об ip</w:t>
-      </w:r>
-      <w:r>
-        <w:rPr>
-          <w:rStyle w:val="StrongEmphasis"/>
-          <w:rFonts w:ascii="Times new roman" w:hAnsi="Times new roman"/>
-          <w:b/>
-          <w:sz w:val="28"/>
-          <w:szCs w:val="28"/>
-        </w:rPr>
-        <w:t>:</w:t>
+        <w:t>Работа со сторонним api для получения информации об ip:</w:t>
       </w:r>
     </w:p>
     <w:p>
@@ -1497,15 +1450,7 @@
           <w:sz w:val="28"/>
           <w:szCs w:val="28"/>
         </w:rPr>
-        <w:t>Исследование сервисов с данными</w:t>
-      </w:r>
-      <w:r>
-        <w:rPr>
-          <w:rFonts w:ascii="Times new roman" w:hAnsi="Times new roman"/>
-          <w:sz w:val="28"/>
-          <w:szCs w:val="28"/>
-        </w:rPr>
-        <w:t>.</w:t>
+        <w:t>Исследование сервисов с данными.</w:t>
       </w:r>
     </w:p>
     <w:p>
@@ -1539,15 +1484,7 @@
           <w:sz w:val="28"/>
           <w:szCs w:val="28"/>
         </w:rPr>
-        <w:t>Интеграция в проект</w:t>
-      </w:r>
-      <w:r>
-        <w:rPr>
-          <w:rFonts w:ascii="Times new roman" w:hAnsi="Times new roman"/>
-          <w:sz w:val="28"/>
-          <w:szCs w:val="28"/>
-        </w:rPr>
-        <w:t>.</w:t>
+        <w:t>Интеграция в проект.</w:t>
       </w:r>
     </w:p>
     <w:p>
@@ -1567,17 +1504,7 @@
           <w:sz w:val="28"/>
           <w:szCs w:val="28"/>
         </w:rPr>
-        <w:t>Форматированный вывод и графический интерфейс</w:t>
-      </w:r>
-      <w:r>
-        <w:rPr>
-          <w:rStyle w:val="StrongEmphasis"/>
-          <w:rFonts w:ascii="Times new roman" w:hAnsi="Times new roman"/>
-          <w:b/>
-          <w:sz w:val="28"/>
-          <w:szCs w:val="28"/>
-        </w:rPr>
-        <w:t>:</w:t>
+        <w:t>Форматированный вывод и графический интерфейс:</w:t>
       </w:r>
     </w:p>
     <w:p>
@@ -1611,15 +1538,7 @@
           <w:sz w:val="28"/>
           <w:szCs w:val="28"/>
         </w:rPr>
-        <w:t>Разработка метода форматирования для интуитивно понятного вывода</w:t>
-      </w:r>
-      <w:r>
-        <w:rPr>
-          <w:rFonts w:ascii="Times new roman" w:hAnsi="Times new roman"/>
-          <w:sz w:val="28"/>
-          <w:szCs w:val="28"/>
-        </w:rPr>
-        <w:t>.</w:t>
+        <w:t>Разработка метода форматирования для интуитивно понятного вывода.</w:t>
       </w:r>
     </w:p>
     <w:p>
@@ -1653,15 +1572,7 @@
           <w:sz w:val="28"/>
           <w:szCs w:val="28"/>
         </w:rPr>
-        <w:t>Переформатирование в случае приминения фильтров</w:t>
-      </w:r>
-      <w:r>
-        <w:rPr>
-          <w:rFonts w:ascii="Times new roman" w:hAnsi="Times new roman"/>
-          <w:sz w:val="28"/>
-          <w:szCs w:val="28"/>
-        </w:rPr>
-        <w:t>.</w:t>
+        <w:t>Переформатирование в случае приминения фильтров.</w:t>
       </w:r>
     </w:p>
     <w:p>
@@ -1729,15 +1640,7 @@
           <w:sz w:val="28"/>
           <w:szCs w:val="28"/>
         </w:rPr>
-        <w:t>С</w:t>
-      </w:r>
-      <w:r>
-        <w:rPr>
-          <w:rFonts w:ascii="Times new roman" w:hAnsi="Times new roman"/>
-          <w:sz w:val="28"/>
-          <w:szCs w:val="28"/>
-        </w:rPr>
-        <w:t>оздать интуитивно понятный графический интерфейс.</w:t>
+        <w:t>Создать интуитивно понятный графический интерфейс.</w:t>
       </w:r>
     </w:p>
     <w:p>
@@ -1818,27 +1721,7 @@
           <w:sz w:val="28"/>
           <w:szCs w:val="28"/>
         </w:rPr>
-        <w:t>Сетевой скане</w:t>
-      </w:r>
-      <w:r>
-        <w:rPr>
-          <w:rStyle w:val="StrongEmphasis"/>
-          <w:rFonts w:ascii="Times new roman" w:hAnsi="Times new roman"/>
-          <w:b/>
-          <w:sz w:val="28"/>
-          <w:szCs w:val="28"/>
-        </w:rPr>
-        <w:t>р</w:t>
-      </w:r>
-      <w:r>
-        <w:rPr>
-          <w:rStyle w:val="StrongEmphasis"/>
-          <w:rFonts w:ascii="Times new roman" w:hAnsi="Times new roman"/>
-          <w:b/>
-          <w:sz w:val="28"/>
-          <w:szCs w:val="28"/>
-        </w:rPr>
-        <w:t>:</w:t>
+        <w:t>Сетевой сканер:</w:t>
       </w:r>
     </w:p>
     <w:p>
@@ -1885,27 +1768,7 @@
           <w:sz w:val="28"/>
           <w:szCs w:val="28"/>
         </w:rPr>
-        <w:t>Scap</w:t>
-      </w:r>
-      <w:r>
-        <w:rPr>
-          <w:rStyle w:val="StrongEmphasis"/>
-          <w:rFonts w:ascii="Times new roman" w:hAnsi="Times new roman"/>
-          <w:b/>
-          <w:sz w:val="28"/>
-          <w:szCs w:val="28"/>
-        </w:rPr>
-        <w:t>y</w:t>
-      </w:r>
-      <w:r>
-        <w:rPr>
-          <w:rStyle w:val="StrongEmphasis"/>
-          <w:rFonts w:ascii="Times new roman" w:hAnsi="Times new roman"/>
-          <w:b/>
-          <w:sz w:val="28"/>
-          <w:szCs w:val="28"/>
-        </w:rPr>
-        <w:t>:</w:t>
+        <w:t>Scapy:</w:t>
       </w:r>
       <w:r>
         <w:rPr>
@@ -1958,17 +1821,7 @@
           <w:sz w:val="28"/>
           <w:szCs w:val="28"/>
         </w:rPr>
-        <w:t>Информация о хосте</w:t>
-      </w:r>
-      <w:r>
-        <w:rPr>
-          <w:rStyle w:val="StrongEmphasis"/>
-          <w:rFonts w:ascii="Times new roman" w:hAnsi="Times new roman"/>
-          <w:b/>
-          <w:sz w:val="28"/>
-          <w:szCs w:val="28"/>
-        </w:rPr>
-        <w:t>:</w:t>
+        <w:t>Информация о хосте:</w:t>
       </w:r>
       <w:r>
         <w:rPr>
@@ -2075,16 +1928,7 @@
           <w:sz w:val="28"/>
           <w:szCs w:val="28"/>
         </w:rPr>
-        <w:t>«</w:t>
-      </w:r>
-      <w:r>
-        <w:rPr>
-          <w:i/>
-          <w:iCs/>
-          <w:sz w:val="28"/>
-          <w:szCs w:val="28"/>
-        </w:rPr>
-        <w:t>scanner</w:t>
+        <w:t>«scanner</w:t>
       </w:r>
       <w:r>
         <w:rPr>
@@ -2094,7 +1938,32 @@
           <w:szCs w:val="28"/>
           <w:lang w:val="en-US"/>
         </w:rPr>
-        <w:t>.</w:t>
+        <w:t>.py</w:t>
+      </w:r>
+      <w:r>
+        <w:rPr>
+          <w:i/>
+          <w:iCs/>
+          <w:sz w:val="28"/>
+          <w:szCs w:val="28"/>
+        </w:rPr>
+        <w:t>»</w:t>
+      </w:r>
+      <w:r>
+        <w:rPr>
+          <w:sz w:val="28"/>
+          <w:szCs w:val="28"/>
+        </w:rPr>
+        <w:t xml:space="preserve"> представлено в таблице 4.1, </w:t>
+      </w:r>
+      <w:r>
+        <w:rPr>
+          <w:i/>
+          <w:iCs/>
+          <w:sz w:val="28"/>
+          <w:szCs w:val="28"/>
+        </w:rPr>
+        <w:t>«main</w:t>
       </w:r>
       <w:r>
         <w:rPr>
@@ -2104,7 +1973,7 @@
           <w:szCs w:val="28"/>
           <w:lang w:val="en-US"/>
         </w:rPr>
-        <w:t>py</w:t>
+        <w:t>.py</w:t>
       </w:r>
       <w:r>
         <w:rPr>
@@ -2120,75 +1989,7 @@
           <w:sz w:val="28"/>
           <w:szCs w:val="28"/>
         </w:rPr>
-        <w:t xml:space="preserve"> представлено в таблице 4.1, </w:t>
-      </w:r>
-      <w:r>
-        <w:rPr>
-          <w:i/>
-          <w:iCs/>
-          <w:sz w:val="28"/>
-          <w:szCs w:val="28"/>
-        </w:rPr>
-        <w:t>«</w:t>
-      </w:r>
-      <w:r>
-        <w:rPr>
-          <w:i/>
-          <w:iCs/>
-          <w:sz w:val="28"/>
-          <w:szCs w:val="28"/>
-        </w:rPr>
-        <w:t>main</w:t>
-      </w:r>
-      <w:r>
-        <w:rPr>
-          <w:i/>
-          <w:iCs/>
-          <w:sz w:val="28"/>
-          <w:szCs w:val="28"/>
-          <w:lang w:val="en-US"/>
-        </w:rPr>
-        <w:t>.</w:t>
-      </w:r>
-      <w:r>
-        <w:rPr>
-          <w:i/>
-          <w:iCs/>
-          <w:sz w:val="28"/>
-          <w:szCs w:val="28"/>
-          <w:lang w:val="en-US"/>
-        </w:rPr>
-        <w:t>py</w:t>
-      </w:r>
-      <w:r>
-        <w:rPr>
-          <w:i/>
-          <w:iCs/>
-          <w:sz w:val="28"/>
-          <w:szCs w:val="28"/>
-        </w:rPr>
-        <w:t>»</w:t>
-      </w:r>
-      <w:r>
-        <w:rPr>
-          <w:sz w:val="28"/>
-          <w:szCs w:val="28"/>
-        </w:rPr>
-        <w:t xml:space="preserve"> представлено в таблице 4.</w:t>
-      </w:r>
-      <w:r>
-        <w:rPr>
-          <w:sz w:val="28"/>
-          <w:szCs w:val="28"/>
-        </w:rPr>
-        <w:t>2</w:t>
-      </w:r>
-      <w:r>
-        <w:rPr>
-          <w:sz w:val="28"/>
-          <w:szCs w:val="28"/>
-        </w:rPr>
-        <w:t>.</w:t>
+        <w:t xml:space="preserve"> представлено в таблице 4.2.</w:t>
       </w:r>
     </w:p>
     <w:p>
@@ -2363,6 +2164,8 @@
               <w:rPr>
                 <w:rFonts w:ascii="Times new roman" w:hAnsi="Times new roman"/>
                 <w:b w:val="false"/>
+                <w:b w:val="false"/>
+                <w:i w:val="false"/>
                 <w:i w:val="false"/>
                 <w:caps w:val="false"/>
                 <w:smallCaps w:val="false"/>
@@ -2407,6 +2210,8 @@
               <w:rPr>
                 <w:rFonts w:ascii="Times new roman" w:hAnsi="Times new roman"/>
                 <w:b w:val="false"/>
+                <w:b w:val="false"/>
+                <w:i w:val="false"/>
                 <w:i w:val="false"/>
                 <w:caps w:val="false"/>
                 <w:smallCaps w:val="false"/>
@@ -2432,79 +2237,7 @@
                 <w:shd w:fill="auto" w:val="clear"/>
                 <w:lang w:val="en-US" w:bidi="ar-SA"/>
               </w:rPr>
-              <w:t>r</w:t>
-            </w:r>
-            <w:r>
-              <w:rPr>
-                <w:rFonts w:ascii="Times new roman" w:hAnsi="Times new roman"/>
-                <w:b w:val="false"/>
-                <w:bCs w:val="false"/>
-                <w:i w:val="false"/>
-                <w:caps w:val="false"/>
-                <w:smallCaps w:val="false"/>
-                <w:color w:val="000000" w:themeColor="text1"/>
-                <w:spacing w:val="0"/>
-                <w:kern w:val="0"/>
-                <w:sz w:val="28"/>
-                <w:szCs w:val="28"/>
-                <w:shd w:fill="auto" w:val="clear"/>
-                <w:lang w:val="en-US" w:bidi="ar-SA"/>
-              </w:rPr>
-              <w:t>esults</w:t>
-            </w:r>
-            <w:r>
-              <w:rPr>
-                <w:rFonts w:ascii="Times new roman" w:hAnsi="Times new roman"/>
-                <w:b w:val="false"/>
-                <w:bCs w:val="false"/>
-                <w:i w:val="false"/>
-                <w:caps w:val="false"/>
-                <w:smallCaps w:val="false"/>
-                <w:color w:val="000000" w:themeColor="text1"/>
-                <w:spacing w:val="0"/>
-                <w:kern w:val="0"/>
-                <w:sz w:val="28"/>
-                <w:szCs w:val="28"/>
-                <w:shd w:fill="auto" w:val="clear"/>
-                <w:lang w:val="en-US" w:bidi="ar-SA"/>
-              </w:rPr>
-              <w:t xml:space="preserve">: </w:t>
-            </w:r>
-            <w:r>
-              <w:rPr>
-                <w:rFonts w:ascii="Times new roman" w:hAnsi="Times new roman"/>
-                <w:b w:val="false"/>
-                <w:bCs w:val="false"/>
-                <w:i w:val="false"/>
-                <w:caps w:val="false"/>
-                <w:smallCaps w:val="false"/>
-                <w:color w:val="000000" w:themeColor="text1"/>
-                <w:spacing w:val="0"/>
-                <w:kern w:val="0"/>
-                <w:sz w:val="28"/>
-                <w:szCs w:val="28"/>
-                <w:shd w:fill="auto" w:val="clear"/>
-                <w:lang w:val="en-US" w:bidi="ar-SA"/>
-              </w:rPr>
-              <w:t xml:space="preserve">list – </w:t>
-            </w:r>
-            <w:r>
-              <w:rPr>
-                <w:rFonts w:ascii="Times new roman" w:hAnsi="Times new roman"/>
-                <w:b w:val="false"/>
-                <w:bCs w:val="false"/>
-                <w:i w:val="false"/>
-                <w:caps w:val="false"/>
-                <w:smallCaps w:val="false"/>
-                <w:color w:val="000000" w:themeColor="text1"/>
-                <w:spacing w:val="0"/>
-                <w:kern w:val="0"/>
-                <w:sz w:val="28"/>
-                <w:szCs w:val="28"/>
-                <w:shd w:fill="auto" w:val="clear"/>
-                <w:lang w:val="en-US" w:bidi="ar-SA"/>
-              </w:rPr>
-              <w:t>результаты сканирования</w:t>
+              <w:t>results: list – результаты сканирования</w:t>
             </w:r>
           </w:p>
         </w:tc>
@@ -2523,6 +2256,8 @@
               <w:rPr>
                 <w:rFonts w:ascii="Times new roman" w:hAnsi="Times new roman"/>
                 <w:b w:val="false"/>
+                <w:b w:val="false"/>
+                <w:i w:val="false"/>
                 <w:i w:val="false"/>
                 <w:caps w:val="false"/>
                 <w:smallCaps w:val="false"/>
@@ -2570,6 +2305,8 @@
               <w:rPr>
                 <w:rFonts w:ascii="Times new roman" w:hAnsi="Times new roman"/>
                 <w:b w:val="false"/>
+                <w:b w:val="false"/>
+                <w:i w:val="false"/>
                 <w:i w:val="false"/>
                 <w:caps w:val="false"/>
                 <w:smallCaps w:val="false"/>
@@ -2614,6 +2351,8 @@
               <w:rPr>
                 <w:rFonts w:ascii="Times new roman" w:hAnsi="Times new roman"/>
                 <w:b w:val="false"/>
+                <w:b w:val="false"/>
+                <w:i w:val="false"/>
                 <w:i w:val="false"/>
                 <w:caps w:val="false"/>
                 <w:smallCaps w:val="false"/>
@@ -2639,115 +2378,7 @@
                 <w:shd w:fill="auto" w:val="clear"/>
                 <w:lang w:val="en-US" w:bidi="ar-SA"/>
               </w:rPr>
-              <w:t>i</w:t>
-            </w:r>
-            <w:r>
-              <w:rPr>
-                <w:rFonts w:ascii="Times new roman" w:hAnsi="Times new roman"/>
-                <w:b w:val="false"/>
-                <w:bCs w:val="false"/>
-                <w:i w:val="false"/>
-                <w:caps w:val="false"/>
-                <w:smallCaps w:val="false"/>
-                <w:color w:val="000000" w:themeColor="text1"/>
-                <w:spacing w:val="0"/>
-                <w:kern w:val="0"/>
-                <w:sz w:val="28"/>
-                <w:szCs w:val="28"/>
-                <w:shd w:fill="auto" w:val="clear"/>
-                <w:lang w:val="en-US" w:bidi="ar-SA"/>
-              </w:rPr>
-              <w:t>ps</w:t>
-            </w:r>
-            <w:r>
-              <w:rPr>
-                <w:rFonts w:ascii="Times new roman" w:hAnsi="Times new roman"/>
-                <w:b w:val="false"/>
-                <w:bCs w:val="false"/>
-                <w:i w:val="false"/>
-                <w:caps w:val="false"/>
-                <w:smallCaps w:val="false"/>
-                <w:color w:val="000000" w:themeColor="text1"/>
-                <w:spacing w:val="0"/>
-                <w:kern w:val="0"/>
-                <w:sz w:val="28"/>
-                <w:szCs w:val="28"/>
-                <w:shd w:fill="auto" w:val="clear"/>
-                <w:lang w:val="en-US" w:bidi="ar-SA"/>
-              </w:rPr>
-              <w:t xml:space="preserve">: </w:t>
-            </w:r>
-            <w:r>
-              <w:rPr>
-                <w:rFonts w:ascii="Times new roman" w:hAnsi="Times new roman"/>
-                <w:b w:val="false"/>
-                <w:bCs w:val="false"/>
-                <w:i w:val="false"/>
-                <w:caps w:val="false"/>
-                <w:smallCaps w:val="false"/>
-                <w:color w:val="000000" w:themeColor="text1"/>
-                <w:spacing w:val="0"/>
-                <w:kern w:val="0"/>
-                <w:sz w:val="28"/>
-                <w:szCs w:val="28"/>
-                <w:shd w:fill="auto" w:val="clear"/>
-                <w:lang w:val="en-US" w:bidi="ar-SA"/>
-              </w:rPr>
-              <w:t xml:space="preserve">str - </w:t>
-            </w:r>
-            <w:r>
-              <w:rPr>
-                <w:rFonts w:ascii="Times new roman" w:hAnsi="Times new roman"/>
-                <w:b w:val="false"/>
-                <w:bCs w:val="false"/>
-                <w:i w:val="false"/>
-                <w:caps w:val="false"/>
-                <w:smallCaps w:val="false"/>
-                <w:color w:val="000000" w:themeColor="text1"/>
-                <w:spacing w:val="0"/>
-                <w:kern w:val="0"/>
-                <w:sz w:val="28"/>
-                <w:szCs w:val="28"/>
-                <w:shd w:fill="auto" w:val="clear"/>
-                <w:lang w:val="en-US" w:bidi="ar-SA"/>
-              </w:rPr>
-              <w:t>с</w:t>
-            </w:r>
-            <w:r>
-              <w:rPr>
-                <w:rFonts w:ascii="Times new roman" w:hAnsi="Times new roman"/>
-                <w:b w:val="false"/>
-                <w:bCs w:val="false"/>
-                <w:i w:val="false"/>
-                <w:caps w:val="false"/>
-                <w:smallCaps w:val="false"/>
-                <w:color w:val="000000" w:themeColor="text1"/>
-                <w:spacing w:val="0"/>
-                <w:kern w:val="0"/>
-                <w:sz w:val="28"/>
-                <w:szCs w:val="28"/>
-                <w:shd w:fill="auto" w:val="clear"/>
-                <w:lang w:val="en-US" w:bidi="ar-SA"/>
-              </w:rPr>
-              <w:t xml:space="preserve">трока, </w:t>
-            </w:r>
-            <w:r>
-              <w:rPr>
-                <w:rFonts w:ascii="Times new roman" w:hAnsi="Times new roman"/>
-                <w:b w:val="false"/>
-                <w:bCs w:val="false"/>
-                <w:i w:val="false"/>
-                <w:caps w:val="false"/>
-                <w:smallCaps w:val="false"/>
-                <w:color w:val="000000" w:themeColor="text1"/>
-                <w:spacing w:val="0"/>
-                <w:kern w:val="0"/>
-                <w:sz w:val="28"/>
-                <w:szCs w:val="28"/>
-                <w:shd w:fill="auto" w:val="clear"/>
-                <w:lang w:val="en-US" w:bidi="ar-SA"/>
-              </w:rPr>
-              <w:t>содержащая диапозоны</w:t>
+              <w:t>ips: str - строка, содержащая диапозоны</w:t>
             </w:r>
           </w:p>
           <w:p>
@@ -2760,6 +2391,8 @@
               <w:rPr>
                 <w:rFonts w:ascii="Times new roman" w:hAnsi="Times new roman"/>
                 <w:b w:val="false"/>
+                <w:b w:val="false"/>
+                <w:i w:val="false"/>
                 <w:i w:val="false"/>
                 <w:caps w:val="false"/>
                 <w:smallCaps w:val="false"/>
@@ -2785,115 +2418,7 @@
                 <w:shd w:fill="auto" w:val="clear"/>
                 <w:lang w:val="en-US" w:bidi="ar-SA"/>
               </w:rPr>
-              <w:t>expand</w:t>
-            </w:r>
-            <w:r>
-              <w:rPr>
-                <w:rFonts w:ascii="Times new roman" w:hAnsi="Times new roman"/>
-                <w:b w:val="false"/>
-                <w:bCs w:val="false"/>
-                <w:i w:val="false"/>
-                <w:caps w:val="false"/>
-                <w:smallCaps w:val="false"/>
-                <w:color w:val="000000" w:themeColor="text1"/>
-                <w:spacing w:val="0"/>
-                <w:kern w:val="0"/>
-                <w:sz w:val="28"/>
-                <w:szCs w:val="28"/>
-                <w:shd w:fill="auto" w:val="clear"/>
-                <w:lang w:val="en-US" w:bidi="ar-SA"/>
-              </w:rPr>
-              <w:t xml:space="preserve">: </w:t>
-            </w:r>
-            <w:r>
-              <w:rPr>
-                <w:rFonts w:ascii="Times new roman" w:hAnsi="Times new roman"/>
-                <w:b w:val="false"/>
-                <w:bCs w:val="false"/>
-                <w:i w:val="false"/>
-                <w:caps w:val="false"/>
-                <w:smallCaps w:val="false"/>
-                <w:color w:val="000000" w:themeColor="text1"/>
-                <w:spacing w:val="0"/>
-                <w:kern w:val="0"/>
-                <w:sz w:val="28"/>
-                <w:szCs w:val="28"/>
-                <w:shd w:fill="auto" w:val="clear"/>
-                <w:lang w:val="en-US" w:bidi="ar-SA"/>
-              </w:rPr>
-              <w:t xml:space="preserve">function - </w:t>
-            </w:r>
-            <w:r>
-              <w:rPr>
-                <w:rFonts w:ascii="Times new roman" w:hAnsi="Times new roman"/>
-                <w:b w:val="false"/>
-                <w:bCs w:val="false"/>
-                <w:i w:val="false"/>
-                <w:caps w:val="false"/>
-                <w:smallCaps w:val="false"/>
-                <w:color w:val="000000" w:themeColor="text1"/>
-                <w:spacing w:val="0"/>
-                <w:kern w:val="0"/>
-                <w:sz w:val="28"/>
-                <w:szCs w:val="28"/>
-                <w:shd w:fill="auto" w:val="clear"/>
-                <w:lang w:val="en-US" w:bidi="ar-SA"/>
-              </w:rPr>
-              <w:t>ф</w:t>
-            </w:r>
-            <w:r>
-              <w:rPr>
-                <w:rFonts w:ascii="Times new roman" w:hAnsi="Times new roman"/>
-                <w:b w:val="false"/>
-                <w:bCs w:val="false"/>
-                <w:i w:val="false"/>
-                <w:caps w:val="false"/>
-                <w:smallCaps w:val="false"/>
-                <w:color w:val="000000" w:themeColor="text1"/>
-                <w:spacing w:val="0"/>
-                <w:kern w:val="0"/>
-                <w:sz w:val="28"/>
-                <w:szCs w:val="28"/>
-                <w:shd w:fill="auto" w:val="clear"/>
-                <w:lang w:val="en-US" w:bidi="ar-SA"/>
-              </w:rPr>
-              <w:t xml:space="preserve">ункция для </w:t>
-            </w:r>
-            <w:r>
-              <w:rPr>
-                <w:rFonts w:ascii="Times new roman" w:hAnsi="Times new roman"/>
-                <w:b w:val="false"/>
-                <w:bCs w:val="false"/>
-                <w:i w:val="false"/>
-                <w:caps w:val="false"/>
-                <w:smallCaps w:val="false"/>
-                <w:color w:val="000000" w:themeColor="text1"/>
-                <w:spacing w:val="0"/>
-                <w:kern w:val="0"/>
-                <w:sz w:val="28"/>
-                <w:szCs w:val="28"/>
-                <w:shd w:fill="auto" w:val="clear"/>
-                <w:lang w:val="en-US" w:bidi="ar-SA"/>
-              </w:rPr>
-              <w:t>раскрытия</w:t>
-            </w:r>
-            <w:r>
-              <w:rPr>
-                <w:rFonts w:ascii="Times new roman" w:hAnsi="Times new roman"/>
-                <w:b w:val="false"/>
-                <w:bCs w:val="false"/>
-                <w:i w:val="false"/>
-                <w:caps w:val="false"/>
-                <w:smallCaps w:val="false"/>
-                <w:color w:val="000000" w:themeColor="text1"/>
-                <w:spacing w:val="0"/>
-                <w:kern w:val="0"/>
-                <w:sz w:val="28"/>
-                <w:szCs w:val="28"/>
-                <w:shd w:fill="auto" w:val="clear"/>
-                <w:lang w:val="en-US" w:bidi="ar-SA"/>
-              </w:rPr>
-              <w:t xml:space="preserve"> диапазонов</w:t>
+              <w:t>expand: function - функция для раскрытия диапазонов</w:t>
             </w:r>
           </w:p>
         </w:tc>
@@ -2912,6 +2437,8 @@
               <w:rPr>
                 <w:rFonts w:ascii="Times new roman" w:hAnsi="Times new roman"/>
                 <w:b w:val="false"/>
+                <w:b w:val="false"/>
+                <w:i w:val="false"/>
                 <w:i w:val="false"/>
                 <w:caps w:val="false"/>
                 <w:smallCaps w:val="false"/>
@@ -2937,25 +2464,7 @@
                 <w:shd w:fill="auto" w:val="clear"/>
                 <w:lang w:val="ru-RU" w:bidi="ar-SA"/>
               </w:rPr>
-              <w:t>Парсит строку с диапазон</w:t>
-            </w:r>
-            <w:r>
-              <w:rPr>
-                <w:rFonts w:ascii="Times new roman" w:hAnsi="Times new roman"/>
-                <w:b w:val="false"/>
-                <w:bCs w:val="false"/>
-                <w:i w:val="false"/>
-                <w:caps w:val="false"/>
-                <w:smallCaps w:val="false"/>
-                <w:color w:val="000000" w:themeColor="text1"/>
-                <w:spacing w:val="0"/>
-                <w:kern w:val="0"/>
-                <w:sz w:val="28"/>
-                <w:szCs w:val="28"/>
-                <w:shd w:fill="auto" w:val="clear"/>
-                <w:lang w:val="ru-RU" w:bidi="ar-SA"/>
-              </w:rPr>
-              <w:t>ами</w:t>
+              <w:t>Парсит строку с диапазонами</w:t>
             </w:r>
           </w:p>
         </w:tc>
@@ -2977,6 +2486,8 @@
               <w:rPr>
                 <w:rFonts w:ascii="Times new roman" w:hAnsi="Times new roman"/>
                 <w:b w:val="false"/>
+                <w:b w:val="false"/>
+                <w:i w:val="false"/>
                 <w:i w:val="false"/>
                 <w:caps w:val="false"/>
                 <w:smallCaps w:val="false"/>
@@ -3037,61 +2548,7 @@
                 <w:shd w:fill="auto" w:val="clear"/>
                 <w:lang w:val="ru-RU" w:bidi="ar-SA"/>
               </w:rPr>
-              <w:t>port</w:t>
-            </w:r>
-            <w:r>
-              <w:rPr>
-                <w:rFonts w:ascii="Times new roman" w:hAnsi="Times new roman"/>
-                <w:b w:val="false"/>
-                <w:bCs w:val="false"/>
-                <w:i w:val="false"/>
-                <w:caps w:val="false"/>
-                <w:smallCaps w:val="false"/>
-                <w:color w:val="000000"/>
-                <w:spacing w:val="0"/>
-                <w:kern w:val="0"/>
-                <w:sz w:val="28"/>
-                <w:szCs w:val="28"/>
-                <w:shd w:fill="auto" w:val="clear"/>
-                <w:lang w:val="ru-RU" w:bidi="ar-SA"/>
-              </w:rPr>
-              <w:t xml:space="preserve">_range: </w:t>
-            </w:r>
-            <w:r>
-              <w:rPr>
-                <w:rFonts w:ascii="Times new roman" w:hAnsi="Times new roman"/>
-                <w:b w:val="false"/>
-                <w:bCs w:val="false"/>
-                <w:i w:val="false"/>
-                <w:caps w:val="false"/>
-                <w:smallCaps w:val="false"/>
-                <w:color w:val="000000"/>
-                <w:spacing w:val="0"/>
-                <w:kern w:val="0"/>
-                <w:sz w:val="28"/>
-                <w:szCs w:val="28"/>
-                <w:shd w:fill="auto" w:val="clear"/>
-                <w:lang w:val="ru-RU" w:bidi="ar-SA"/>
-              </w:rPr>
-              <w:t xml:space="preserve">str — </w:t>
-            </w:r>
-            <w:r>
-              <w:rPr>
-                <w:rFonts w:ascii="Times new roman" w:hAnsi="Times new roman"/>
-                <w:b w:val="false"/>
-                <w:bCs w:val="false"/>
-                <w:i w:val="false"/>
-                <w:caps w:val="false"/>
-                <w:smallCaps w:val="false"/>
-                <w:color w:val="000000"/>
-                <w:spacing w:val="0"/>
-                <w:kern w:val="0"/>
-                <w:sz w:val="28"/>
-                <w:szCs w:val="28"/>
-                <w:shd w:fill="auto" w:val="clear"/>
-                <w:lang w:val="ru-RU" w:bidi="ar-SA"/>
-              </w:rPr>
-              <w:t>диапазон портов</w:t>
+              <w:t>port_range: str — диапазон портов</w:t>
             </w:r>
           </w:p>
         </w:tc>
@@ -3154,6 +2611,8 @@
               <w:rPr>
                 <w:rFonts w:ascii="Times new roman" w:hAnsi="Times new roman"/>
                 <w:b w:val="false"/>
+                <w:b w:val="false"/>
+                <w:i w:val="false"/>
                 <w:i w:val="false"/>
                 <w:caps w:val="false"/>
                 <w:smallCaps w:val="false"/>
@@ -3220,43 +2679,7 @@
                 <w:shd w:fill="auto" w:val="clear"/>
                 <w:lang w:val="ru-RU" w:bidi="ar-SA"/>
               </w:rPr>
-              <w:t xml:space="preserve">ip_range: </w:t>
-            </w:r>
-            <w:r>
-              <w:rPr>
-                <w:rFonts w:ascii="Times new roman" w:hAnsi="Times new roman"/>
-                <w:b w:val="false"/>
-                <w:bCs w:val="false"/>
-                <w:i w:val="false"/>
-                <w:caps w:val="false"/>
-                <w:smallCaps w:val="false"/>
-                <w:color w:val="000000"/>
-                <w:spacing w:val="0"/>
-                <w:kern w:val="0"/>
-                <w:sz w:val="28"/>
-                <w:szCs w:val="28"/>
-                <w:shd w:fill="auto" w:val="clear"/>
-                <w:lang w:val="ru-RU" w:bidi="ar-SA"/>
-              </w:rPr>
-              <w:t xml:space="preserve">str — </w:t>
-            </w:r>
-            <w:r>
-              <w:rPr>
-                <w:rFonts w:ascii="Times new roman" w:hAnsi="Times new roman"/>
-                <w:b w:val="false"/>
-                <w:bCs w:val="false"/>
-                <w:i w:val="false"/>
-                <w:caps w:val="false"/>
-                <w:smallCaps w:val="false"/>
-                <w:color w:val="000000"/>
-                <w:spacing w:val="0"/>
-                <w:kern w:val="0"/>
-                <w:sz w:val="28"/>
-                <w:szCs w:val="28"/>
-                <w:shd w:fill="auto" w:val="clear"/>
-                <w:lang w:val="ru-RU" w:bidi="ar-SA"/>
-              </w:rPr>
-              <w:t>диапазон ip адресов</w:t>
+              <w:t>ip_range: str — диапазон ip адресов</w:t>
             </w:r>
           </w:p>
         </w:tc>
@@ -3321,6 +2744,8 @@
               <w:rPr>
                 <w:rFonts w:ascii="Times new roman" w:hAnsi="Times new roman"/>
                 <w:b w:val="false"/>
+                <w:b w:val="false"/>
+                <w:i w:val="false"/>
                 <w:i w:val="false"/>
                 <w:caps w:val="false"/>
                 <w:smallCaps w:val="false"/>
@@ -3379,35 +2804,7 @@
                 <w:sz w:val="28"/>
                 <w:szCs w:val="28"/>
               </w:rPr>
-              <w:t xml:space="preserve">ip: </w:t>
-            </w:r>
-            <w:r>
-              <w:rPr>
-                <w:rFonts w:ascii="Times new roman" w:hAnsi="Times new roman"/>
-                <w:b w:val="false"/>
-                <w:i w:val="false"/>
-                <w:caps w:val="false"/>
-                <w:smallCaps w:val="false"/>
-                <w:color w:val="auto"/>
-                <w:spacing w:val="0"/>
-                <w:sz w:val="28"/>
-                <w:szCs w:val="28"/>
-              </w:rPr>
-              <w:t xml:space="preserve">str — </w:t>
-            </w:r>
-            <w:r>
-              <w:rPr>
-                <w:rFonts w:ascii="Times new roman" w:hAnsi="Times new roman"/>
-                <w:b w:val="false"/>
-                <w:i w:val="false"/>
-                <w:caps w:val="false"/>
-                <w:smallCaps w:val="false"/>
-                <w:color w:val="auto"/>
-                <w:spacing w:val="0"/>
-                <w:sz w:val="28"/>
-                <w:szCs w:val="28"/>
-              </w:rPr>
-              <w:t>ip адрес</w:t>
+              <w:t>ip: str — ip адрес</w:t>
             </w:r>
           </w:p>
         </w:tc>
@@ -3463,6 +2860,8 @@
               <w:rPr>
                 <w:rFonts w:ascii="Times new roman" w:hAnsi="Times new roman"/>
                 <w:b w:val="false"/>
+                <w:b w:val="false"/>
+                <w:i w:val="false"/>
                 <w:i w:val="false"/>
                 <w:caps w:val="false"/>
                 <w:smallCaps w:val="false"/>
@@ -3521,35 +2920,7 @@
                 <w:sz w:val="28"/>
                 <w:szCs w:val="28"/>
               </w:rPr>
-              <w:t xml:space="preserve">ip: </w:t>
-            </w:r>
-            <w:r>
-              <w:rPr>
-                <w:rFonts w:ascii="Times new roman" w:hAnsi="Times new roman"/>
-                <w:b w:val="false"/>
-                <w:i w:val="false"/>
-                <w:caps w:val="false"/>
-                <w:smallCaps w:val="false"/>
-                <w:color w:val="auto"/>
-                <w:spacing w:val="0"/>
-                <w:sz w:val="28"/>
-                <w:szCs w:val="28"/>
-              </w:rPr>
-              <w:t xml:space="preserve">str — </w:t>
-            </w:r>
-            <w:r>
-              <w:rPr>
-                <w:rFonts w:ascii="Times new roman" w:hAnsi="Times new roman"/>
-                <w:b w:val="false"/>
-                <w:i w:val="false"/>
-                <w:caps w:val="false"/>
-                <w:smallCaps w:val="false"/>
-                <w:color w:val="auto"/>
-                <w:spacing w:val="0"/>
-                <w:sz w:val="28"/>
-                <w:szCs w:val="28"/>
-              </w:rPr>
-              <w:t>ip адрес</w:t>
+              <w:t>ip: str — ip адрес</w:t>
             </w:r>
           </w:p>
         </w:tc>
@@ -3605,6 +2976,8 @@
               <w:rPr>
                 <w:rFonts w:ascii="Times new roman" w:hAnsi="Times new roman"/>
                 <w:b w:val="false"/>
+                <w:b w:val="false"/>
+                <w:i w:val="false"/>
                 <w:i w:val="false"/>
                 <w:caps w:val="false"/>
                 <w:smallCaps w:val="false"/>
@@ -3672,16 +3045,7 @@
                 <w:sz w:val="28"/>
                 <w:szCs w:val="28"/>
               </w:rPr>
-              <w:t xml:space="preserve">str — </w:t>
-            </w:r>
-            <w:r>
-              <w:rPr>
-                <w:rFonts w:ascii="Times new roman" w:hAnsi="Times new roman"/>
-                <w:color w:val="auto"/>
-                <w:sz w:val="28"/>
-                <w:szCs w:val="28"/>
-              </w:rPr>
-              <w:t>ip адрес</w:t>
+              <w:t>str — ip адрес</w:t>
             </w:r>
           </w:p>
           <w:p>
@@ -3733,16 +3097,7 @@
                 <w:sz w:val="28"/>
                 <w:szCs w:val="28"/>
               </w:rPr>
-              <w:t xml:space="preserve">set — </w:t>
-            </w:r>
-            <w:r>
-              <w:rPr>
-                <w:rFonts w:ascii="Times new roman" w:hAnsi="Times new roman"/>
-                <w:color w:val="auto"/>
-                <w:sz w:val="28"/>
-                <w:szCs w:val="28"/>
-              </w:rPr>
-              <w:t>набор портов для сканирования</w:t>
+              <w:t>set — набор портов для сканирования</w:t>
             </w:r>
           </w:p>
         </w:tc>
@@ -3763,6 +3118,8 @@
               <w:rPr>
                 <w:rFonts w:ascii="Times new roman" w:hAnsi="Times new roman"/>
                 <w:b w:val="false"/>
+                <w:b w:val="false"/>
+                <w:i w:val="false"/>
                 <w:i w:val="false"/>
                 <w:caps w:val="false"/>
                 <w:smallCaps w:val="false"/>
@@ -3832,34 +3189,7 @@
           <w:sz w:val="24"/>
           <w:szCs w:val="24"/>
         </w:rPr>
-        <w:t>Таблица 4.</w:t>
-      </w:r>
-      <w:r>
-        <w:rPr>
-          <w:i/>
-          <w:iCs/>
-          <w:sz w:val="24"/>
-          <w:szCs w:val="24"/>
-        </w:rPr>
-        <w:t>2</w:t>
-      </w:r>
-      <w:r>
-        <w:rPr>
-          <w:i/>
-          <w:iCs/>
-          <w:sz w:val="24"/>
-          <w:szCs w:val="24"/>
-        </w:rPr>
-        <w:t>. Описание переменных программы «</w:t>
-      </w:r>
-      <w:r>
-        <w:rPr>
-          <w:i/>
-          <w:iCs/>
-          <w:sz w:val="24"/>
-          <w:szCs w:val="24"/>
-        </w:rPr>
-        <w:t>main</w:t>
+        <w:t>Таблица 4.2. Описание переменных программы «main</w:t>
       </w:r>
       <w:r>
         <w:rPr>
@@ -4011,6 +3341,8 @@
               <w:rPr>
                 <w:rFonts w:ascii="Times new roman" w:hAnsi="Times new roman"/>
                 <w:b w:val="false"/>
+                <w:b w:val="false"/>
+                <w:i w:val="false"/>
                 <w:i w:val="false"/>
                 <w:caps w:val="false"/>
                 <w:smallCaps w:val="false"/>
@@ -4055,6 +3387,8 @@
               <w:rPr>
                 <w:rFonts w:ascii="Times new roman" w:hAnsi="Times new roman"/>
                 <w:b w:val="false"/>
+                <w:b w:val="false"/>
+                <w:i w:val="false"/>
                 <w:i w:val="false"/>
                 <w:caps w:val="false"/>
                 <w:smallCaps w:val="false"/>
@@ -4080,25 +3414,7 @@
                 <w:shd w:fill="auto" w:val="clear"/>
                 <w:lang w:val="en-US" w:bidi="ar-SA"/>
               </w:rPr>
-              <w:t xml:space="preserve">ips: </w:t>
-            </w:r>
-            <w:r>
-              <w:rPr>
-                <w:rFonts w:ascii="Times new roman" w:hAnsi="Times new roman"/>
-                <w:b w:val="false"/>
-                <w:bCs w:val="false"/>
-                <w:i w:val="false"/>
-                <w:caps w:val="false"/>
-                <w:smallCaps w:val="false"/>
-                <w:color w:val="000000" w:themeColor="text1"/>
-                <w:spacing w:val="0"/>
-                <w:kern w:val="0"/>
-                <w:sz w:val="28"/>
-                <w:szCs w:val="28"/>
-                <w:shd w:fill="auto" w:val="clear"/>
-                <w:lang w:val="en-US" w:bidi="ar-SA"/>
-              </w:rPr>
-              <w:t>set – набор ip адресов</w:t>
+              <w:t>ips: set – набор ip адресов</w:t>
             </w:r>
           </w:p>
           <w:p>
@@ -4111,6 +3427,8 @@
               <w:rPr>
                 <w:rFonts w:ascii="Times new roman" w:hAnsi="Times new roman"/>
                 <w:b w:val="false"/>
+                <w:b w:val="false"/>
+                <w:i w:val="false"/>
                 <w:i w:val="false"/>
                 <w:caps w:val="false"/>
                 <w:smallCaps w:val="false"/>
@@ -4136,25 +3454,7 @@
                 <w:shd w:fill="auto" w:val="clear"/>
                 <w:lang w:val="en-US" w:bidi="ar-SA"/>
               </w:rPr>
-              <w:t xml:space="preserve">ports: </w:t>
-            </w:r>
-            <w:r>
-              <w:rPr>
-                <w:rFonts w:ascii="Times new roman" w:hAnsi="Times new roman"/>
-                <w:b w:val="false"/>
-                <w:bCs w:val="false"/>
-                <w:i w:val="false"/>
-                <w:caps w:val="false"/>
-                <w:smallCaps w:val="false"/>
-                <w:color w:val="000000" w:themeColor="text1"/>
-                <w:spacing w:val="0"/>
-                <w:kern w:val="0"/>
-                <w:sz w:val="28"/>
-                <w:szCs w:val="28"/>
-                <w:shd w:fill="auto" w:val="clear"/>
-                <w:lang w:val="en-US" w:bidi="ar-SA"/>
-              </w:rPr>
-              <w:t>set – набор портов</w:t>
+              <w:t>ports: set – набор портов</w:t>
             </w:r>
           </w:p>
         </w:tc>
@@ -4173,6 +3473,8 @@
               <w:rPr>
                 <w:rFonts w:ascii="Times new roman" w:hAnsi="Times new roman"/>
                 <w:b w:val="false"/>
+                <w:b w:val="false"/>
+                <w:i w:val="false"/>
                 <w:i w:val="false"/>
                 <w:caps w:val="false"/>
                 <w:smallCaps w:val="false"/>
@@ -4220,6 +3522,8 @@
               <w:rPr>
                 <w:rFonts w:ascii="Times new roman" w:hAnsi="Times new roman"/>
                 <w:b w:val="false"/>
+                <w:b w:val="false"/>
+                <w:i w:val="false"/>
                 <w:i w:val="false"/>
                 <w:caps w:val="false"/>
                 <w:smallCaps w:val="false"/>
@@ -4264,6 +3568,8 @@
               <w:rPr>
                 <w:rFonts w:ascii="Times new roman" w:hAnsi="Times new roman"/>
                 <w:b w:val="false"/>
+                <w:b w:val="false"/>
+                <w:i w:val="false"/>
                 <w:i w:val="false"/>
                 <w:caps w:val="false"/>
                 <w:smallCaps w:val="false"/>
@@ -4289,25 +3595,7 @@
                 <w:shd w:fill="auto" w:val="clear"/>
                 <w:lang w:val="en-US" w:bidi="ar-SA"/>
               </w:rPr>
-              <w:t xml:space="preserve">text: </w:t>
-            </w:r>
-            <w:r>
-              <w:rPr>
-                <w:rFonts w:ascii="Times new roman" w:hAnsi="Times new roman"/>
-                <w:b w:val="false"/>
-                <w:bCs w:val="false"/>
-                <w:i w:val="false"/>
-                <w:caps w:val="false"/>
-                <w:smallCaps w:val="false"/>
-                <w:color w:val="000000" w:themeColor="text1"/>
-                <w:spacing w:val="0"/>
-                <w:kern w:val="0"/>
-                <w:sz w:val="28"/>
-                <w:szCs w:val="28"/>
-                <w:shd w:fill="auto" w:val="clear"/>
-                <w:lang w:val="en-US" w:bidi="ar-SA"/>
-              </w:rPr>
-              <w:t>str – текст всплывающего окна</w:t>
+              <w:t>text: str – текст всплывающего окна</w:t>
             </w:r>
           </w:p>
         </w:tc>
@@ -4326,6 +3614,8 @@
               <w:rPr>
                 <w:rFonts w:ascii="Times new roman" w:hAnsi="Times new roman"/>
                 <w:b w:val="false"/>
+                <w:b w:val="false"/>
+                <w:i w:val="false"/>
                 <w:i w:val="false"/>
                 <w:caps w:val="false"/>
                 <w:smallCaps w:val="false"/>
@@ -4373,6 +3663,8 @@
               <w:rPr>
                 <w:rFonts w:ascii="Times new roman" w:hAnsi="Times new roman"/>
                 <w:b w:val="false"/>
+                <w:b w:val="false"/>
+                <w:i w:val="false"/>
                 <w:i w:val="false"/>
                 <w:caps w:val="false"/>
                 <w:smallCaps w:val="false"/>
@@ -4452,6 +3744,8 @@
               <w:rPr>
                 <w:rFonts w:ascii="Times new roman" w:hAnsi="Times new roman"/>
                 <w:b w:val="false"/>
+                <w:b w:val="false"/>
+                <w:i w:val="false"/>
                 <w:i w:val="false"/>
                 <w:caps w:val="false"/>
                 <w:smallCaps w:val="false"/>
@@ -4501,6 +3795,8 @@
               <w:rPr>
                 <w:rFonts w:ascii="Times new roman" w:hAnsi="Times new roman"/>
                 <w:b w:val="false"/>
+                <w:b w:val="false"/>
+                <w:i w:val="false"/>
                 <w:i w:val="false"/>
                 <w:caps w:val="false"/>
                 <w:smallCaps w:val="false"/>
@@ -4588,6 +3884,8 @@
               <w:rPr>
                 <w:rFonts w:ascii="Times new roman" w:hAnsi="Times new roman"/>
                 <w:b w:val="false"/>
+                <w:b w:val="false"/>
+                <w:i w:val="false"/>
                 <w:i w:val="false"/>
                 <w:caps w:val="false"/>
                 <w:smallCaps w:val="false"/>
@@ -4637,6 +3935,8 @@
               <w:rPr>
                 <w:rFonts w:ascii="Times new roman" w:hAnsi="Times new roman"/>
                 <w:b w:val="false"/>
+                <w:b w:val="false"/>
+                <w:i w:val="false"/>
                 <w:i w:val="false"/>
                 <w:caps w:val="false"/>
                 <w:smallCaps w:val="false"/>
@@ -4809,21 +4109,7 @@
           <w:sz w:val="28"/>
           <w:szCs w:val="28"/>
         </w:rPr>
-        <w:t>https://github.com/v131v/linux_labs_3_sem/blob/main/lab</w:t>
-      </w:r>
-      <w:r>
-        <w:rPr>
-          <w:sz w:val="28"/>
-          <w:szCs w:val="28"/>
-        </w:rPr>
-        <w:t>4</w:t>
-      </w:r>
-      <w:r>
-        <w:rPr>
-          <w:sz w:val="28"/>
-          <w:szCs w:val="28"/>
-        </w:rPr>
-        <w:t>/README.md</w:t>
+        <w:t>https://github.com/v131v/linux_labs_3_sem/blob/main/lab4/README.md</w:t>
       </w:r>
     </w:p>
     <w:p>
@@ -5055,12 +4341,12 @@
           <wp:anchor behindDoc="0" distT="0" distB="0" distL="114300" distR="114300" simplePos="0" locked="0" layoutInCell="0" allowOverlap="1" relativeHeight="2">
             <wp:simplePos x="0" y="0"/>
             <wp:positionH relativeFrom="column">
-              <wp:posOffset>-500380</wp:posOffset>
+              <wp:posOffset>-10160</wp:posOffset>
             </wp:positionH>
             <wp:positionV relativeFrom="paragraph">
               <wp:posOffset>-41275</wp:posOffset>
             </wp:positionV>
-            <wp:extent cx="3459480" cy="4060825"/>
+            <wp:extent cx="2969260" cy="4060825"/>
             <wp:effectExtent l="0" t="0" r="0" b="0"/>
             <wp:wrapTopAndBottom/>
             <wp:docPr id="1" name="Рисунок 2" descr=""/>
@@ -5085,7 +4371,7 @@
                   <pic:spPr bwMode="auto">
                     <a:xfrm>
                       <a:off x="0" y="0"/>
-                      <a:ext cx="3459480" cy="4060825"/>
+                      <a:ext cx="2969260" cy="4060825"/>
                     </a:xfrm>
                     <a:prstGeom prst="rect">
                       <a:avLst/>
@@ -5158,7 +4444,12 @@
         </w:rPr>
       </w:pPr>
       <w:r>
-        <w:rPr/>
+        <w:rPr>
+          <w:i/>
+          <w:iCs/>
+          <w:sz w:val="24"/>
+          <w:szCs w:val="24"/>
+        </w:rPr>
       </w:r>
     </w:p>
     <w:p>
@@ -5176,7 +4467,12 @@
         </w:rPr>
       </w:pPr>
       <w:r>
-        <w:rPr/>
+        <w:rPr>
+          <w:i/>
+          <w:iCs/>
+          <w:sz w:val="24"/>
+          <w:szCs w:val="24"/>
+        </w:rPr>
       </w:r>
     </w:p>
     <w:p>
@@ -5194,7 +4490,12 @@
         </w:rPr>
       </w:pPr>
       <w:r>
-        <w:rPr/>
+        <w:rPr>
+          <w:i/>
+          <w:iCs/>
+          <w:sz w:val="24"/>
+          <w:szCs w:val="24"/>
+        </w:rPr>
       </w:r>
     </w:p>
     <w:p>
@@ -5212,7 +4513,12 @@
         </w:rPr>
       </w:pPr>
       <w:r>
-        <w:rPr/>
+        <w:rPr>
+          <w:i/>
+          <w:iCs/>
+          <w:sz w:val="24"/>
+          <w:szCs w:val="24"/>
+        </w:rPr>
       </w:r>
     </w:p>
     <w:p>
@@ -5230,7 +4536,12 @@
         </w:rPr>
       </w:pPr>
       <w:r>
-        <w:rPr/>
+        <w:rPr>
+          <w:i/>
+          <w:iCs/>
+          <w:sz w:val="24"/>
+          <w:szCs w:val="24"/>
+        </w:rPr>
       </w:r>
     </w:p>
     <w:p>
@@ -5506,7 +4817,12 @@
         </w:rPr>
       </w:pPr>
       <w:r>
-        <w:rPr/>
+        <w:rPr>
+          <w:i/>
+          <w:iCs/>
+          <w:sz w:val="24"/>
+          <w:szCs w:val="24"/>
+        </w:rPr>
       </w:r>
     </w:p>
     <w:p>
@@ -5524,7 +4840,12 @@
         </w:rPr>
       </w:pPr>
       <w:r>
-        <w:rPr/>
+        <w:rPr>
+          <w:i/>
+          <w:iCs/>
+          <w:sz w:val="24"/>
+          <w:szCs w:val="24"/>
+        </w:rPr>
       </w:r>
     </w:p>
     <w:p>
@@ -5542,7 +4863,12 @@
         </w:rPr>
       </w:pPr>
       <w:r>
-        <w:rPr/>
+        <w:rPr>
+          <w:i/>
+          <w:iCs/>
+          <w:sz w:val="24"/>
+          <w:szCs w:val="24"/>
+        </w:rPr>
       </w:r>
     </w:p>
     <w:p>
@@ -5560,7 +4886,12 @@
         </w:rPr>
       </w:pPr>
       <w:r>
-        <w:rPr/>
+        <w:rPr>
+          <w:i/>
+          <w:iCs/>
+          <w:sz w:val="24"/>
+          <w:szCs w:val="24"/>
+        </w:rPr>
       </w:r>
     </w:p>
     <w:p>
@@ -5578,7 +4909,12 @@
         </w:rPr>
       </w:pPr>
       <w:r>
-        <w:rPr/>
+        <w:rPr>
+          <w:i/>
+          <w:iCs/>
+          <w:sz w:val="24"/>
+          <w:szCs w:val="24"/>
+        </w:rPr>
       </w:r>
     </w:p>
     <w:p>
@@ -5596,7 +4932,12 @@
         </w:rPr>
       </w:pPr>
       <w:r>
-        <w:rPr/>
+        <w:rPr>
+          <w:i/>
+          <w:iCs/>
+          <w:sz w:val="24"/>
+          <w:szCs w:val="24"/>
+        </w:rPr>
       </w:r>
     </w:p>
     <w:p>
@@ -5614,7 +4955,12 @@
         </w:rPr>
       </w:pPr>
       <w:r>
-        <w:rPr/>
+        <w:rPr>
+          <w:i/>
+          <w:iCs/>
+          <w:sz w:val="24"/>
+          <w:szCs w:val="24"/>
+        </w:rPr>
       </w:r>
     </w:p>
     <w:p>
@@ -5632,7 +4978,12 @@
         </w:rPr>
       </w:pPr>
       <w:r>
-        <w:rPr/>
+        <w:rPr>
+          <w:i/>
+          <w:iCs/>
+          <w:sz w:val="24"/>
+          <w:szCs w:val="24"/>
+        </w:rPr>
       </w:r>
     </w:p>
     <w:p>
@@ -5650,7 +5001,12 @@
         </w:rPr>
       </w:pPr>
       <w:r>
-        <w:rPr/>
+        <w:rPr>
+          <w:i/>
+          <w:iCs/>
+          <w:sz w:val="24"/>
+          <w:szCs w:val="24"/>
+        </w:rPr>
       </w:r>
     </w:p>
     <w:p>
@@ -6104,63 +5460,7 @@
           <w:sz w:val="28"/>
           <w:szCs w:val="28"/>
         </w:rPr>
-        <w:t>В результате выполнения лабораторной работы был разработан</w:t>
-      </w:r>
-      <w:r>
-        <w:rPr>
-          <w:rFonts w:ascii="Times new roman" w:hAnsi="Times new roman"/>
-          <w:b w:val="false"/>
-          <w:i w:val="false"/>
-          <w:caps w:val="false"/>
-          <w:smallCaps w:val="false"/>
-          <w:color w:val="000000"/>
-          <w:spacing w:val="0"/>
-          <w:sz w:val="28"/>
-          <w:szCs w:val="28"/>
-        </w:rPr>
-        <w:t>о</w:t>
-      </w:r>
-      <w:r>
-        <w:rPr>
-          <w:rFonts w:ascii="Times new roman" w:hAnsi="Times new roman"/>
-          <w:b w:val="false"/>
-          <w:i w:val="false"/>
-          <w:caps w:val="false"/>
-          <w:smallCaps w:val="false"/>
-          <w:color w:val="000000"/>
-          <w:spacing w:val="0"/>
-          <w:sz w:val="28"/>
-          <w:szCs w:val="28"/>
-        </w:rPr>
-        <w:t xml:space="preserve"> </w:t>
-      </w:r>
-      <w:r>
-        <w:rPr>
-          <w:rFonts w:ascii="Times new roman" w:hAnsi="Times new roman"/>
-          <w:b w:val="false"/>
-          <w:i w:val="false"/>
-          <w:caps w:val="false"/>
-          <w:smallCaps w:val="false"/>
-          <w:color w:val="000000"/>
-          <w:spacing w:val="0"/>
-          <w:sz w:val="28"/>
-          <w:szCs w:val="28"/>
-        </w:rPr>
-        <w:t>полноценное приложение с интуитивно понятным интерфейсом для сканирования сети как по отдельным ip адресам и портам, так и по диапазонам</w:t>
-      </w:r>
-      <w:r>
-        <w:rPr>
-          <w:rFonts w:ascii="Times new roman" w:hAnsi="Times new roman"/>
-          <w:b w:val="false"/>
-          <w:i w:val="false"/>
-          <w:caps w:val="false"/>
-          <w:smallCaps w:val="false"/>
-          <w:color w:val="000000"/>
-          <w:spacing w:val="0"/>
-          <w:sz w:val="28"/>
-          <w:szCs w:val="28"/>
-        </w:rPr>
-        <w:t>.</w:t>
+        <w:t>В результате выполнения лабораторной работы был разработано полноценное приложение с интуитивно понятным интерфейсом для сканирования сети как по отдельным ip адресам и портам, так и по диапазонам.</w:t>
       </w:r>
     </w:p>
     <w:p>
@@ -6344,7 +5644,7 @@
         <w:docPartGallery w:val="Page Numbers (Bottom of Page)"/>
         <w:docPartUnique w:val="true"/>
       </w:docPartObj>
-      <w:id w:val="811271593"/>
+      <w:id w:val="1422030378"/>
     </w:sdtPr>
     <w:sdtContent>
       <w:p>

--- a/lab4/report_4.docx
+++ b/lab4/report_4.docx
@@ -8,17 +8,14 @@
         <w:spacing w:lineRule="auto" w:line="360"/>
         <w:jc w:val="center"/>
         <w:rPr>
-          <w:rFonts w:eastAsia="Times New Roman"/>
-          <w:b/>
-          <w:b/>
-          <w:caps/>
-          <w:sz w:val="28"/>
-          <w:szCs w:val="28"/>
-        </w:rPr>
-      </w:pPr>
-      <w:r>
-        <w:rPr>
-          <w:rFonts w:eastAsia="Times New Roman"/>
+          <w:rFonts w:ascii="Times new roman" w:hAnsi="Times new roman"/>
+          <w:sz w:val="28"/>
+          <w:szCs w:val="28"/>
+        </w:rPr>
+      </w:pPr>
+      <w:r>
+        <w:rPr>
+          <w:rFonts w:eastAsia="Times New Roman" w:ascii="Times new roman" w:hAnsi="Times new roman"/>
           <w:b/>
           <w:caps/>
           <w:sz w:val="28"/>
@@ -33,17 +30,14 @@
         <w:spacing w:lineRule="auto" w:line="360"/>
         <w:jc w:val="center"/>
         <w:rPr>
-          <w:rFonts w:eastAsia="Times New Roman"/>
-          <w:b/>
-          <w:b/>
-          <w:caps/>
-          <w:sz w:val="28"/>
-          <w:szCs w:val="28"/>
-        </w:rPr>
-      </w:pPr>
-      <w:r>
-        <w:rPr>
-          <w:rFonts w:eastAsia="Times New Roman"/>
+          <w:rFonts w:ascii="Times new roman" w:hAnsi="Times new roman"/>
+          <w:sz w:val="28"/>
+          <w:szCs w:val="28"/>
+        </w:rPr>
+      </w:pPr>
+      <w:r>
+        <w:rPr>
+          <w:rFonts w:eastAsia="Times New Roman" w:ascii="Times new roman" w:hAnsi="Times new roman"/>
           <w:b/>
           <w:caps/>
           <w:sz w:val="28"/>
@@ -58,14 +52,14 @@
         <w:spacing w:lineRule="auto" w:line="360"/>
         <w:jc w:val="center"/>
         <w:rPr>
-          <w:rFonts w:eastAsia="Calibri"/>
-          <w:sz w:val="28"/>
-          <w:szCs w:val="28"/>
-        </w:rPr>
-      </w:pPr>
-      <w:r>
-        <w:rPr>
-          <w:rFonts w:eastAsia="Times New Roman"/>
+          <w:rFonts w:ascii="Times new roman" w:hAnsi="Times new roman"/>
+          <w:sz w:val="28"/>
+          <w:szCs w:val="28"/>
+        </w:rPr>
+      </w:pPr>
+      <w:r>
+        <w:rPr>
+          <w:rFonts w:eastAsia="Times New Roman" w:ascii="Times new roman" w:hAnsi="Times new roman"/>
           <w:b/>
           <w:sz w:val="28"/>
           <w:szCs w:val="28"/>
@@ -79,14 +73,14 @@
         <w:spacing w:lineRule="auto" w:line="360"/>
         <w:jc w:val="center"/>
         <w:rPr>
-          <w:rFonts w:eastAsia="Calibri"/>
-          <w:sz w:val="28"/>
-          <w:szCs w:val="28"/>
-        </w:rPr>
-      </w:pPr>
-      <w:r>
-        <w:rPr>
-          <w:rFonts w:eastAsia="Calibri"/>
+          <w:rFonts w:ascii="Times new roman" w:hAnsi="Times new roman" w:eastAsia="Calibri"/>
+          <w:sz w:val="28"/>
+          <w:szCs w:val="28"/>
+        </w:rPr>
+      </w:pPr>
+      <w:r>
+        <w:rPr>
+          <w:rFonts w:eastAsia="Calibri" w:ascii="Times new roman" w:hAnsi="Times new roman"/>
           <w:sz w:val="28"/>
           <w:szCs w:val="28"/>
         </w:rPr>
@@ -98,14 +92,14 @@
         <w:spacing w:lineRule="auto" w:line="360"/>
         <w:jc w:val="center"/>
         <w:rPr>
-          <w:rFonts w:eastAsia="Calibri"/>
-          <w:sz w:val="28"/>
-          <w:szCs w:val="28"/>
-        </w:rPr>
-      </w:pPr>
-      <w:r>
-        <w:rPr>
-          <w:rFonts w:eastAsia="Calibri"/>
+          <w:rFonts w:ascii="Times new roman" w:hAnsi="Times new roman" w:eastAsia="Calibri"/>
+          <w:sz w:val="28"/>
+          <w:szCs w:val="28"/>
+        </w:rPr>
+      </w:pPr>
+      <w:r>
+        <w:rPr>
+          <w:rFonts w:eastAsia="Calibri" w:ascii="Times new roman" w:hAnsi="Times new roman"/>
           <w:sz w:val="28"/>
           <w:szCs w:val="28"/>
         </w:rPr>
@@ -117,14 +111,14 @@
         <w:spacing w:lineRule="auto" w:line="360"/>
         <w:jc w:val="center"/>
         <w:rPr>
-          <w:rFonts w:eastAsia="Calibri"/>
-          <w:sz w:val="28"/>
-          <w:szCs w:val="28"/>
-        </w:rPr>
-      </w:pPr>
-      <w:r>
-        <w:rPr>
-          <w:rFonts w:eastAsia="Calibri"/>
+          <w:rFonts w:ascii="Times new roman" w:hAnsi="Times new roman" w:eastAsia="Calibri"/>
+          <w:sz w:val="28"/>
+          <w:szCs w:val="28"/>
+        </w:rPr>
+      </w:pPr>
+      <w:r>
+        <w:rPr>
+          <w:rFonts w:eastAsia="Calibri" w:ascii="Times new roman" w:hAnsi="Times new roman"/>
           <w:sz w:val="28"/>
           <w:szCs w:val="28"/>
         </w:rPr>
@@ -136,14 +130,14 @@
         <w:spacing w:lineRule="auto" w:line="360"/>
         <w:jc w:val="center"/>
         <w:rPr>
-          <w:rFonts w:eastAsia="Calibri"/>
-          <w:sz w:val="28"/>
-          <w:szCs w:val="28"/>
-        </w:rPr>
-      </w:pPr>
-      <w:r>
-        <w:rPr>
-          <w:rFonts w:eastAsia="Calibri"/>
+          <w:rFonts w:ascii="Times new roman" w:hAnsi="Times new roman" w:eastAsia="Calibri"/>
+          <w:sz w:val="28"/>
+          <w:szCs w:val="28"/>
+        </w:rPr>
+      </w:pPr>
+      <w:r>
+        <w:rPr>
+          <w:rFonts w:eastAsia="Calibri" w:ascii="Times new roman" w:hAnsi="Times new roman"/>
           <w:sz w:val="28"/>
           <w:szCs w:val="28"/>
         </w:rPr>
@@ -159,19 +153,14 @@
         <w:spacing w:lineRule="auto" w:line="360"/>
         <w:jc w:val="center"/>
         <w:rPr>
-          <w:rFonts w:eastAsia="Times New Roman"/>
-          <w:b/>
-          <w:b/>
-          <w:bCs/>
-          <w:caps/>
-          <w:spacing w:val="5"/>
-          <w:sz w:val="28"/>
-          <w:szCs w:val="28"/>
-        </w:rPr>
-      </w:pPr>
-      <w:r>
-        <w:rPr>
-          <w:rFonts w:eastAsia="Times New Roman"/>
+          <w:rFonts w:ascii="Times new roman" w:hAnsi="Times new roman"/>
+          <w:sz w:val="28"/>
+          <w:szCs w:val="28"/>
+        </w:rPr>
+      </w:pPr>
+      <w:r>
+        <w:rPr>
+          <w:rFonts w:eastAsia="Times New Roman" w:ascii="Times new roman" w:hAnsi="Times new roman"/>
           <w:b/>
           <w:bCs/>
           <w:caps/>
@@ -300,9 +289,9 @@
       <w:pPr>
         <w:pStyle w:val="Normal"/>
         <w:spacing w:lineRule="auto" w:line="360"/>
-        <w:jc w:val="right"/>
-        <w:rPr>
-          <w:rFonts w:eastAsia="Times New Roman"/>
+        <w:jc w:val="center"/>
+        <w:rPr>
+          <w:rFonts w:ascii="Times new roman" w:hAnsi="Times new roman" w:eastAsia="Times New Roman"/>
           <w:b/>
           <w:b/>
           <w:sz w:val="28"/>
@@ -311,7 +300,7 @@
       </w:pPr>
       <w:r>
         <w:rPr>
-          <w:rFonts w:eastAsia="Times New Roman"/>
+          <w:rFonts w:eastAsia="Times New Roman" w:ascii="Times new roman" w:hAnsi="Times new roman"/>
           <w:b/>
           <w:sz w:val="28"/>
           <w:szCs w:val="28"/>
@@ -322,16 +311,16 @@
       <w:pPr>
         <w:pStyle w:val="Normal"/>
         <w:spacing w:lineRule="auto" w:line="360"/>
-        <w:jc w:val="right"/>
-        <w:rPr>
-          <w:rFonts w:eastAsia="Calibri"/>
-          <w:sz w:val="28"/>
-          <w:szCs w:val="28"/>
-        </w:rPr>
-      </w:pPr>
-      <w:r>
-        <w:rPr>
-          <w:rFonts w:eastAsia="Calibri"/>
+        <w:jc w:val="center"/>
+        <w:rPr>
+          <w:rFonts w:ascii="Times new roman" w:hAnsi="Times new roman" w:eastAsia="Calibri"/>
+          <w:sz w:val="28"/>
+          <w:szCs w:val="28"/>
+        </w:rPr>
+      </w:pPr>
+      <w:r>
+        <w:rPr>
+          <w:rFonts w:eastAsia="Calibri" w:ascii="Times new roman" w:hAnsi="Times new roman"/>
           <w:sz w:val="28"/>
           <w:szCs w:val="28"/>
         </w:rPr>
@@ -341,16 +330,16 @@
       <w:pPr>
         <w:pStyle w:val="Normal"/>
         <w:spacing w:lineRule="auto" w:line="360"/>
-        <w:jc w:val="right"/>
-        <w:rPr>
-          <w:rFonts w:eastAsia="Calibri"/>
-          <w:sz w:val="28"/>
-          <w:szCs w:val="28"/>
-        </w:rPr>
-      </w:pPr>
-      <w:r>
-        <w:rPr>
-          <w:rFonts w:eastAsia="Calibri"/>
+        <w:jc w:val="center"/>
+        <w:rPr>
+          <w:rFonts w:ascii="Times new roman" w:hAnsi="Times new roman" w:eastAsia="Calibri"/>
+          <w:sz w:val="28"/>
+          <w:szCs w:val="28"/>
+        </w:rPr>
+      </w:pPr>
+      <w:r>
+        <w:rPr>
+          <w:rFonts w:eastAsia="Calibri" w:ascii="Times new roman" w:hAnsi="Times new roman"/>
           <w:sz w:val="28"/>
           <w:szCs w:val="28"/>
         </w:rPr>
@@ -360,16 +349,16 @@
       <w:pPr>
         <w:pStyle w:val="Normal"/>
         <w:spacing w:lineRule="auto" w:line="360"/>
-        <w:jc w:val="right"/>
-        <w:rPr>
-          <w:rFonts w:eastAsia="Calibri"/>
-          <w:sz w:val="28"/>
-          <w:szCs w:val="28"/>
-        </w:rPr>
-      </w:pPr>
-      <w:r>
-        <w:rPr>
-          <w:rFonts w:eastAsia="Calibri"/>
+        <w:jc w:val="center"/>
+        <w:rPr>
+          <w:rFonts w:ascii="Times new roman" w:hAnsi="Times new roman" w:eastAsia="Calibri"/>
+          <w:sz w:val="28"/>
+          <w:szCs w:val="28"/>
+        </w:rPr>
+      </w:pPr>
+      <w:r>
+        <w:rPr>
+          <w:rFonts w:eastAsia="Calibri" w:ascii="Times new roman" w:hAnsi="Times new roman"/>
           <w:sz w:val="28"/>
           <w:szCs w:val="28"/>
         </w:rPr>
@@ -379,16 +368,16 @@
       <w:pPr>
         <w:pStyle w:val="Normal"/>
         <w:spacing w:lineRule="auto" w:line="360"/>
-        <w:jc w:val="right"/>
-        <w:rPr>
-          <w:rFonts w:eastAsia="Calibri"/>
-          <w:sz w:val="28"/>
-          <w:szCs w:val="28"/>
-        </w:rPr>
-      </w:pPr>
-      <w:r>
-        <w:rPr>
-          <w:rFonts w:eastAsia="Calibri"/>
+        <w:jc w:val="center"/>
+        <w:rPr>
+          <w:rFonts w:ascii="Times new roman" w:hAnsi="Times new roman" w:eastAsia="Calibri"/>
+          <w:sz w:val="28"/>
+          <w:szCs w:val="28"/>
+        </w:rPr>
+      </w:pPr>
+      <w:r>
+        <w:rPr>
+          <w:rFonts w:eastAsia="Calibri" w:ascii="Times new roman" w:hAnsi="Times new roman"/>
           <w:sz w:val="28"/>
           <w:szCs w:val="28"/>
         </w:rPr>
@@ -398,16 +387,16 @@
       <w:pPr>
         <w:pStyle w:val="Normal"/>
         <w:spacing w:lineRule="auto" w:line="360"/>
-        <w:jc w:val="right"/>
-        <w:rPr>
-          <w:rFonts w:eastAsia="Calibri"/>
-          <w:sz w:val="28"/>
-          <w:szCs w:val="28"/>
-        </w:rPr>
-      </w:pPr>
-      <w:r>
-        <w:rPr>
-          <w:rFonts w:eastAsia="Calibri"/>
+        <w:jc w:val="center"/>
+        <w:rPr>
+          <w:rFonts w:ascii="Times new roman" w:hAnsi="Times new roman" w:eastAsia="Calibri"/>
+          <w:sz w:val="28"/>
+          <w:szCs w:val="28"/>
+        </w:rPr>
+      </w:pPr>
+      <w:r>
+        <w:rPr>
+          <w:rFonts w:eastAsia="Calibri" w:ascii="Times new roman" w:hAnsi="Times new roman"/>
           <w:sz w:val="28"/>
           <w:szCs w:val="28"/>
         </w:rPr>
@@ -447,15 +436,16 @@
               <w:pStyle w:val="Normal"/>
               <w:widowControl w:val="false"/>
               <w:spacing w:lineRule="auto" w:line="360"/>
-              <w:rPr>
-                <w:rFonts w:eastAsia="Times New Roman"/>
+              <w:jc w:val="center"/>
+              <w:rPr>
+                <w:rFonts w:ascii="Times new roman" w:hAnsi="Times new roman"/>
                 <w:sz w:val="28"/>
                 <w:szCs w:val="28"/>
               </w:rPr>
             </w:pPr>
             <w:r>
               <w:rPr>
-                <w:rFonts w:eastAsia="Times New Roman"/>
+                <w:rFonts w:eastAsia="Times New Roman" w:ascii="Times new roman" w:hAnsi="Times new roman"/>
                 <w:sz w:val="28"/>
                 <w:szCs w:val="28"/>
               </w:rPr>
@@ -476,15 +466,16 @@
               <w:pStyle w:val="Normal"/>
               <w:widowControl w:val="false"/>
               <w:spacing w:lineRule="auto" w:line="360"/>
-              <w:rPr>
-                <w:rFonts w:eastAsia="Times New Roman"/>
+              <w:jc w:val="center"/>
+              <w:rPr>
+                <w:rFonts w:ascii="Times new roman" w:hAnsi="Times new roman" w:eastAsia="Times New Roman"/>
                 <w:sz w:val="28"/>
                 <w:szCs w:val="28"/>
               </w:rPr>
             </w:pPr>
             <w:r>
               <w:rPr>
-                <w:rFonts w:eastAsia="Times New Roman"/>
+                <w:rFonts w:eastAsia="Times New Roman" w:ascii="Times new roman" w:hAnsi="Times new roman"/>
                 <w:sz w:val="28"/>
                 <w:szCs w:val="28"/>
               </w:rPr>
@@ -504,14 +495,14 @@
               <w:spacing w:lineRule="auto" w:line="360"/>
               <w:jc w:val="center"/>
               <w:rPr>
-                <w:rFonts w:eastAsia="Times New Roman"/>
+                <w:rFonts w:ascii="Times new roman" w:hAnsi="Times new roman"/>
                 <w:sz w:val="28"/>
                 <w:szCs w:val="28"/>
               </w:rPr>
             </w:pPr>
             <w:r>
               <w:rPr>
-                <w:rFonts w:eastAsia="Times New Roman"/>
+                <w:rFonts w:eastAsia="Times New Roman" w:ascii="Times new roman" w:hAnsi="Times new roman"/>
                 <w:sz w:val="28"/>
                 <w:szCs w:val="28"/>
               </w:rPr>
@@ -535,15 +526,16 @@
               <w:pStyle w:val="Normal"/>
               <w:widowControl w:val="false"/>
               <w:spacing w:lineRule="auto" w:line="360"/>
-              <w:rPr>
-                <w:rFonts w:eastAsia="Times New Roman"/>
+              <w:jc w:val="center"/>
+              <w:rPr>
+                <w:rFonts w:ascii="Times new roman" w:hAnsi="Times new roman"/>
                 <w:sz w:val="28"/>
                 <w:szCs w:val="28"/>
               </w:rPr>
             </w:pPr>
             <w:r>
               <w:rPr>
-                <w:rFonts w:eastAsia="Times New Roman"/>
+                <w:rFonts w:eastAsia="Times New Roman" w:ascii="Times new roman" w:hAnsi="Times new roman"/>
                 <w:sz w:val="28"/>
                 <w:szCs w:val="28"/>
               </w:rPr>
@@ -565,15 +557,16 @@
               <w:pStyle w:val="Normal"/>
               <w:widowControl w:val="false"/>
               <w:spacing w:lineRule="auto" w:line="360"/>
-              <w:rPr>
-                <w:rFonts w:eastAsia="Times New Roman"/>
+              <w:jc w:val="center"/>
+              <w:rPr>
+                <w:rFonts w:ascii="Times new roman" w:hAnsi="Times new roman" w:eastAsia="Times New Roman"/>
                 <w:sz w:val="28"/>
                 <w:szCs w:val="28"/>
               </w:rPr>
             </w:pPr>
             <w:r>
               <w:rPr>
-                <w:rFonts w:eastAsia="Times New Roman"/>
+                <w:rFonts w:eastAsia="Times New Roman" w:ascii="Times new roman" w:hAnsi="Times new roman"/>
                 <w:sz w:val="28"/>
                 <w:szCs w:val="28"/>
               </w:rPr>
@@ -593,14 +586,14 @@
               <w:spacing w:lineRule="auto" w:line="360"/>
               <w:jc w:val="center"/>
               <w:rPr>
-                <w:rFonts w:eastAsia="Times New Roman"/>
+                <w:rFonts w:ascii="Times new roman" w:hAnsi="Times new roman"/>
                 <w:sz w:val="28"/>
                 <w:szCs w:val="28"/>
               </w:rPr>
             </w:pPr>
             <w:r>
               <w:rPr>
-                <w:rFonts w:eastAsia="Times New Roman"/>
+                <w:rFonts w:eastAsia="Times New Roman" w:ascii="Times new roman" w:hAnsi="Times new roman"/>
                 <w:sz w:val="28"/>
                 <w:szCs w:val="28"/>
               </w:rPr>
@@ -616,14 +609,14 @@
         <w:spacing w:lineRule="auto" w:line="360"/>
         <w:jc w:val="center"/>
         <w:rPr>
-          <w:rFonts w:eastAsia="Calibri"/>
-          <w:sz w:val="28"/>
-          <w:szCs w:val="28"/>
-        </w:rPr>
-      </w:pPr>
-      <w:r>
-        <w:rPr>
-          <w:rFonts w:eastAsia="Calibri"/>
+          <w:rFonts w:ascii="Times new roman" w:hAnsi="Times new roman" w:eastAsia="Calibri"/>
+          <w:sz w:val="28"/>
+          <w:szCs w:val="28"/>
+        </w:rPr>
+      </w:pPr>
+      <w:r>
+        <w:rPr>
+          <w:rFonts w:eastAsia="Calibri" w:ascii="Times new roman" w:hAnsi="Times new roman"/>
           <w:sz w:val="28"/>
           <w:szCs w:val="28"/>
         </w:rPr>
@@ -635,14 +628,14 @@
         <w:spacing w:lineRule="auto" w:line="360"/>
         <w:jc w:val="center"/>
         <w:rPr>
-          <w:rFonts w:eastAsia="Calibri"/>
-          <w:sz w:val="28"/>
-          <w:szCs w:val="28"/>
-        </w:rPr>
-      </w:pPr>
-      <w:r>
-        <w:rPr>
-          <w:rFonts w:eastAsia="Calibri"/>
+          <w:rFonts w:ascii="Times new roman" w:hAnsi="Times new roman" w:eastAsia="Calibri"/>
+          <w:sz w:val="28"/>
+          <w:szCs w:val="28"/>
+        </w:rPr>
+      </w:pPr>
+      <w:r>
+        <w:rPr>
+          <w:rFonts w:eastAsia="Calibri" w:ascii="Times new roman" w:hAnsi="Times new roman"/>
           <w:sz w:val="28"/>
           <w:szCs w:val="28"/>
         </w:rPr>
@@ -654,14 +647,14 @@
         <w:spacing w:lineRule="auto" w:line="360"/>
         <w:jc w:val="center"/>
         <w:rPr>
-          <w:rFonts w:eastAsia="Calibri"/>
-          <w:sz w:val="28"/>
-          <w:szCs w:val="28"/>
-        </w:rPr>
-      </w:pPr>
-      <w:r>
-        <w:rPr>
-          <w:rFonts w:eastAsia="Calibri"/>
+          <w:rFonts w:ascii="Times new roman" w:hAnsi="Times new roman" w:eastAsia="Calibri"/>
+          <w:sz w:val="28"/>
+          <w:szCs w:val="28"/>
+        </w:rPr>
+      </w:pPr>
+      <w:r>
+        <w:rPr>
+          <w:rFonts w:eastAsia="Calibri" w:ascii="Times new roman" w:hAnsi="Times new roman"/>
           <w:sz w:val="28"/>
           <w:szCs w:val="28"/>
         </w:rPr>
@@ -673,14 +666,14 @@
         <w:spacing w:lineRule="auto" w:line="360"/>
         <w:jc w:val="center"/>
         <w:rPr>
-          <w:rFonts w:eastAsia="Calibri"/>
-          <w:sz w:val="28"/>
-          <w:szCs w:val="28"/>
-        </w:rPr>
-      </w:pPr>
-      <w:r>
-        <w:rPr>
-          <w:rFonts w:eastAsia="Calibri"/>
+          <w:rFonts w:ascii="Times new roman" w:hAnsi="Times new roman" w:eastAsia="Calibri"/>
+          <w:sz w:val="28"/>
+          <w:szCs w:val="28"/>
+        </w:rPr>
+      </w:pPr>
+      <w:r>
+        <w:rPr>
+          <w:rFonts w:eastAsia="Calibri" w:ascii="Times new roman" w:hAnsi="Times new roman"/>
           <w:sz w:val="28"/>
           <w:szCs w:val="28"/>
         </w:rPr>
@@ -692,14 +685,14 @@
         <w:spacing w:lineRule="auto" w:line="360"/>
         <w:jc w:val="center"/>
         <w:rPr>
-          <w:rFonts w:eastAsia="Calibri"/>
-          <w:sz w:val="28"/>
-          <w:szCs w:val="28"/>
-        </w:rPr>
-      </w:pPr>
-      <w:r>
-        <w:rPr>
-          <w:rFonts w:eastAsia="Calibri"/>
+          <w:rFonts w:ascii="Times new roman" w:hAnsi="Times new roman" w:eastAsia="Calibri"/>
+          <w:sz w:val="28"/>
+          <w:szCs w:val="28"/>
+        </w:rPr>
+      </w:pPr>
+      <w:r>
+        <w:rPr>
+          <w:rFonts w:eastAsia="Calibri" w:ascii="Times new roman" w:hAnsi="Times new roman"/>
           <w:sz w:val="28"/>
           <w:szCs w:val="28"/>
         </w:rPr>
@@ -711,14 +704,14 @@
         <w:spacing w:lineRule="auto" w:line="360"/>
         <w:jc w:val="center"/>
         <w:rPr>
-          <w:rFonts w:eastAsia="Calibri"/>
-          <w:sz w:val="28"/>
-          <w:szCs w:val="28"/>
-        </w:rPr>
-      </w:pPr>
-      <w:r>
-        <w:rPr>
-          <w:rFonts w:eastAsia="Calibri"/>
+          <w:rFonts w:ascii="Times new roman" w:hAnsi="Times new roman" w:eastAsia="Calibri"/>
+          <w:sz w:val="28"/>
+          <w:szCs w:val="28"/>
+        </w:rPr>
+      </w:pPr>
+      <w:r>
+        <w:rPr>
+          <w:rFonts w:eastAsia="Calibri" w:ascii="Times new roman" w:hAnsi="Times new roman"/>
           <w:sz w:val="28"/>
           <w:szCs w:val="28"/>
         </w:rPr>
@@ -730,7 +723,7 @@
         <w:spacing w:lineRule="auto" w:line="360"/>
         <w:jc w:val="center"/>
         <w:rPr>
-          <w:rFonts w:eastAsia="Calibri"/>
+          <w:rFonts w:ascii="Times new roman" w:hAnsi="Times new roman" w:eastAsia="Calibri"/>
           <w:b/>
           <w:b/>
           <w:sz w:val="28"/>
@@ -739,7 +732,7 @@
       </w:pPr>
       <w:r>
         <w:rPr>
-          <w:rFonts w:eastAsia="Calibri"/>
+          <w:rFonts w:eastAsia="Calibri" w:ascii="Times new roman" w:hAnsi="Times new roman"/>
           <w:b/>
           <w:sz w:val="28"/>
           <w:szCs w:val="28"/>
@@ -752,7 +745,7 @@
         <w:spacing w:lineRule="auto" w:line="360"/>
         <w:jc w:val="center"/>
         <w:rPr>
-          <w:rFonts w:eastAsia="Calibri"/>
+          <w:rFonts w:ascii="Times new roman" w:hAnsi="Times new roman" w:eastAsia="Calibri"/>
           <w:b/>
           <w:b/>
           <w:sz w:val="28"/>
@@ -761,7 +754,7 @@
       </w:pPr>
       <w:r>
         <w:rPr>
-          <w:rFonts w:eastAsia="Calibri"/>
+          <w:rFonts w:eastAsia="Calibri" w:ascii="Times new roman" w:hAnsi="Times new roman"/>
           <w:b/>
           <w:sz w:val="28"/>
           <w:szCs w:val="28"/>
@@ -774,17 +767,14 @@
         <w:spacing w:lineRule="auto" w:line="360"/>
         <w:jc w:val="center"/>
         <w:rPr>
-          <w:rFonts w:eastAsia="Calibri"/>
-          <w:b/>
-          <w:b/>
-          <w:sz w:val="28"/>
-          <w:szCs w:val="28"/>
-          <w:vertAlign w:val="subscript"/>
-        </w:rPr>
-      </w:pPr>
-      <w:r>
-        <w:rPr>
-          <w:rFonts w:eastAsia="Calibri"/>
+          <w:rFonts w:ascii="Times new roman" w:hAnsi="Times new roman"/>
+          <w:sz w:val="28"/>
+          <w:szCs w:val="28"/>
+        </w:rPr>
+      </w:pPr>
+      <w:r>
+        <w:rPr>
+          <w:rFonts w:eastAsia="Calibri" w:ascii="Times new roman" w:hAnsi="Times new roman"/>
           <w:b/>
           <w:sz w:val="28"/>
           <w:szCs w:val="28"/>
@@ -798,14 +788,14 @@
         <w:spacing w:lineRule="auto" w:line="360"/>
         <w:jc w:val="center"/>
         <w:rPr>
-          <w:rFonts w:eastAsia="Calibri"/>
-          <w:sz w:val="28"/>
-          <w:szCs w:val="28"/>
-        </w:rPr>
-      </w:pPr>
-      <w:r>
-        <w:rPr>
-          <w:rFonts w:eastAsia="Calibri"/>
+          <w:rFonts w:ascii="Times new roman" w:hAnsi="Times new roman"/>
+          <w:sz w:val="28"/>
+          <w:szCs w:val="28"/>
+        </w:rPr>
+      </w:pPr>
+      <w:r>
+        <w:rPr>
+          <w:rFonts w:eastAsia="Calibri" w:ascii="Times new roman" w:hAnsi="Times new roman"/>
           <w:b/>
           <w:sz w:val="28"/>
           <w:szCs w:val="28"/>
@@ -824,13 +814,16 @@
         <w:p>
           <w:pPr>
             <w:pStyle w:val="Normal"/>
+            <w:jc w:val="both"/>
             <w:rPr>
+              <w:rFonts w:ascii="Times new roman" w:hAnsi="Times new roman"/>
               <w:sz w:val="28"/>
               <w:szCs w:val="28"/>
             </w:rPr>
           </w:pPr>
           <w:r>
             <w:rPr>
+              <w:rFonts w:ascii="Times new roman" w:hAnsi="Times new roman"/>
               <w:sz w:val="28"/>
               <w:szCs w:val="28"/>
             </w:rPr>
@@ -844,6 +837,7 @@
               <w:tab w:val="clear" w:pos="708"/>
               <w:tab w:val="right" w:pos="9638" w:leader="dot"/>
             </w:tabs>
+            <w:jc w:val="both"/>
             <w:rPr/>
           </w:pPr>
           <w:r>
@@ -854,6 +848,7 @@
               <w:rStyle w:val="IndexLink"/>
               <w:sz w:val="28"/>
               <w:szCs w:val="28"/>
+              <w:rFonts w:ascii="Times new roman" w:hAnsi="Times new roman"/>
             </w:rPr>
             <w:instrText xml:space="preserve"> TOC \f \o "1-9" \h</w:instrText>
           </w:r>
@@ -862,6 +857,7 @@
               <w:rStyle w:val="IndexLink"/>
               <w:sz w:val="28"/>
               <w:szCs w:val="28"/>
+              <w:rFonts w:ascii="Times new roman" w:hAnsi="Times new roman"/>
             </w:rPr>
             <w:fldChar w:fldCharType="separate"/>
           </w:r>
@@ -869,6 +865,7 @@
             <w:r>
               <w:rPr>
                 <w:rStyle w:val="IndexLink"/>
+                <w:rFonts w:ascii="Times new roman" w:hAnsi="Times new roman"/>
                 <w:sz w:val="28"/>
                 <w:szCs w:val="28"/>
               </w:rPr>
@@ -885,12 +882,14 @@
               <w:tab w:val="clear" w:pos="708"/>
               <w:tab w:val="right" w:pos="9638" w:leader="dot"/>
             </w:tabs>
+            <w:jc w:val="both"/>
             <w:rPr/>
           </w:pPr>
           <w:hyperlink w:anchor="__RefHeading___Toc838_2594690726">
             <w:r>
               <w:rPr>
                 <w:rStyle w:val="IndexLink"/>
+                <w:rFonts w:ascii="Times new roman" w:hAnsi="Times new roman"/>
                 <w:sz w:val="28"/>
                 <w:szCs w:val="28"/>
               </w:rPr>
@@ -907,12 +906,14 @@
               <w:tab w:val="clear" w:pos="708"/>
               <w:tab w:val="right" w:pos="9638" w:leader="dot"/>
             </w:tabs>
+            <w:jc w:val="both"/>
             <w:rPr/>
           </w:pPr>
           <w:hyperlink w:anchor="__RefHeading___Toc840_2594690726">
             <w:r>
               <w:rPr>
                 <w:rStyle w:val="IndexLink"/>
+                <w:rFonts w:ascii="Times new roman" w:hAnsi="Times new roman"/>
                 <w:sz w:val="28"/>
                 <w:szCs w:val="28"/>
               </w:rPr>
@@ -929,12 +930,14 @@
               <w:tab w:val="clear" w:pos="708"/>
               <w:tab w:val="right" w:pos="9638" w:leader="dot"/>
             </w:tabs>
+            <w:jc w:val="both"/>
             <w:rPr/>
           </w:pPr>
           <w:hyperlink w:anchor="__RefHeading___Toc842_2594690726">
             <w:r>
               <w:rPr>
                 <w:rStyle w:val="IndexLink"/>
+                <w:rFonts w:ascii="Times new roman" w:hAnsi="Times new roman"/>
                 <w:sz w:val="28"/>
                 <w:szCs w:val="28"/>
               </w:rPr>
@@ -951,12 +954,14 @@
               <w:tab w:val="clear" w:pos="708"/>
               <w:tab w:val="right" w:pos="9638" w:leader="dot"/>
             </w:tabs>
+            <w:jc w:val="both"/>
             <w:rPr/>
           </w:pPr>
           <w:hyperlink w:anchor="__RefHeading___Toc844_2594690726">
             <w:r>
               <w:rPr>
                 <w:rStyle w:val="IndexLink"/>
+                <w:rFonts w:ascii="Times new roman" w:hAnsi="Times new roman"/>
                 <w:sz w:val="28"/>
                 <w:szCs w:val="28"/>
               </w:rPr>
@@ -973,12 +978,14 @@
               <w:tab w:val="clear" w:pos="708"/>
               <w:tab w:val="right" w:pos="9638" w:leader="dot"/>
             </w:tabs>
+            <w:jc w:val="both"/>
             <w:rPr/>
           </w:pPr>
           <w:hyperlink w:anchor="__RefHeading___Toc846_2594690726">
             <w:r>
               <w:rPr>
                 <w:rStyle w:val="IndexLink"/>
+                <w:rFonts w:ascii="Times new roman" w:hAnsi="Times new roman"/>
                 <w:sz w:val="28"/>
                 <w:szCs w:val="28"/>
               </w:rPr>
@@ -995,12 +1002,14 @@
               <w:tab w:val="clear" w:pos="708"/>
               <w:tab w:val="right" w:pos="9638" w:leader="dot"/>
             </w:tabs>
+            <w:jc w:val="both"/>
             <w:rPr/>
           </w:pPr>
           <w:hyperlink w:anchor="__RefHeading___Toc848_2594690726">
             <w:r>
               <w:rPr>
                 <w:rStyle w:val="IndexLink"/>
+                <w:rFonts w:ascii="Times new roman" w:hAnsi="Times new roman"/>
                 <w:sz w:val="28"/>
                 <w:szCs w:val="28"/>
               </w:rPr>
@@ -1017,12 +1026,14 @@
               <w:tab w:val="clear" w:pos="708"/>
               <w:tab w:val="right" w:pos="9638" w:leader="dot"/>
             </w:tabs>
+            <w:jc w:val="both"/>
             <w:rPr/>
           </w:pPr>
           <w:hyperlink w:anchor="__RefHeading___Toc850_2594690726">
             <w:r>
               <w:rPr>
                 <w:rStyle w:val="IndexLink"/>
+                <w:rFonts w:ascii="Times new roman" w:hAnsi="Times new roman"/>
                 <w:sz w:val="28"/>
                 <w:szCs w:val="28"/>
               </w:rPr>
@@ -1039,12 +1050,14 @@
               <w:tab w:val="clear" w:pos="708"/>
               <w:tab w:val="right" w:pos="9638" w:leader="dot"/>
             </w:tabs>
+            <w:jc w:val="both"/>
             <w:rPr/>
           </w:pPr>
           <w:hyperlink w:anchor="__RefHeading___Toc852_2594690726">
             <w:r>
               <w:rPr>
                 <w:rStyle w:val="IndexLink"/>
+                <w:rFonts w:ascii="Times new roman" w:hAnsi="Times new roman"/>
                 <w:sz w:val="28"/>
                 <w:szCs w:val="28"/>
               </w:rPr>
@@ -1058,6 +1071,7 @@
               <w:rStyle w:val="IndexLink"/>
               <w:sz w:val="28"/>
               <w:szCs w:val="28"/>
+              <w:rFonts w:ascii="Times new roman" w:hAnsi="Times new roman"/>
             </w:rPr>
             <w:fldChar w:fldCharType="end"/>
           </w:r>
@@ -1068,13 +1082,16 @@
       <w:pPr>
         <w:pStyle w:val="Normal"/>
         <w:spacing w:lineRule="auto" w:line="360"/>
-        <w:rPr>
-          <w:sz w:val="28"/>
-          <w:szCs w:val="28"/>
-        </w:rPr>
-      </w:pPr>
-      <w:r>
-        <w:rPr>
+        <w:jc w:val="both"/>
+        <w:rPr>
+          <w:rFonts w:ascii="Times new roman" w:hAnsi="Times new roman"/>
+          <w:sz w:val="28"/>
+          <w:szCs w:val="28"/>
+        </w:rPr>
+      </w:pPr>
+      <w:r>
+        <w:rPr>
+          <w:rFonts w:ascii="Times new roman" w:hAnsi="Times new roman"/>
           <w:sz w:val="28"/>
           <w:szCs w:val="28"/>
         </w:rPr>
@@ -1093,28 +1110,20 @@
         <w:spacing w:lineRule="auto" w:line="360" w:before="0" w:after="0"/>
         <w:ind w:left="0" w:firstLine="709"/>
         <w:jc w:val="both"/>
-        <w:rPr>
-          <w:rFonts w:ascii="Times New Roman" w:hAnsi="Times New Roman" w:cs="Times New Roman"/>
-          <w:b/>
+        <w:rPr/>
+      </w:pPr>
+      <w:bookmarkStart w:id="0" w:name="__RefHeading___Toc836_2594690726"/>
+      <w:bookmarkStart w:id="1" w:name="_Toc149462504"/>
+      <w:bookmarkEnd w:id="0"/>
+      <w:r>
+        <w:rPr>
+          <w:rFonts w:cs="Times New Roman" w:ascii="Times new roman" w:hAnsi="Times new roman"/>
           <w:b/>
           <w:bCs/>
           <w:color w:val="000000" w:themeColor="text1"/>
           <w:sz w:val="28"/>
           <w:szCs w:val="28"/>
         </w:rPr>
-      </w:pPr>
-      <w:bookmarkStart w:id="0" w:name="__RefHeading___Toc836_2594690726"/>
-      <w:bookmarkStart w:id="1" w:name="_Toc149462504"/>
-      <w:bookmarkEnd w:id="0"/>
-      <w:r>
-        <w:rPr>
-          <w:rFonts w:cs="Times New Roman" w:ascii="Times New Roman" w:hAnsi="Times New Roman"/>
-          <w:b/>
-          <w:bCs/>
-          <w:color w:val="000000" w:themeColor="text1"/>
-          <w:sz w:val="28"/>
-          <w:szCs w:val="28"/>
-        </w:rPr>
         <w:t>Цель работы</w:t>
       </w:r>
       <w:bookmarkEnd w:id="1"/>
@@ -1124,33 +1133,51 @@
         <w:pStyle w:val="Normal"/>
         <w:spacing w:lineRule="auto" w:line="360"/>
         <w:ind w:firstLine="709"/>
-        <w:jc w:val="left"/>
-        <w:rPr>
-          <w:rFonts w:ascii="Times new roman" w:hAnsi="Times new roman"/>
+        <w:jc w:val="both"/>
+        <w:rPr>
+          <w:rFonts w:ascii="Times new roman" w:hAnsi="Times new roman"/>
+          <w:sz w:val="28"/>
+          <w:szCs w:val="28"/>
+        </w:rPr>
+      </w:pPr>
+      <w:r>
+        <w:rPr>
+          <w:rFonts w:ascii="Times new roman" w:hAnsi="Times new roman"/>
+          <w:b w:val="false"/>
+          <w:i w:val="false"/>
+          <w:caps w:val="false"/>
+          <w:smallCaps w:val="false"/>
+          <w:color w:val="000000"/>
+          <w:spacing w:val="0"/>
+          <w:sz w:val="28"/>
+          <w:szCs w:val="28"/>
+        </w:rPr>
+        <w:t>Создать инструмент для сканирования и анализа сетевой активности.</w:t>
+      </w:r>
+    </w:p>
+    <w:p>
+      <w:pPr>
+        <w:pStyle w:val="Normal"/>
+        <w:spacing w:lineRule="auto" w:line="360"/>
+        <w:ind w:firstLine="709"/>
+        <w:jc w:val="both"/>
+        <w:rPr>
           <w:b w:val="false"/>
           <w:b w:val="false"/>
           <w:i w:val="false"/>
           <w:i w:val="false"/>
           <w:caps w:val="false"/>
           <w:smallCaps w:val="false"/>
-          <w:color w:val="D1D5DB"/>
-          <w:spacing w:val="0"/>
-          <w:sz w:val="24"/>
-        </w:rPr>
-      </w:pPr>
-      <w:r>
-        <w:rPr>
-          <w:rFonts w:ascii="Times new roman" w:hAnsi="Times new roman"/>
-          <w:b w:val="false"/>
-          <w:i w:val="false"/>
-          <w:caps w:val="false"/>
-          <w:smallCaps w:val="false"/>
           <w:color w:val="000000"/>
           <w:spacing w:val="0"/>
-          <w:sz w:val="28"/>
-          <w:szCs w:val="28"/>
-        </w:rPr>
-        <w:t>Создать инструмент для сканирования и анализа сетевой активности.</w:t>
+        </w:rPr>
+      </w:pPr>
+      <w:r>
+        <w:rPr>
+          <w:rFonts w:ascii="Times new roman" w:hAnsi="Times new roman"/>
+          <w:sz w:val="28"/>
+          <w:szCs w:val="28"/>
+        </w:rPr>
       </w:r>
     </w:p>
     <w:p>
@@ -1164,27 +1191,23 @@
         <w:ind w:left="0" w:firstLine="709"/>
         <w:jc w:val="both"/>
         <w:rPr>
-          <w:rFonts w:ascii="Times New Roman" w:hAnsi="Times New Roman" w:cs="Times New Roman"/>
-          <w:b/>
+          <w:rFonts w:ascii="Times new roman" w:hAnsi="Times new roman"/>
+          <w:sz w:val="28"/>
+          <w:szCs w:val="28"/>
+        </w:rPr>
+      </w:pPr>
+      <w:bookmarkStart w:id="2" w:name="__RefHeading___Toc838_2594690726"/>
+      <w:bookmarkStart w:id="3" w:name="_Toc149462505"/>
+      <w:bookmarkEnd w:id="2"/>
+      <w:r>
+        <w:rPr>
+          <w:rFonts w:cs="Times New Roman" w:ascii="Times new roman" w:hAnsi="Times new roman"/>
           <w:b/>
           <w:bCs/>
           <w:color w:val="000000" w:themeColor="text1"/>
           <w:sz w:val="28"/>
           <w:szCs w:val="28"/>
         </w:rPr>
-      </w:pPr>
-      <w:bookmarkStart w:id="2" w:name="__RefHeading___Toc838_2594690726"/>
-      <w:bookmarkStart w:id="3" w:name="_Toc149462505"/>
-      <w:bookmarkEnd w:id="2"/>
-      <w:r>
-        <w:rPr>
-          <w:rFonts w:cs="Times New Roman" w:ascii="Times New Roman" w:hAnsi="Times New Roman"/>
-          <w:b/>
-          <w:bCs/>
-          <w:color w:val="000000" w:themeColor="text1"/>
-          <w:sz w:val="28"/>
-          <w:szCs w:val="28"/>
-        </w:rPr>
         <w:t>Задача</w:t>
       </w:r>
       <w:bookmarkEnd w:id="3"/>
@@ -1192,10 +1215,17 @@
     <w:p>
       <w:pPr>
         <w:pStyle w:val="Heading4"/>
+        <w:keepNext w:val="true"/>
+        <w:widowControl/>
         <w:numPr>
           <w:ilvl w:val="3"/>
           <w:numId w:val="1"/>
         </w:numPr>
+        <w:suppressAutoHyphens w:val="true"/>
+        <w:bidi w:val="0"/>
+        <w:spacing w:lineRule="auto" w:line="360" w:before="120" w:after="120"/>
+        <w:ind w:left="0" w:right="0" w:firstLine="720"/>
+        <w:jc w:val="both"/>
         <w:rPr/>
       </w:pPr>
       <w:r>
@@ -1228,6 +1258,7 @@
         </w:tabs>
         <w:spacing w:before="0" w:after="0"/>
         <w:ind w:left="1418" w:hanging="283"/>
+        <w:jc w:val="both"/>
         <w:rPr>
           <w:rFonts w:ascii="Times new roman" w:hAnsi="Times new roman"/>
           <w:sz w:val="28"/>
@@ -1262,6 +1293,7 @@
         </w:tabs>
         <w:spacing w:before="0" w:after="0"/>
         <w:ind w:left="1418" w:hanging="283"/>
+        <w:jc w:val="both"/>
         <w:rPr>
           <w:rFonts w:ascii="Times new roman" w:hAnsi="Times new roman"/>
           <w:sz w:val="28"/>
@@ -1280,10 +1312,17 @@
     <w:p>
       <w:pPr>
         <w:pStyle w:val="Heading4"/>
+        <w:keepNext w:val="true"/>
+        <w:widowControl/>
         <w:numPr>
           <w:ilvl w:val="3"/>
           <w:numId w:val="1"/>
         </w:numPr>
+        <w:suppressAutoHyphens w:val="true"/>
+        <w:bidi w:val="0"/>
+        <w:spacing w:lineRule="auto" w:line="360" w:before="120" w:after="120"/>
+        <w:ind w:left="0" w:right="0" w:firstLine="720"/>
+        <w:jc w:val="both"/>
         <w:rPr/>
       </w:pPr>
       <w:r>
@@ -1316,6 +1355,7 @@
         </w:tabs>
         <w:spacing w:before="0" w:after="0"/>
         <w:ind w:left="1418" w:hanging="283"/>
+        <w:jc w:val="both"/>
         <w:rPr>
           <w:rFonts w:ascii="Times new roman" w:hAnsi="Times new roman"/>
           <w:sz w:val="28"/>
@@ -1350,6 +1390,7 @@
         </w:tabs>
         <w:spacing w:before="0" w:after="0"/>
         <w:ind w:left="1418" w:hanging="283"/>
+        <w:jc w:val="both"/>
         <w:rPr>
           <w:rFonts w:ascii="Times new roman" w:hAnsi="Times new roman"/>
           <w:sz w:val="28"/>
@@ -1384,6 +1425,7 @@
         </w:tabs>
         <w:spacing w:before="0" w:after="0"/>
         <w:ind w:left="1418" w:hanging="283"/>
+        <w:jc w:val="both"/>
         <w:rPr>
           <w:rFonts w:ascii="Times new roman" w:hAnsi="Times new roman"/>
           <w:sz w:val="28"/>
@@ -1402,10 +1444,17 @@
     <w:p>
       <w:pPr>
         <w:pStyle w:val="Heading4"/>
+        <w:keepNext w:val="true"/>
+        <w:widowControl/>
         <w:numPr>
           <w:ilvl w:val="3"/>
           <w:numId w:val="1"/>
         </w:numPr>
+        <w:suppressAutoHyphens w:val="true"/>
+        <w:bidi w:val="0"/>
+        <w:spacing w:lineRule="auto" w:line="360" w:before="120" w:after="120"/>
+        <w:ind w:left="0" w:right="0" w:firstLine="720"/>
+        <w:jc w:val="both"/>
         <w:rPr/>
       </w:pPr>
       <w:r>
@@ -1438,6 +1487,7 @@
         </w:tabs>
         <w:spacing w:before="0" w:after="0"/>
         <w:ind w:left="1418" w:hanging="283"/>
+        <w:jc w:val="both"/>
         <w:rPr>
           <w:rFonts w:ascii="Times new roman" w:hAnsi="Times new roman"/>
           <w:sz w:val="28"/>
@@ -1472,6 +1522,7 @@
         </w:tabs>
         <w:spacing w:before="0" w:after="0"/>
         <w:ind w:left="1418" w:hanging="283"/>
+        <w:jc w:val="both"/>
         <w:rPr>
           <w:rFonts w:ascii="Times new roman" w:hAnsi="Times new roman"/>
           <w:sz w:val="28"/>
@@ -1490,10 +1541,17 @@
     <w:p>
       <w:pPr>
         <w:pStyle w:val="Heading4"/>
+        <w:keepNext w:val="true"/>
+        <w:widowControl/>
         <w:numPr>
           <w:ilvl w:val="3"/>
           <w:numId w:val="1"/>
         </w:numPr>
+        <w:suppressAutoHyphens w:val="true"/>
+        <w:bidi w:val="0"/>
+        <w:spacing w:lineRule="auto" w:line="360" w:before="120" w:after="120"/>
+        <w:ind w:left="0" w:right="0" w:firstLine="720"/>
+        <w:jc w:val="both"/>
         <w:rPr/>
       </w:pPr>
       <w:r>
@@ -1526,6 +1584,7 @@
         </w:tabs>
         <w:spacing w:before="0" w:after="0"/>
         <w:ind w:left="1418" w:hanging="283"/>
+        <w:jc w:val="both"/>
         <w:rPr>
           <w:rFonts w:ascii="Times new roman" w:hAnsi="Times new roman"/>
           <w:sz w:val="28"/>
@@ -1560,6 +1619,7 @@
         </w:tabs>
         <w:spacing w:before="0" w:after="0"/>
         <w:ind w:left="1418" w:hanging="283"/>
+        <w:jc w:val="both"/>
         <w:rPr>
           <w:rFonts w:ascii="Times new roman" w:hAnsi="Times new roman"/>
           <w:sz w:val="28"/>
@@ -1594,6 +1654,7 @@
         </w:tabs>
         <w:spacing w:before="0" w:after="0"/>
         <w:ind w:left="1418" w:hanging="283"/>
+        <w:jc w:val="both"/>
         <w:rPr>
           <w:rFonts w:ascii="Times new roman" w:hAnsi="Times new roman"/>
           <w:sz w:val="28"/>
@@ -1628,6 +1689,7 @@
         </w:tabs>
         <w:spacing w:before="0" w:after="0"/>
         <w:ind w:left="1418" w:hanging="283"/>
+        <w:jc w:val="both"/>
         <w:rPr>
           <w:rFonts w:ascii="Times new roman" w:hAnsi="Times new roman"/>
           <w:sz w:val="28"/>
@@ -1662,10 +1724,19 @@
         </w:tabs>
         <w:spacing w:before="0" w:after="0"/>
         <w:ind w:left="1135" w:hanging="0"/>
-        <w:rPr/>
-      </w:pPr>
-      <w:r>
-        <w:rPr/>
+        <w:jc w:val="both"/>
+        <w:rPr>
+          <w:rFonts w:ascii="Times new roman" w:hAnsi="Times new roman"/>
+          <w:sz w:val="28"/>
+          <w:szCs w:val="28"/>
+        </w:rPr>
+      </w:pPr>
+      <w:r>
+        <w:rPr>
+          <w:rFonts w:ascii="Times new roman" w:hAnsi="Times new roman"/>
+          <w:sz w:val="28"/>
+          <w:szCs w:val="28"/>
+        </w:rPr>
       </w:r>
     </w:p>
     <w:p>
@@ -1679,27 +1750,23 @@
         <w:ind w:left="0" w:firstLine="709"/>
         <w:jc w:val="both"/>
         <w:rPr>
-          <w:rFonts w:ascii="Times New Roman" w:hAnsi="Times New Roman" w:cs="Times New Roman"/>
-          <w:b/>
+          <w:rFonts w:ascii="Times new roman" w:hAnsi="Times new roman"/>
+          <w:sz w:val="28"/>
+          <w:szCs w:val="28"/>
+        </w:rPr>
+      </w:pPr>
+      <w:bookmarkStart w:id="4" w:name="__RefHeading___Toc840_2594690726"/>
+      <w:bookmarkStart w:id="5" w:name="_Toc149462506"/>
+      <w:bookmarkEnd w:id="4"/>
+      <w:r>
+        <w:rPr>
+          <w:rFonts w:cs="Times New Roman" w:ascii="Times new roman" w:hAnsi="Times new roman"/>
           <w:b/>
           <w:bCs/>
           <w:color w:val="000000" w:themeColor="text1"/>
           <w:sz w:val="28"/>
           <w:szCs w:val="28"/>
         </w:rPr>
-      </w:pPr>
-      <w:bookmarkStart w:id="4" w:name="__RefHeading___Toc840_2594690726"/>
-      <w:bookmarkStart w:id="5" w:name="_Toc149462506"/>
-      <w:bookmarkEnd w:id="4"/>
-      <w:r>
-        <w:rPr>
-          <w:rFonts w:cs="Times New Roman" w:ascii="Times New Roman" w:hAnsi="Times New Roman"/>
-          <w:b/>
-          <w:bCs/>
-          <w:color w:val="000000" w:themeColor="text1"/>
-          <w:sz w:val="28"/>
-          <w:szCs w:val="28"/>
-        </w:rPr>
         <w:t>Теоретическая часть</w:t>
       </w:r>
       <w:bookmarkEnd w:id="5"/>
@@ -1707,10 +1774,17 @@
     <w:p>
       <w:pPr>
         <w:pStyle w:val="Heading4"/>
+        <w:keepNext w:val="true"/>
+        <w:widowControl/>
         <w:numPr>
           <w:ilvl w:val="3"/>
           <w:numId w:val="1"/>
         </w:numPr>
+        <w:suppressAutoHyphens w:val="true"/>
+        <w:bidi w:val="0"/>
+        <w:spacing w:lineRule="auto" w:line="360" w:before="120" w:after="120"/>
+        <w:ind w:left="0" w:right="0" w:firstLine="720"/>
+        <w:jc w:val="both"/>
         <w:rPr/>
       </w:pPr>
       <w:r>
@@ -1731,8 +1805,8 @@
         <w:suppressAutoHyphens w:val="true"/>
         <w:bidi w:val="0"/>
         <w:spacing w:lineRule="auto" w:line="240" w:before="0" w:after="0"/>
-        <w:ind w:left="0" w:right="0" w:hanging="0"/>
-        <w:jc w:val="left"/>
+        <w:ind w:left="0" w:right="0" w:firstLine="720"/>
+        <w:jc w:val="both"/>
         <w:rPr/>
       </w:pPr>
       <w:r>
@@ -1754,10 +1828,17 @@
     <w:p>
       <w:pPr>
         <w:pStyle w:val="Heading4"/>
+        <w:keepNext w:val="true"/>
+        <w:widowControl/>
         <w:numPr>
           <w:ilvl w:val="3"/>
           <w:numId w:val="1"/>
         </w:numPr>
+        <w:suppressAutoHyphens w:val="true"/>
+        <w:bidi w:val="0"/>
+        <w:spacing w:lineRule="auto" w:line="360" w:before="120" w:after="120"/>
+        <w:ind w:left="0" w:right="0" w:firstLine="540"/>
+        <w:jc w:val="both"/>
         <w:rPr/>
       </w:pPr>
       <w:r>
@@ -1782,9 +1863,14 @@
     <w:p>
       <w:pPr>
         <w:pStyle w:val="Normal"/>
-        <w:rPr>
-          <w:rFonts w:ascii="Times new roman" w:hAnsi="Times new roman"/>
-          <w:color w:val="auto"/>
+        <w:widowControl/>
+        <w:suppressAutoHyphens w:val="true"/>
+        <w:bidi w:val="0"/>
+        <w:spacing w:lineRule="auto" w:line="360" w:before="0" w:after="0"/>
+        <w:ind w:left="0" w:right="0" w:firstLine="540"/>
+        <w:jc w:val="both"/>
+        <w:rPr>
+          <w:rFonts w:ascii="Times new roman" w:hAnsi="Times new roman"/>
           <w:sz w:val="28"/>
           <w:szCs w:val="28"/>
         </w:rPr>
@@ -1807,10 +1893,17 @@
     <w:p>
       <w:pPr>
         <w:pStyle w:val="Heading4"/>
+        <w:keepNext w:val="true"/>
+        <w:widowControl/>
         <w:numPr>
           <w:ilvl w:val="3"/>
           <w:numId w:val="1"/>
         </w:numPr>
+        <w:suppressAutoHyphens w:val="true"/>
+        <w:bidi w:val="0"/>
+        <w:spacing w:lineRule="auto" w:line="360" w:before="120" w:after="120"/>
+        <w:ind w:left="0" w:right="0" w:firstLine="720"/>
+        <w:jc w:val="both"/>
         <w:rPr/>
       </w:pPr>
       <w:r>
@@ -1835,6 +1928,12 @@
     <w:p>
       <w:pPr>
         <w:pStyle w:val="Normal"/>
+        <w:widowControl/>
+        <w:suppressAutoHyphens w:val="true"/>
+        <w:bidi w:val="0"/>
+        <w:spacing w:lineRule="auto" w:line="360" w:before="0" w:after="0"/>
+        <w:ind w:left="0" w:right="0" w:firstLine="720"/>
+        <w:jc w:val="both"/>
         <w:rPr>
           <w:rFonts w:ascii="Times new roman" w:hAnsi="Times new roman"/>
           <w:sz w:val="28"/>
@@ -1853,6 +1952,12 @@
     <w:p>
       <w:pPr>
         <w:pStyle w:val="Normal"/>
+        <w:widowControl/>
+        <w:suppressAutoHyphens w:val="true"/>
+        <w:bidi w:val="0"/>
+        <w:spacing w:lineRule="auto" w:line="360" w:before="0" w:after="0"/>
+        <w:ind w:left="0" w:right="0" w:firstLine="720"/>
+        <w:jc w:val="both"/>
         <w:rPr>
           <w:rFonts w:ascii="Times new roman" w:hAnsi="Times new roman"/>
           <w:sz w:val="28"/>
@@ -1866,6 +1971,24 @@
           <w:szCs w:val="28"/>
         </w:rPr>
         <w:t>Так же можно узнать местоположение хоста по ip адресу.</w:t>
+      </w:r>
+    </w:p>
+    <w:p>
+      <w:pPr>
+        <w:pStyle w:val="Normal"/>
+        <w:jc w:val="both"/>
+        <w:rPr>
+          <w:rFonts w:ascii="Times new roman" w:hAnsi="Times new roman"/>
+          <w:sz w:val="28"/>
+          <w:szCs w:val="28"/>
+        </w:rPr>
+      </w:pPr>
+      <w:r>
+        <w:rPr>
+          <w:rFonts w:ascii="Times new roman" w:hAnsi="Times new roman"/>
+          <w:sz w:val="28"/>
+          <w:szCs w:val="28"/>
+        </w:rPr>
       </w:r>
     </w:p>
     <w:p>
@@ -1877,12 +2000,9 @@
         </w:numPr>
         <w:spacing w:lineRule="auto" w:line="360" w:before="0" w:after="0"/>
         <w:ind w:left="0" w:firstLine="709"/>
-        <w:rPr>
-          <w:rFonts w:ascii="Times New Roman" w:hAnsi="Times New Roman" w:cs="Times New Roman"/>
-          <w:b/>
-          <w:b/>
-          <w:bCs/>
-          <w:color w:val="000000" w:themeColor="text1"/>
+        <w:jc w:val="both"/>
+        <w:rPr>
+          <w:rFonts w:ascii="Times new roman" w:hAnsi="Times new roman"/>
           <w:sz w:val="28"/>
           <w:szCs w:val="28"/>
         </w:rPr>
@@ -1892,7 +2012,7 @@
       <w:bookmarkEnd w:id="6"/>
       <w:r>
         <w:rPr>
-          <w:rFonts w:cs="Times New Roman" w:ascii="Times New Roman" w:hAnsi="Times New Roman"/>
+          <w:rFonts w:cs="Times New Roman" w:ascii="Times new roman" w:hAnsi="Times new roman"/>
           <w:b/>
           <w:bCs/>
           <w:color w:val="000000" w:themeColor="text1"/>
@@ -1910,12 +2030,14 @@
         <w:ind w:firstLine="709"/>
         <w:jc w:val="both"/>
         <w:rPr>
-          <w:sz w:val="28"/>
-          <w:szCs w:val="28"/>
-        </w:rPr>
-      </w:pPr>
-      <w:r>
-        <w:rPr>
+          <w:rFonts w:ascii="Times new roman" w:hAnsi="Times new roman"/>
+          <w:sz w:val="28"/>
+          <w:szCs w:val="28"/>
+        </w:rPr>
+      </w:pPr>
+      <w:r>
+        <w:rPr>
+          <w:rFonts w:ascii="Times new roman" w:hAnsi="Times new roman"/>
           <w:sz w:val="28"/>
           <w:szCs w:val="28"/>
         </w:rPr>
@@ -1923,6 +2045,7 @@
       </w:r>
       <w:r>
         <w:rPr>
+          <w:rFonts w:ascii="Times new roman" w:hAnsi="Times new roman"/>
           <w:i/>
           <w:iCs/>
           <w:sz w:val="28"/>
@@ -1932,6 +2055,7 @@
       </w:r>
       <w:r>
         <w:rPr>
+          <w:rFonts w:ascii="Times new roman" w:hAnsi="Times new roman"/>
           <w:i/>
           <w:iCs/>
           <w:sz w:val="28"/>
@@ -1942,6 +2066,7 @@
       </w:r>
       <w:r>
         <w:rPr>
+          <w:rFonts w:ascii="Times new roman" w:hAnsi="Times new roman"/>
           <w:i/>
           <w:iCs/>
           <w:sz w:val="28"/>
@@ -1951,6 +2076,7 @@
       </w:r>
       <w:r>
         <w:rPr>
+          <w:rFonts w:ascii="Times new roman" w:hAnsi="Times new roman"/>
           <w:sz w:val="28"/>
           <w:szCs w:val="28"/>
         </w:rPr>
@@ -1958,6 +2084,7 @@
       </w:r>
       <w:r>
         <w:rPr>
+          <w:rFonts w:ascii="Times new roman" w:hAnsi="Times new roman"/>
           <w:i/>
           <w:iCs/>
           <w:sz w:val="28"/>
@@ -1967,6 +2094,7 @@
       </w:r>
       <w:r>
         <w:rPr>
+          <w:rFonts w:ascii="Times new roman" w:hAnsi="Times new roman"/>
           <w:i/>
           <w:iCs/>
           <w:sz w:val="28"/>
@@ -1977,6 +2105,7 @@
       </w:r>
       <w:r>
         <w:rPr>
+          <w:rFonts w:ascii="Times new roman" w:hAnsi="Times new roman"/>
           <w:i/>
           <w:iCs/>
           <w:sz w:val="28"/>
@@ -1986,6 +2115,7 @@
       </w:r>
       <w:r>
         <w:rPr>
+          <w:rFonts w:ascii="Times new roman" w:hAnsi="Times new roman"/>
           <w:sz w:val="28"/>
           <w:szCs w:val="28"/>
         </w:rPr>
@@ -1998,38 +2128,39 @@
         <w:spacing w:lineRule="auto" w:line="360"/>
         <w:jc w:val="right"/>
         <w:rPr>
-          <w:i/>
+          <w:rFonts w:ascii="Times new roman" w:hAnsi="Times new roman"/>
+          <w:sz w:val="28"/>
+          <w:szCs w:val="28"/>
+        </w:rPr>
+      </w:pPr>
+      <w:r>
+        <w:rPr>
+          <w:rFonts w:ascii="Times new roman" w:hAnsi="Times new roman"/>
           <w:i/>
           <w:iCs/>
-          <w:sz w:val="24"/>
-          <w:szCs w:val="24"/>
-        </w:rPr>
-      </w:pPr>
-      <w:r>
-        <w:rPr>
+          <w:sz w:val="28"/>
+          <w:szCs w:val="28"/>
+        </w:rPr>
+        <w:t>Таблица 4.1. Описание переменных программы «</w:t>
+      </w:r>
+      <w:r>
+        <w:rPr>
+          <w:rFonts w:ascii="Times new roman" w:hAnsi="Times new roman"/>
           <w:i/>
           <w:iCs/>
-          <w:sz w:val="24"/>
-          <w:szCs w:val="24"/>
-        </w:rPr>
-        <w:t>Таблица 4.1. Описание переменных программы «</w:t>
-      </w:r>
-      <w:r>
-        <w:rPr>
+          <w:sz w:val="28"/>
+          <w:szCs w:val="28"/>
+          <w:lang w:val="en-US"/>
+        </w:rPr>
+        <w:t>scanner.py</w:t>
+      </w:r>
+      <w:r>
+        <w:rPr>
+          <w:rFonts w:ascii="Times new roman" w:hAnsi="Times new roman"/>
           <w:i/>
           <w:iCs/>
-          <w:sz w:val="24"/>
-          <w:szCs w:val="24"/>
-          <w:lang w:val="en-US"/>
-        </w:rPr>
-        <w:t>scanner.py</w:t>
-      </w:r>
-      <w:r>
-        <w:rPr>
-          <w:i/>
-          <w:iCs/>
-          <w:sz w:val="24"/>
-          <w:szCs w:val="24"/>
+          <w:sz w:val="28"/>
+          <w:szCs w:val="28"/>
         </w:rPr>
         <w:t>»</w:t>
       </w:r>
@@ -2069,13 +2200,14 @@
               <w:spacing w:lineRule="auto" w:line="259" w:before="0" w:after="160"/>
               <w:jc w:val="center"/>
               <w:rPr>
-                <w:color w:val="000000" w:themeColor="text1"/>
+                <w:rFonts w:ascii="Times new roman" w:hAnsi="Times new roman"/>
                 <w:sz w:val="28"/>
                 <w:szCs w:val="28"/>
               </w:rPr>
             </w:pPr>
             <w:r>
               <w:rPr>
+                <w:rFonts w:ascii="Times new roman" w:hAnsi="Times new roman"/>
                 <w:color w:val="000000" w:themeColor="text1"/>
                 <w:kern w:val="0"/>
                 <w:sz w:val="28"/>
@@ -2099,13 +2231,14 @@
               <w:spacing w:lineRule="auto" w:line="259" w:before="0" w:after="160"/>
               <w:jc w:val="center"/>
               <w:rPr>
-                <w:color w:val="000000" w:themeColor="text1"/>
+                <w:rFonts w:ascii="Times new roman" w:hAnsi="Times new roman"/>
                 <w:sz w:val="28"/>
                 <w:szCs w:val="28"/>
               </w:rPr>
             </w:pPr>
             <w:r>
               <w:rPr>
+                <w:rFonts w:ascii="Times new roman" w:hAnsi="Times new roman"/>
                 <w:color w:val="000000" w:themeColor="text1"/>
                 <w:kern w:val="0"/>
                 <w:sz w:val="28"/>
@@ -2129,13 +2262,14 @@
               <w:spacing w:lineRule="auto" w:line="259" w:before="0" w:after="160"/>
               <w:jc w:val="center"/>
               <w:rPr>
-                <w:color w:val="000000" w:themeColor="text1"/>
+                <w:rFonts w:ascii="Times new roman" w:hAnsi="Times new roman"/>
                 <w:sz w:val="28"/>
                 <w:szCs w:val="28"/>
               </w:rPr>
             </w:pPr>
             <w:r>
               <w:rPr>
+                <w:rFonts w:ascii="Times new roman" w:hAnsi="Times new roman"/>
                 <w:color w:val="000000" w:themeColor="text1"/>
                 <w:kern w:val="0"/>
                 <w:sz w:val="28"/>
@@ -2163,14 +2297,6 @@
               <w:jc w:val="center"/>
               <w:rPr>
                 <w:rFonts w:ascii="Times new roman" w:hAnsi="Times new roman"/>
-                <w:b w:val="false"/>
-                <w:b w:val="false"/>
-                <w:i w:val="false"/>
-                <w:i w:val="false"/>
-                <w:caps w:val="false"/>
-                <w:smallCaps w:val="false"/>
-                <w:color w:val="auto"/>
-                <w:spacing w:val="0"/>
                 <w:sz w:val="28"/>
                 <w:szCs w:val="28"/>
               </w:rPr>
@@ -2209,14 +2335,6 @@
               <w:jc w:val="center"/>
               <w:rPr>
                 <w:rFonts w:ascii="Times new roman" w:hAnsi="Times new roman"/>
-                <w:b w:val="false"/>
-                <w:b w:val="false"/>
-                <w:i w:val="false"/>
-                <w:i w:val="false"/>
-                <w:caps w:val="false"/>
-                <w:smallCaps w:val="false"/>
-                <w:color w:val="auto"/>
-                <w:spacing w:val="0"/>
                 <w:sz w:val="28"/>
                 <w:szCs w:val="28"/>
               </w:rPr>
@@ -2255,14 +2373,6 @@
               <w:jc w:val="center"/>
               <w:rPr>
                 <w:rFonts w:ascii="Times new roman" w:hAnsi="Times new roman"/>
-                <w:b w:val="false"/>
-                <w:b w:val="false"/>
-                <w:i w:val="false"/>
-                <w:i w:val="false"/>
-                <w:caps w:val="false"/>
-                <w:smallCaps w:val="false"/>
-                <w:color w:val="auto"/>
-                <w:spacing w:val="0"/>
                 <w:sz w:val="28"/>
                 <w:szCs w:val="28"/>
               </w:rPr>
@@ -2304,14 +2414,6 @@
               <w:jc w:val="center"/>
               <w:rPr>
                 <w:rFonts w:ascii="Times new roman" w:hAnsi="Times new roman"/>
-                <w:b w:val="false"/>
-                <w:b w:val="false"/>
-                <w:i w:val="false"/>
-                <w:i w:val="false"/>
-                <w:caps w:val="false"/>
-                <w:smallCaps w:val="false"/>
-                <w:color w:val="auto"/>
-                <w:spacing w:val="0"/>
                 <w:sz w:val="28"/>
                 <w:szCs w:val="28"/>
               </w:rPr>
@@ -2350,14 +2452,6 @@
               <w:jc w:val="center"/>
               <w:rPr>
                 <w:rFonts w:ascii="Times new roman" w:hAnsi="Times new roman"/>
-                <w:b w:val="false"/>
-                <w:b w:val="false"/>
-                <w:i w:val="false"/>
-                <w:i w:val="false"/>
-                <w:caps w:val="false"/>
-                <w:smallCaps w:val="false"/>
-                <w:color w:val="auto"/>
-                <w:spacing w:val="0"/>
                 <w:sz w:val="28"/>
                 <w:szCs w:val="28"/>
               </w:rPr>
@@ -2390,14 +2484,6 @@
               <w:jc w:val="center"/>
               <w:rPr>
                 <w:rFonts w:ascii="Times new roman" w:hAnsi="Times new roman"/>
-                <w:b w:val="false"/>
-                <w:b w:val="false"/>
-                <w:i w:val="false"/>
-                <w:i w:val="false"/>
-                <w:caps w:val="false"/>
-                <w:smallCaps w:val="false"/>
-                <w:color w:val="auto"/>
-                <w:spacing w:val="0"/>
                 <w:sz w:val="28"/>
                 <w:szCs w:val="28"/>
               </w:rPr>
@@ -2436,14 +2522,6 @@
               <w:jc w:val="center"/>
               <w:rPr>
                 <w:rFonts w:ascii="Times new roman" w:hAnsi="Times new roman"/>
-                <w:b w:val="false"/>
-                <w:b w:val="false"/>
-                <w:i w:val="false"/>
-                <w:i w:val="false"/>
-                <w:caps w:val="false"/>
-                <w:smallCaps w:val="false"/>
-                <w:color w:val="auto"/>
-                <w:spacing w:val="0"/>
                 <w:sz w:val="28"/>
                 <w:szCs w:val="28"/>
               </w:rPr>
@@ -2485,14 +2563,6 @@
               <w:jc w:val="center"/>
               <w:rPr>
                 <w:rFonts w:ascii="Times new roman" w:hAnsi="Times new roman"/>
-                <w:b w:val="false"/>
-                <w:b w:val="false"/>
-                <w:i w:val="false"/>
-                <w:i w:val="false"/>
-                <w:caps w:val="false"/>
-                <w:smallCaps w:val="false"/>
-                <w:color w:val="auto"/>
-                <w:spacing w:val="0"/>
                 <w:sz w:val="28"/>
                 <w:szCs w:val="28"/>
               </w:rPr>
@@ -2527,7 +2597,6 @@
               <w:jc w:val="center"/>
               <w:rPr>
                 <w:rFonts w:ascii="Times new roman" w:hAnsi="Times new roman"/>
-                <w:color w:val="auto"/>
                 <w:sz w:val="28"/>
                 <w:szCs w:val="28"/>
               </w:rPr>
@@ -2566,7 +2635,6 @@
               <w:jc w:val="center"/>
               <w:rPr>
                 <w:rFonts w:ascii="Times new roman" w:hAnsi="Times new roman"/>
-                <w:color w:val="auto"/>
                 <w:sz w:val="28"/>
                 <w:szCs w:val="28"/>
               </w:rPr>
@@ -2610,14 +2678,6 @@
               <w:jc w:val="center"/>
               <w:rPr>
                 <w:rFonts w:ascii="Times new roman" w:hAnsi="Times new roman"/>
-                <w:b w:val="false"/>
-                <w:b w:val="false"/>
-                <w:i w:val="false"/>
-                <w:i w:val="false"/>
-                <w:caps w:val="false"/>
-                <w:smallCaps w:val="false"/>
-                <w:color w:val="auto"/>
-                <w:spacing w:val="0"/>
                 <w:sz w:val="28"/>
                 <w:szCs w:val="28"/>
               </w:rPr>
@@ -2658,7 +2718,6 @@
               <w:jc w:val="center"/>
               <w:rPr>
                 <w:rFonts w:ascii="Times new roman" w:hAnsi="Times new roman"/>
-                <w:color w:val="auto"/>
                 <w:sz w:val="28"/>
                 <w:szCs w:val="28"/>
               </w:rPr>
@@ -2699,7 +2758,6 @@
               <w:jc w:val="center"/>
               <w:rPr>
                 <w:rFonts w:ascii="Times new roman" w:hAnsi="Times new roman"/>
-                <w:color w:val="auto"/>
                 <w:sz w:val="28"/>
                 <w:szCs w:val="28"/>
               </w:rPr>
@@ -2743,14 +2801,6 @@
               <w:jc w:val="center"/>
               <w:rPr>
                 <w:rFonts w:ascii="Times new roman" w:hAnsi="Times new roman"/>
-                <w:b w:val="false"/>
-                <w:b w:val="false"/>
-                <w:i w:val="false"/>
-                <w:i w:val="false"/>
-                <w:caps w:val="false"/>
-                <w:smallCaps w:val="false"/>
-                <w:color w:val="auto"/>
-                <w:spacing w:val="0"/>
                 <w:sz w:val="28"/>
                 <w:szCs w:val="28"/>
               </w:rPr>
@@ -2787,7 +2837,6 @@
               <w:jc w:val="center"/>
               <w:rPr>
                 <w:rFonts w:ascii="Times new roman" w:hAnsi="Times new roman"/>
-                <w:color w:val="auto"/>
                 <w:sz w:val="28"/>
                 <w:szCs w:val="28"/>
               </w:rPr>
@@ -2824,7 +2873,6 @@
               <w:jc w:val="center"/>
               <w:rPr>
                 <w:rFonts w:ascii="Times new roman" w:hAnsi="Times new roman"/>
-                <w:color w:val="auto"/>
                 <w:sz w:val="28"/>
                 <w:szCs w:val="28"/>
               </w:rPr>
@@ -2859,14 +2907,6 @@
               <w:jc w:val="center"/>
               <w:rPr>
                 <w:rFonts w:ascii="Times new roman" w:hAnsi="Times new roman"/>
-                <w:b w:val="false"/>
-                <w:b w:val="false"/>
-                <w:i w:val="false"/>
-                <w:i w:val="false"/>
-                <w:caps w:val="false"/>
-                <w:smallCaps w:val="false"/>
-                <w:color w:val="auto"/>
-                <w:spacing w:val="0"/>
                 <w:sz w:val="28"/>
                 <w:szCs w:val="28"/>
               </w:rPr>
@@ -2903,7 +2943,6 @@
               <w:jc w:val="center"/>
               <w:rPr>
                 <w:rFonts w:ascii="Times new roman" w:hAnsi="Times new roman"/>
-                <w:color w:val="auto"/>
                 <w:sz w:val="28"/>
                 <w:szCs w:val="28"/>
               </w:rPr>
@@ -2940,7 +2979,6 @@
               <w:jc w:val="center"/>
               <w:rPr>
                 <w:rFonts w:ascii="Times new roman" w:hAnsi="Times new roman"/>
-                <w:color w:val="auto"/>
                 <w:sz w:val="28"/>
                 <w:szCs w:val="28"/>
               </w:rPr>
@@ -2975,14 +3013,6 @@
               <w:jc w:val="center"/>
               <w:rPr>
                 <w:rFonts w:ascii="Times new roman" w:hAnsi="Times new roman"/>
-                <w:b w:val="false"/>
-                <w:b w:val="false"/>
-                <w:i w:val="false"/>
-                <w:i w:val="false"/>
-                <w:caps w:val="false"/>
-                <w:smallCaps w:val="false"/>
-                <w:color w:val="auto"/>
-                <w:spacing w:val="0"/>
                 <w:sz w:val="28"/>
                 <w:szCs w:val="28"/>
               </w:rPr>
@@ -3019,7 +3049,6 @@
               <w:jc w:val="center"/>
               <w:rPr>
                 <w:rFonts w:ascii="Times new roman" w:hAnsi="Times new roman"/>
-                <w:color w:val="auto"/>
                 <w:sz w:val="28"/>
                 <w:szCs w:val="28"/>
               </w:rPr>
@@ -3057,7 +3086,6 @@
               <w:jc w:val="center"/>
               <w:rPr>
                 <w:rFonts w:ascii="Times new roman" w:hAnsi="Times new roman"/>
-                <w:color w:val="auto"/>
                 <w:sz w:val="28"/>
                 <w:szCs w:val="28"/>
               </w:rPr>
@@ -3117,14 +3145,6 @@
               <w:jc w:val="center"/>
               <w:rPr>
                 <w:rFonts w:ascii="Times new roman" w:hAnsi="Times new roman"/>
-                <w:b w:val="false"/>
-                <w:b w:val="false"/>
-                <w:i w:val="false"/>
-                <w:i w:val="false"/>
-                <w:caps w:val="false"/>
-                <w:smallCaps w:val="false"/>
-                <w:color w:val="auto"/>
-                <w:spacing w:val="0"/>
                 <w:sz w:val="28"/>
                 <w:szCs w:val="28"/>
               </w:rPr>
@@ -3151,21 +3171,23 @@
       <w:pPr>
         <w:pStyle w:val="Normal"/>
         <w:spacing w:lineRule="auto" w:line="360"/>
-        <w:jc w:val="right"/>
-        <w:rPr>
+        <w:jc w:val="both"/>
+        <w:rPr>
+          <w:rFonts w:ascii="Times new roman" w:hAnsi="Times new roman"/>
           <w:i/>
           <w:i/>
           <w:iCs/>
-          <w:sz w:val="24"/>
-          <w:szCs w:val="24"/>
-        </w:rPr>
-      </w:pPr>
-      <w:r>
-        <w:rPr>
+          <w:sz w:val="28"/>
+          <w:szCs w:val="28"/>
+        </w:rPr>
+      </w:pPr>
+      <w:r>
+        <w:rPr>
+          <w:rFonts w:ascii="Times new roman" w:hAnsi="Times new roman"/>
           <w:i/>
           <w:iCs/>
-          <w:sz w:val="24"/>
-          <w:szCs w:val="24"/>
+          <w:sz w:val="28"/>
+          <w:szCs w:val="28"/>
         </w:rPr>
       </w:r>
     </w:p>
@@ -3175,38 +3197,39 @@
         <w:spacing w:lineRule="auto" w:line="360"/>
         <w:jc w:val="right"/>
         <w:rPr>
-          <w:i/>
+          <w:rFonts w:ascii="Times new roman" w:hAnsi="Times new roman"/>
+          <w:sz w:val="28"/>
+          <w:szCs w:val="28"/>
+        </w:rPr>
+      </w:pPr>
+      <w:r>
+        <w:rPr>
+          <w:rFonts w:ascii="Times new roman" w:hAnsi="Times new roman"/>
           <w:i/>
           <w:iCs/>
-          <w:sz w:val="24"/>
-          <w:szCs w:val="24"/>
-        </w:rPr>
-      </w:pPr>
-      <w:r>
-        <w:rPr>
+          <w:sz w:val="28"/>
+          <w:szCs w:val="28"/>
+        </w:rPr>
+        <w:t>Таблица 4.2. Описание переменных программы «main</w:t>
+      </w:r>
+      <w:r>
+        <w:rPr>
+          <w:rFonts w:ascii="Times new roman" w:hAnsi="Times new roman"/>
           <w:i/>
           <w:iCs/>
-          <w:sz w:val="24"/>
-          <w:szCs w:val="24"/>
-        </w:rPr>
-        <w:t>Таблица 4.2. Описание переменных программы «main</w:t>
-      </w:r>
-      <w:r>
-        <w:rPr>
+          <w:sz w:val="28"/>
+          <w:szCs w:val="28"/>
+          <w:lang w:val="en-US"/>
+        </w:rPr>
+        <w:t>.py</w:t>
+      </w:r>
+      <w:r>
+        <w:rPr>
+          <w:rFonts w:ascii="Times new roman" w:hAnsi="Times new roman"/>
           <w:i/>
           <w:iCs/>
-          <w:sz w:val="24"/>
-          <w:szCs w:val="24"/>
-          <w:lang w:val="en-US"/>
-        </w:rPr>
-        <w:t>.py</w:t>
-      </w:r>
-      <w:r>
-        <w:rPr>
-          <w:i/>
-          <w:iCs/>
-          <w:sz w:val="24"/>
-          <w:szCs w:val="24"/>
+          <w:sz w:val="28"/>
+          <w:szCs w:val="28"/>
         </w:rPr>
         <w:t>»</w:t>
       </w:r>
@@ -3244,15 +3267,16 @@
               <w:widowControl w:val="false"/>
               <w:suppressAutoHyphens w:val="true"/>
               <w:spacing w:lineRule="auto" w:line="259" w:before="0" w:after="160"/>
-              <w:jc w:val="center"/>
-              <w:rPr>
-                <w:color w:val="000000" w:themeColor="text1"/>
+              <w:jc w:val="both"/>
+              <w:rPr>
+                <w:rFonts w:ascii="Times new roman" w:hAnsi="Times new roman"/>
                 <w:sz w:val="28"/>
                 <w:szCs w:val="28"/>
               </w:rPr>
             </w:pPr>
             <w:r>
               <w:rPr>
+                <w:rFonts w:ascii="Times new roman" w:hAnsi="Times new roman"/>
                 <w:color w:val="000000" w:themeColor="text1"/>
                 <w:kern w:val="0"/>
                 <w:sz w:val="28"/>
@@ -3274,15 +3298,16 @@
               <w:widowControl w:val="false"/>
               <w:suppressAutoHyphens w:val="true"/>
               <w:spacing w:lineRule="auto" w:line="259" w:before="0" w:after="160"/>
-              <w:jc w:val="center"/>
-              <w:rPr>
-                <w:color w:val="000000" w:themeColor="text1"/>
+              <w:jc w:val="both"/>
+              <w:rPr>
+                <w:rFonts w:ascii="Times new roman" w:hAnsi="Times new roman"/>
                 <w:sz w:val="28"/>
                 <w:szCs w:val="28"/>
               </w:rPr>
             </w:pPr>
             <w:r>
               <w:rPr>
+                <w:rFonts w:ascii="Times new roman" w:hAnsi="Times new roman"/>
                 <w:color w:val="000000" w:themeColor="text1"/>
                 <w:kern w:val="0"/>
                 <w:sz w:val="28"/>
@@ -3304,15 +3329,16 @@
               <w:widowControl w:val="false"/>
               <w:suppressAutoHyphens w:val="true"/>
               <w:spacing w:lineRule="auto" w:line="259" w:before="0" w:after="160"/>
-              <w:jc w:val="center"/>
-              <w:rPr>
-                <w:color w:val="000000" w:themeColor="text1"/>
+              <w:jc w:val="both"/>
+              <w:rPr>
+                <w:rFonts w:ascii="Times new roman" w:hAnsi="Times new roman"/>
                 <w:sz w:val="28"/>
                 <w:szCs w:val="28"/>
               </w:rPr>
             </w:pPr>
             <w:r>
               <w:rPr>
+                <w:rFonts w:ascii="Times new roman" w:hAnsi="Times new roman"/>
                 <w:color w:val="000000" w:themeColor="text1"/>
                 <w:kern w:val="0"/>
                 <w:sz w:val="28"/>
@@ -3340,14 +3366,6 @@
               <w:jc w:val="center"/>
               <w:rPr>
                 <w:rFonts w:ascii="Times new roman" w:hAnsi="Times new roman"/>
-                <w:b w:val="false"/>
-                <w:b w:val="false"/>
-                <w:i w:val="false"/>
-                <w:i w:val="false"/>
-                <w:caps w:val="false"/>
-                <w:smallCaps w:val="false"/>
-                <w:color w:val="auto"/>
-                <w:spacing w:val="0"/>
                 <w:sz w:val="28"/>
                 <w:szCs w:val="28"/>
               </w:rPr>
@@ -3386,14 +3404,6 @@
               <w:jc w:val="center"/>
               <w:rPr>
                 <w:rFonts w:ascii="Times new roman" w:hAnsi="Times new roman"/>
-                <w:b w:val="false"/>
-                <w:b w:val="false"/>
-                <w:i w:val="false"/>
-                <w:i w:val="false"/>
-                <w:caps w:val="false"/>
-                <w:smallCaps w:val="false"/>
-                <w:color w:val="auto"/>
-                <w:spacing w:val="0"/>
                 <w:sz w:val="28"/>
                 <w:szCs w:val="28"/>
               </w:rPr>
@@ -3426,14 +3436,6 @@
               <w:jc w:val="center"/>
               <w:rPr>
                 <w:rFonts w:ascii="Times new roman" w:hAnsi="Times new roman"/>
-                <w:b w:val="false"/>
-                <w:b w:val="false"/>
-                <w:i w:val="false"/>
-                <w:i w:val="false"/>
-                <w:caps w:val="false"/>
-                <w:smallCaps w:val="false"/>
-                <w:color w:val="auto"/>
-                <w:spacing w:val="0"/>
                 <w:sz w:val="28"/>
                 <w:szCs w:val="28"/>
               </w:rPr>
@@ -3472,14 +3474,6 @@
               <w:jc w:val="center"/>
               <w:rPr>
                 <w:rFonts w:ascii="Times new roman" w:hAnsi="Times new roman"/>
-                <w:b w:val="false"/>
-                <w:b w:val="false"/>
-                <w:i w:val="false"/>
-                <w:i w:val="false"/>
-                <w:caps w:val="false"/>
-                <w:smallCaps w:val="false"/>
-                <w:color w:val="auto"/>
-                <w:spacing w:val="0"/>
                 <w:sz w:val="28"/>
                 <w:szCs w:val="28"/>
               </w:rPr>
@@ -3521,14 +3515,6 @@
               <w:jc w:val="center"/>
               <w:rPr>
                 <w:rFonts w:ascii="Times new roman" w:hAnsi="Times new roman"/>
-                <w:b w:val="false"/>
-                <w:b w:val="false"/>
-                <w:i w:val="false"/>
-                <w:i w:val="false"/>
-                <w:caps w:val="false"/>
-                <w:smallCaps w:val="false"/>
-                <w:color w:val="auto"/>
-                <w:spacing w:val="0"/>
                 <w:sz w:val="28"/>
                 <w:szCs w:val="28"/>
               </w:rPr>
@@ -3567,14 +3553,6 @@
               <w:jc w:val="center"/>
               <w:rPr>
                 <w:rFonts w:ascii="Times new roman" w:hAnsi="Times new roman"/>
-                <w:b w:val="false"/>
-                <w:b w:val="false"/>
-                <w:i w:val="false"/>
-                <w:i w:val="false"/>
-                <w:caps w:val="false"/>
-                <w:smallCaps w:val="false"/>
-                <w:color w:val="auto"/>
-                <w:spacing w:val="0"/>
                 <w:sz w:val="28"/>
                 <w:szCs w:val="28"/>
               </w:rPr>
@@ -3613,14 +3591,6 @@
               <w:jc w:val="center"/>
               <w:rPr>
                 <w:rFonts w:ascii="Times new roman" w:hAnsi="Times new roman"/>
-                <w:b w:val="false"/>
-                <w:b w:val="false"/>
-                <w:i w:val="false"/>
-                <w:i w:val="false"/>
-                <w:caps w:val="false"/>
-                <w:smallCaps w:val="false"/>
-                <w:color w:val="auto"/>
-                <w:spacing w:val="0"/>
                 <w:sz w:val="28"/>
                 <w:szCs w:val="28"/>
               </w:rPr>
@@ -3662,14 +3632,6 @@
               <w:jc w:val="center"/>
               <w:rPr>
                 <w:rFonts w:ascii="Times new roman" w:hAnsi="Times new roman"/>
-                <w:b w:val="false"/>
-                <w:b w:val="false"/>
-                <w:i w:val="false"/>
-                <w:i w:val="false"/>
-                <w:caps w:val="false"/>
-                <w:smallCaps w:val="false"/>
-                <w:color w:val="auto"/>
-                <w:spacing w:val="0"/>
                 <w:sz w:val="28"/>
                 <w:szCs w:val="28"/>
               </w:rPr>
@@ -3704,7 +3666,6 @@
               <w:jc w:val="center"/>
               <w:rPr>
                 <w:rFonts w:ascii="Times new roman" w:hAnsi="Times new roman"/>
-                <w:color w:val="auto"/>
                 <w:sz w:val="28"/>
                 <w:szCs w:val="28"/>
               </w:rPr>
@@ -3743,14 +3704,6 @@
               <w:jc w:val="center"/>
               <w:rPr>
                 <w:rFonts w:ascii="Times new roman" w:hAnsi="Times new roman"/>
-                <w:b w:val="false"/>
-                <w:b w:val="false"/>
-                <w:i w:val="false"/>
-                <w:i w:val="false"/>
-                <w:caps w:val="false"/>
-                <w:smallCaps w:val="false"/>
-                <w:color w:val="auto"/>
-                <w:spacing w:val="0"/>
                 <w:sz w:val="28"/>
                 <w:szCs w:val="28"/>
               </w:rPr>
@@ -3794,14 +3747,6 @@
               <w:jc w:val="center"/>
               <w:rPr>
                 <w:rFonts w:ascii="Times new roman" w:hAnsi="Times new roman"/>
-                <w:b w:val="false"/>
-                <w:b w:val="false"/>
-                <w:i w:val="false"/>
-                <w:i w:val="false"/>
-                <w:caps w:val="false"/>
-                <w:smallCaps w:val="false"/>
-                <w:color w:val="auto"/>
-                <w:spacing w:val="0"/>
                 <w:sz w:val="28"/>
                 <w:szCs w:val="28"/>
               </w:rPr>
@@ -3842,7 +3787,6 @@
               <w:jc w:val="center"/>
               <w:rPr>
                 <w:rFonts w:ascii="Times new roman" w:hAnsi="Times new roman"/>
-                <w:color w:val="auto"/>
                 <w:sz w:val="28"/>
                 <w:szCs w:val="28"/>
               </w:rPr>
@@ -3883,14 +3827,6 @@
               <w:jc w:val="center"/>
               <w:rPr>
                 <w:rFonts w:ascii="Times new roman" w:hAnsi="Times new roman"/>
-                <w:b w:val="false"/>
-                <w:b w:val="false"/>
-                <w:i w:val="false"/>
-                <w:i w:val="false"/>
-                <w:caps w:val="false"/>
-                <w:smallCaps w:val="false"/>
-                <w:color w:val="auto"/>
-                <w:spacing w:val="0"/>
                 <w:sz w:val="28"/>
                 <w:szCs w:val="28"/>
               </w:rPr>
@@ -3934,14 +3870,6 @@
               <w:jc w:val="center"/>
               <w:rPr>
                 <w:rFonts w:ascii="Times new roman" w:hAnsi="Times new roman"/>
-                <w:b w:val="false"/>
-                <w:b w:val="false"/>
-                <w:i w:val="false"/>
-                <w:i w:val="false"/>
-                <w:caps w:val="false"/>
-                <w:smallCaps w:val="false"/>
-                <w:color w:val="auto"/>
-                <w:spacing w:val="0"/>
                 <w:sz w:val="28"/>
                 <w:szCs w:val="28"/>
               </w:rPr>
@@ -3978,7 +3906,6 @@
               <w:jc w:val="center"/>
               <w:rPr>
                 <w:rFonts w:ascii="Times new roman" w:hAnsi="Times new roman"/>
-                <w:color w:val="auto"/>
                 <w:sz w:val="28"/>
                 <w:szCs w:val="28"/>
               </w:rPr>
@@ -4015,7 +3942,6 @@
               <w:jc w:val="center"/>
               <w:rPr>
                 <w:rFonts w:ascii="Times new roman" w:hAnsi="Times new roman"/>
-                <w:color w:val="auto"/>
                 <w:sz w:val="28"/>
                 <w:szCs w:val="28"/>
               </w:rPr>
@@ -4037,21 +3963,23 @@
       <w:pPr>
         <w:pStyle w:val="Normal"/>
         <w:spacing w:lineRule="auto" w:line="360" w:before="0" w:after="160"/>
-        <w:jc w:val="right"/>
-        <w:rPr>
+        <w:jc w:val="both"/>
+        <w:rPr>
+          <w:rFonts w:ascii="Times new roman" w:hAnsi="Times new roman"/>
           <w:i/>
           <w:i/>
           <w:iCs/>
-          <w:sz w:val="24"/>
-          <w:szCs w:val="24"/>
-        </w:rPr>
-      </w:pPr>
-      <w:r>
-        <w:rPr>
+          <w:sz w:val="28"/>
+          <w:szCs w:val="28"/>
+        </w:rPr>
+      </w:pPr>
+      <w:r>
+        <w:rPr>
+          <w:rFonts w:ascii="Times new roman" w:hAnsi="Times new roman"/>
           <w:i/>
           <w:iCs/>
-          <w:sz w:val="24"/>
-          <w:szCs w:val="24"/>
+          <w:sz w:val="28"/>
+          <w:szCs w:val="28"/>
         </w:rPr>
       </w:r>
       <w:r>
@@ -4067,12 +3995,9 @@
         </w:numPr>
         <w:spacing w:lineRule="auto" w:line="360"/>
         <w:ind w:left="0" w:firstLine="709"/>
-        <w:rPr>
-          <w:rFonts w:ascii="Times New Roman" w:hAnsi="Times New Roman" w:cs="Times New Roman"/>
-          <w:b/>
-          <w:b/>
-          <w:bCs/>
-          <w:color w:val="000000" w:themeColor="text1"/>
+        <w:jc w:val="both"/>
+        <w:rPr>
+          <w:rFonts w:ascii="Times new roman" w:hAnsi="Times new roman"/>
           <w:sz w:val="28"/>
           <w:szCs w:val="28"/>
         </w:rPr>
@@ -4082,7 +4007,7 @@
       <w:bookmarkEnd w:id="8"/>
       <w:r>
         <w:rPr>
-          <w:rFonts w:cs="Times New Roman" w:ascii="Times New Roman" w:hAnsi="Times New Roman"/>
+          <w:rFonts w:cs="Times New Roman" w:ascii="Times new roman" w:hAnsi="Times new roman"/>
           <w:b/>
           <w:bCs/>
           <w:color w:val="000000" w:themeColor="text1"/>
@@ -4099,17 +4024,38 @@
         <w:spacing w:lineRule="auto" w:line="360"/>
         <w:ind w:firstLine="709"/>
         <w:jc w:val="both"/>
-        <w:rPr>
-          <w:sz w:val="28"/>
-          <w:szCs w:val="28"/>
-        </w:rPr>
-      </w:pPr>
-      <w:r>
-        <w:rPr>
-          <w:sz w:val="28"/>
-          <w:szCs w:val="28"/>
-        </w:rPr>
-        <w:t>https://github.com/v131v/linux_labs_3_sem/blob/main/lab4/README.md</w:t>
+        <w:rPr/>
+      </w:pPr>
+      <w:hyperlink r:id="rId3">
+        <w:r>
+          <w:rPr>
+            <w:rStyle w:val="InternetLink"/>
+            <w:rFonts w:ascii="Times new roman" w:hAnsi="Times new roman"/>
+            <w:sz w:val="28"/>
+            <w:szCs w:val="28"/>
+          </w:rPr>
+          <w:t>https://github.com/v131v/linux_labs_3_sem/blob/main/lab4/README.md</w:t>
+        </w:r>
+      </w:hyperlink>
+    </w:p>
+    <w:p>
+      <w:pPr>
+        <w:pStyle w:val="Normal"/>
+        <w:spacing w:lineRule="auto" w:line="360"/>
+        <w:ind w:firstLine="709"/>
+        <w:jc w:val="both"/>
+        <w:rPr>
+          <w:rFonts w:ascii="Times new roman" w:hAnsi="Times new roman"/>
+          <w:sz w:val="28"/>
+          <w:szCs w:val="28"/>
+        </w:rPr>
+      </w:pPr>
+      <w:r>
+        <w:rPr>
+          <w:rFonts w:ascii="Times new roman" w:hAnsi="Times new roman"/>
+          <w:sz w:val="28"/>
+          <w:szCs w:val="28"/>
+        </w:rPr>
       </w:r>
     </w:p>
     <w:p>
@@ -4121,12 +4067,9 @@
         </w:numPr>
         <w:spacing w:lineRule="auto" w:line="360" w:before="0" w:after="0"/>
         <w:ind w:left="0" w:firstLine="709"/>
-        <w:rPr>
-          <w:rFonts w:ascii="Times New Roman" w:hAnsi="Times New Roman" w:cs="Times New Roman"/>
-          <w:b/>
-          <w:b/>
-          <w:bCs/>
-          <w:color w:val="000000" w:themeColor="text1"/>
+        <w:jc w:val="both"/>
+        <w:rPr>
+          <w:rFonts w:ascii="Times new roman" w:hAnsi="Times new roman"/>
           <w:sz w:val="28"/>
           <w:szCs w:val="28"/>
         </w:rPr>
@@ -4136,7 +4079,7 @@
       <w:bookmarkEnd w:id="10"/>
       <w:r>
         <w:rPr>
-          <w:rFonts w:cs="Times New Roman" w:ascii="Times New Roman" w:hAnsi="Times New Roman"/>
+          <w:rFonts w:cs="Times New Roman" w:ascii="Times new roman" w:hAnsi="Times new roman"/>
           <w:b/>
           <w:bCs/>
           <w:color w:val="000000" w:themeColor="text1"/>
@@ -4157,12 +4100,14 @@
         <w:spacing w:lineRule="auto" w:line="360"/>
         <w:jc w:val="both"/>
         <w:rPr>
-          <w:sz w:val="28"/>
-          <w:szCs w:val="28"/>
-        </w:rPr>
-      </w:pPr>
-      <w:r>
-        <w:rPr>
+          <w:rFonts w:ascii="Times new roman" w:hAnsi="Times new roman"/>
+          <w:sz w:val="28"/>
+          <w:szCs w:val="28"/>
+        </w:rPr>
+      </w:pPr>
+      <w:r>
+        <w:rPr>
+          <w:rFonts w:ascii="Times new roman" w:hAnsi="Times new roman"/>
           <w:sz w:val="28"/>
           <w:szCs w:val="28"/>
         </w:rPr>
@@ -4179,12 +4124,14 @@
         <w:spacing w:lineRule="auto" w:line="360"/>
         <w:jc w:val="both"/>
         <w:rPr>
-          <w:sz w:val="28"/>
-          <w:szCs w:val="28"/>
-        </w:rPr>
-      </w:pPr>
-      <w:r>
-        <w:rPr>
+          <w:rFonts w:ascii="Times new roman" w:hAnsi="Times new roman"/>
+          <w:sz w:val="28"/>
+          <w:szCs w:val="28"/>
+        </w:rPr>
+      </w:pPr>
+      <w:r>
+        <w:rPr>
+          <w:rFonts w:ascii="Times new roman" w:hAnsi="Times new roman"/>
           <w:sz w:val="28"/>
           <w:szCs w:val="28"/>
         </w:rPr>
@@ -4201,16 +4148,42 @@
         <w:spacing w:lineRule="auto" w:line="360"/>
         <w:jc w:val="both"/>
         <w:rPr>
-          <w:sz w:val="28"/>
-          <w:szCs w:val="28"/>
-        </w:rPr>
-      </w:pPr>
-      <w:r>
-        <w:rPr>
+          <w:rFonts w:ascii="Times new roman" w:hAnsi="Times new roman"/>
+          <w:sz w:val="28"/>
+          <w:szCs w:val="28"/>
+        </w:rPr>
+      </w:pPr>
+      <w:r>
+        <w:rPr>
+          <w:rFonts w:ascii="Times new roman" w:hAnsi="Times new roman"/>
           <w:sz w:val="28"/>
           <w:szCs w:val="28"/>
         </w:rPr>
         <w:t>Права администратора на сеть (sudo в linux)</w:t>
+      </w:r>
+    </w:p>
+    <w:p>
+      <w:pPr>
+        <w:pStyle w:val="TextBody"/>
+        <w:numPr>
+          <w:ilvl w:val="0"/>
+          <w:numId w:val="0"/>
+        </w:numPr>
+        <w:spacing w:lineRule="auto" w:line="360"/>
+        <w:ind w:left="720" w:hanging="0"/>
+        <w:jc w:val="both"/>
+        <w:rPr>
+          <w:rFonts w:ascii="Times new roman" w:hAnsi="Times new roman"/>
+          <w:sz w:val="28"/>
+          <w:szCs w:val="28"/>
+        </w:rPr>
+      </w:pPr>
+      <w:r>
+        <w:rPr>
+          <w:rFonts w:ascii="Times new roman" w:hAnsi="Times new roman"/>
+          <w:sz w:val="28"/>
+          <w:szCs w:val="28"/>
+        </w:rPr>
       </w:r>
     </w:p>
     <w:p>
@@ -4222,12 +4195,9 @@
         </w:numPr>
         <w:spacing w:lineRule="auto" w:line="360" w:before="0" w:after="0"/>
         <w:ind w:left="0" w:firstLine="709"/>
-        <w:rPr>
-          <w:rFonts w:ascii="Times New Roman" w:hAnsi="Times New Roman" w:cs="Times New Roman"/>
-          <w:b/>
-          <w:b/>
-          <w:bCs/>
-          <w:color w:val="000000" w:themeColor="text1"/>
+        <w:jc w:val="both"/>
+        <w:rPr>
+          <w:rFonts w:ascii="Times new roman" w:hAnsi="Times new roman"/>
           <w:sz w:val="28"/>
           <w:szCs w:val="28"/>
         </w:rPr>
@@ -4237,7 +4207,7 @@
       <w:bookmarkEnd w:id="12"/>
       <w:r>
         <w:rPr>
-          <w:rFonts w:cs="Times New Roman" w:ascii="Times New Roman" w:hAnsi="Times New Roman"/>
+          <w:rFonts w:cs="Times New Roman" w:ascii="Times new roman" w:hAnsi="Times new roman"/>
           <w:b/>
           <w:bCs/>
           <w:color w:val="000000" w:themeColor="text1"/>
@@ -4254,75 +4224,29 @@
         <w:spacing w:lineRule="auto" w:line="360"/>
         <w:ind w:firstLine="709"/>
         <w:jc w:val="both"/>
-        <w:rPr/>
-      </w:pPr>
-      <w:r>
-        <w:rPr/>
-        <w:t xml:space="preserve"> </w:t>
-      </w:r>
-      <w:r>
-        <w:rPr>
-          <w:sz w:val="28"/>
-          <w:szCs w:val="28"/>
-        </w:rPr>
-        <w:t>В данном разделе представлены контрольный пример, демонстрирующий способность выполнять работу.</w:t>
-      </w:r>
-      <w:r>
-        <w:rPr/>
-        <w:t xml:space="preserve"> </w:t>
+        <w:rPr>
+          <w:rFonts w:ascii="Times new roman" w:hAnsi="Times new roman"/>
+          <w:sz w:val="28"/>
+          <w:szCs w:val="28"/>
+        </w:rPr>
+      </w:pPr>
+      <w:r>
+        <w:rPr>
+          <w:rFonts w:ascii="Times new roman" w:hAnsi="Times new roman"/>
+          <w:sz w:val="28"/>
+          <w:szCs w:val="28"/>
+        </w:rPr>
+        <w:t xml:space="preserve">В данном разделе представлены контрольный пример, демонстрирующий способность выполнять работу. </w:t>
       </w:r>
     </w:p>
     <w:p>
       <w:pPr>
         <w:pStyle w:val="Normal"/>
-        <w:spacing w:lineRule="auto" w:line="360"/>
+        <w:spacing w:lineRule="auto" w:line="360" w:before="0" w:after="160"/>
         <w:ind w:firstLine="709"/>
         <w:jc w:val="center"/>
-        <w:rPr/>
-      </w:pPr>
-      <w:r>
-        <w:rPr>
-          <w:i/>
-          <w:iCs/>
-          <w:sz w:val="24"/>
-          <w:szCs w:val="24"/>
-        </w:rPr>
-        <w:t xml:space="preserve">Рисунок 7.1. </w:t>
-      </w:r>
-      <w:r>
-        <w:rPr>
-          <w:i/>
-          <w:iCs/>
-          <w:sz w:val="28"/>
-          <w:szCs w:val="28"/>
-        </w:rPr>
-        <w:t>«</w:t>
-      </w:r>
-      <w:r>
-        <w:rPr>
-          <w:i/>
-          <w:iCs/>
-          <w:sz w:val="28"/>
-          <w:szCs w:val="28"/>
-          <w:lang w:val="en-US"/>
-        </w:rPr>
-        <w:t>Scan</w:t>
-      </w:r>
-      <w:r>
-        <w:rPr>
-          <w:i/>
-          <w:iCs/>
-          <w:sz w:val="28"/>
-          <w:szCs w:val="28"/>
-        </w:rPr>
-        <w:t>»</w:t>
-      </w:r>
-    </w:p>
-    <w:p>
-      <w:pPr>
-        <w:pStyle w:val="Normal"/>
-        <w:spacing w:lineRule="auto" w:line="259" w:before="0" w:after="160"/>
-        <w:rPr>
+        <w:rPr>
+          <w:rFonts w:ascii="Times new roman" w:hAnsi="Times new roman"/>
           <w:i/>
           <w:i/>
           <w:iCs/>
@@ -4331,12 +4255,6 @@
         </w:rPr>
       </w:pPr>
       <w:r>
-        <w:rPr>
-          <w:i/>
-          <w:iCs/>
-          <w:sz w:val="28"/>
-          <w:szCs w:val="28"/>
-        </w:rPr>
         <w:drawing>
           <wp:anchor behindDoc="0" distT="0" distB="0" distL="114300" distR="114300" simplePos="0" locked="0" layoutInCell="0" allowOverlap="1" relativeHeight="2">
             <wp:simplePos x="0" y="0"/>
@@ -4363,7 +4281,7 @@
                     </pic:cNvPicPr>
                   </pic:nvPicPr>
                   <pic:blipFill>
-                    <a:blip r:embed="rId2"/>
+                    <a:blip r:embed="rId4"/>
                     <a:stretch>
                       <a:fillRect/>
                     </a:stretch>
@@ -4393,7 +4311,7 @@
             </wp:positionV>
             <wp:extent cx="2869565" cy="4057650"/>
             <wp:effectExtent l="0" t="0" r="0" b="0"/>
-            <wp:wrapSquare wrapText="largest"/>
+            <wp:wrapTopAndBottom/>
             <wp:docPr id="2" name="Image3" descr=""/>
             <wp:cNvGraphicFramePr>
               <a:graphicFrameLocks xmlns:a="http://schemas.openxmlformats.org/drawingml/2006/main" noChangeAspect="1"/>
@@ -4408,7 +4326,7 @@
                     </pic:cNvPicPr>
                   </pic:nvPicPr>
                   <pic:blipFill>
-                    <a:blip r:embed="rId3"/>
+                    <a:blip r:embed="rId5"/>
                     <a:stretch>
                       <a:fillRect/>
                     </a:stretch>
@@ -4428,6 +4346,82 @@
           </wp:anchor>
         </w:drawing>
       </w:r>
+      <w:r>
+        <w:rPr>
+          <w:rFonts w:ascii="Times new roman" w:hAnsi="Times new roman"/>
+          <w:i/>
+          <w:iCs/>
+          <w:sz w:val="28"/>
+          <w:szCs w:val="28"/>
+        </w:rPr>
+        <w:t>Рисунок 7.1. «</w:t>
+      </w:r>
+      <w:r>
+        <w:rPr>
+          <w:rFonts w:ascii="Times new roman" w:hAnsi="Times new roman"/>
+          <w:i/>
+          <w:iCs/>
+          <w:sz w:val="28"/>
+          <w:szCs w:val="28"/>
+          <w:lang w:val="en-US"/>
+        </w:rPr>
+        <w:t>Scan</w:t>
+      </w:r>
+      <w:r>
+        <w:rPr>
+          <w:rFonts w:ascii="Times new roman" w:hAnsi="Times new roman"/>
+          <w:i/>
+          <w:iCs/>
+          <w:sz w:val="28"/>
+          <w:szCs w:val="28"/>
+        </w:rPr>
+        <w:t>»</w:t>
+      </w:r>
+    </w:p>
+    <w:p>
+      <w:pPr>
+        <w:pStyle w:val="Normal"/>
+        <w:spacing w:lineRule="auto" w:line="360"/>
+        <w:ind w:hanging="0"/>
+        <w:jc w:val="both"/>
+        <w:rPr>
+          <w:rFonts w:ascii="Times new roman" w:hAnsi="Times new roman"/>
+          <w:i/>
+          <w:i/>
+          <w:iCs/>
+          <w:sz w:val="28"/>
+          <w:szCs w:val="28"/>
+        </w:rPr>
+      </w:pPr>
+      <w:r>
+        <w:rPr>
+          <w:rFonts w:ascii="Times new roman" w:hAnsi="Times new roman"/>
+          <w:i/>
+          <w:iCs/>
+          <w:sz w:val="28"/>
+          <w:szCs w:val="28"/>
+        </w:rPr>
+      </w:r>
+    </w:p>
+    <w:p>
+      <w:pPr>
+        <w:pStyle w:val="Normal"/>
+        <w:spacing w:lineRule="auto" w:line="360"/>
+        <w:ind w:hanging="0"/>
+        <w:jc w:val="both"/>
+        <w:rPr>
+          <w:i/>
+          <w:i/>
+          <w:iCs/>
+        </w:rPr>
+      </w:pPr>
+      <w:r>
+        <w:rPr>
+          <w:rFonts w:ascii="Times new roman" w:hAnsi="Times new roman"/>
+          <w:sz w:val="28"/>
+          <w:szCs w:val="28"/>
+        </w:rPr>
+      </w:r>
     </w:p>
     <w:p>
       <w:pPr>
@@ -4436,199 +4430,24 @@
         <w:ind w:hanging="0"/>
         <w:jc w:val="center"/>
         <w:rPr>
-          <w:i/>
-          <w:i/>
-          <w:iCs/>
-          <w:sz w:val="24"/>
-          <w:szCs w:val="24"/>
-        </w:rPr>
-      </w:pPr>
-      <w:r>
-        <w:rPr>
-          <w:i/>
-          <w:iCs/>
-          <w:sz w:val="24"/>
-          <w:szCs w:val="24"/>
-        </w:rPr>
-      </w:r>
-    </w:p>
-    <w:p>
-      <w:pPr>
-        <w:pStyle w:val="Normal"/>
-        <w:spacing w:lineRule="auto" w:line="360"/>
-        <w:ind w:hanging="0"/>
-        <w:jc w:val="center"/>
-        <w:rPr>
-          <w:i/>
-          <w:i/>
-          <w:iCs/>
-          <w:sz w:val="24"/>
-          <w:szCs w:val="24"/>
-        </w:rPr>
-      </w:pPr>
-      <w:r>
-        <w:rPr>
-          <w:i/>
-          <w:iCs/>
-          <w:sz w:val="24"/>
-          <w:szCs w:val="24"/>
-        </w:rPr>
-      </w:r>
-    </w:p>
-    <w:p>
-      <w:pPr>
-        <w:pStyle w:val="Normal"/>
-        <w:spacing w:lineRule="auto" w:line="360"/>
-        <w:ind w:hanging="0"/>
-        <w:jc w:val="center"/>
-        <w:rPr>
-          <w:i/>
-          <w:i/>
-          <w:iCs/>
-          <w:sz w:val="24"/>
-          <w:szCs w:val="24"/>
-        </w:rPr>
-      </w:pPr>
-      <w:r>
-        <w:rPr>
-          <w:i/>
-          <w:iCs/>
-          <w:sz w:val="24"/>
-          <w:szCs w:val="24"/>
-        </w:rPr>
-      </w:r>
-    </w:p>
-    <w:p>
-      <w:pPr>
-        <w:pStyle w:val="Normal"/>
-        <w:spacing w:lineRule="auto" w:line="360"/>
-        <w:ind w:hanging="0"/>
-        <w:jc w:val="center"/>
-        <w:rPr>
-          <w:i/>
-          <w:i/>
-          <w:iCs/>
-          <w:sz w:val="24"/>
-          <w:szCs w:val="24"/>
-        </w:rPr>
-      </w:pPr>
-      <w:r>
-        <w:rPr>
-          <w:i/>
-          <w:iCs/>
-          <w:sz w:val="24"/>
-          <w:szCs w:val="24"/>
-        </w:rPr>
-      </w:r>
-    </w:p>
-    <w:p>
-      <w:pPr>
-        <w:pStyle w:val="Normal"/>
-        <w:spacing w:lineRule="auto" w:line="360"/>
-        <w:ind w:hanging="0"/>
-        <w:jc w:val="center"/>
-        <w:rPr>
-          <w:i/>
-          <w:i/>
-          <w:iCs/>
-          <w:sz w:val="24"/>
-          <w:szCs w:val="24"/>
-        </w:rPr>
-      </w:pPr>
-      <w:r>
-        <w:rPr>
-          <w:i/>
-          <w:iCs/>
-          <w:sz w:val="24"/>
-          <w:szCs w:val="24"/>
-        </w:rPr>
-      </w:r>
-    </w:p>
-    <w:p>
-      <w:pPr>
-        <w:pStyle w:val="Normal"/>
-        <w:spacing w:lineRule="auto" w:line="360"/>
-        <w:ind w:hanging="0"/>
-        <w:jc w:val="center"/>
-        <w:rPr>
-          <w:i/>
-          <w:i/>
-          <w:iCs/>
-          <w:sz w:val="24"/>
-          <w:szCs w:val="24"/>
-        </w:rPr>
-      </w:pPr>
-      <w:r>
-        <w:rPr>
-          <w:i/>
-          <w:iCs/>
-          <w:sz w:val="24"/>
-          <w:szCs w:val="24"/>
-        </w:rPr>
-        <w:t xml:space="preserve">Рисунок 7.2. </w:t>
-      </w:r>
-      <w:r>
-        <w:rPr>
-          <w:i/>
-          <w:iCs/>
-          <w:sz w:val="28"/>
-          <w:szCs w:val="28"/>
-        </w:rPr>
-        <w:t>«</w:t>
-      </w:r>
-      <w:r>
-        <w:rPr>
-          <w:i/>
-          <w:iCs/>
-          <w:sz w:val="28"/>
-          <w:szCs w:val="28"/>
-          <w:lang w:val="en-US"/>
-        </w:rPr>
-        <w:t>Filter</w:t>
-      </w:r>
-      <w:r>
-        <w:rPr>
-          <w:i/>
-          <w:iCs/>
-          <w:sz w:val="28"/>
-          <w:szCs w:val="28"/>
-        </w:rPr>
-        <w:t>»</w:t>
-      </w:r>
-    </w:p>
-    <w:p>
-      <w:pPr>
-        <w:pStyle w:val="Normal"/>
-        <w:spacing w:lineRule="auto" w:line="360"/>
-        <w:ind w:firstLine="709"/>
-        <w:jc w:val="center"/>
-        <w:rPr>
-          <w:i/>
-          <w:i/>
-          <w:iCs/>
-          <w:sz w:val="24"/>
-          <w:szCs w:val="24"/>
-        </w:rPr>
-      </w:pPr>
-      <w:r>
-        <w:rPr>
-          <w:i/>
-          <w:iCs/>
-          <w:sz w:val="24"/>
-          <w:szCs w:val="24"/>
-        </w:rPr>
+          <w:rFonts w:ascii="Times new roman" w:hAnsi="Times new roman"/>
+          <w:sz w:val="28"/>
+          <w:szCs w:val="28"/>
+        </w:rPr>
+      </w:pPr>
+      <w:r>
         <w:drawing>
           <wp:anchor behindDoc="0" distT="0" distB="0" distL="0" distR="0" simplePos="0" locked="0" layoutInCell="0" allowOverlap="1" relativeHeight="3">
             <wp:simplePos x="0" y="0"/>
             <wp:positionH relativeFrom="column">
-              <wp:posOffset>1221740</wp:posOffset>
+              <wp:posOffset>1341755</wp:posOffset>
             </wp:positionH>
             <wp:positionV relativeFrom="paragraph">
-              <wp:posOffset>-71120</wp:posOffset>
+              <wp:posOffset>10160</wp:posOffset>
             </wp:positionV>
             <wp:extent cx="3345815" cy="4048125"/>
             <wp:effectExtent l="0" t="0" r="0" b="0"/>
-            <wp:wrapSquare wrapText="largest"/>
+            <wp:wrapTopAndBottom/>
             <wp:docPr id="3" name="Image1" descr=""/>
             <wp:cNvGraphicFramePr>
               <a:graphicFrameLocks xmlns:a="http://schemas.openxmlformats.org/drawingml/2006/main" noChangeAspect="1"/>
@@ -4643,7 +4462,7 @@
                     </pic:cNvPicPr>
                   </pic:nvPicPr>
                   <pic:blipFill>
-                    <a:blip r:embed="rId4"/>
+                    <a:blip r:embed="rId6"/>
                     <a:stretch>
                       <a:fillRect/>
                     </a:stretch>
@@ -4663,6 +4482,62 @@
           </wp:anchor>
         </w:drawing>
       </w:r>
+      <w:r>
+        <w:rPr>
+          <w:rFonts w:ascii="Times new roman" w:hAnsi="Times new roman"/>
+          <w:i/>
+          <w:iCs/>
+          <w:sz w:val="28"/>
+          <w:szCs w:val="28"/>
+        </w:rPr>
+        <w:t>Рисунок 7.2. «</w:t>
+      </w:r>
+      <w:r>
+        <w:rPr>
+          <w:rFonts w:ascii="Times new roman" w:hAnsi="Times new roman"/>
+          <w:i/>
+          <w:iCs/>
+          <w:sz w:val="28"/>
+          <w:szCs w:val="28"/>
+          <w:lang w:val="en-US"/>
+        </w:rPr>
+        <w:t>Filter</w:t>
+      </w:r>
+      <w:r>
+        <w:rPr>
+          <w:rFonts w:ascii="Times new roman" w:hAnsi="Times new roman"/>
+          <w:i/>
+          <w:iCs/>
+          <w:sz w:val="28"/>
+          <w:szCs w:val="28"/>
+        </w:rPr>
+        <w:t>»</w:t>
+      </w:r>
+    </w:p>
+    <w:p>
+      <w:pPr>
+        <w:pStyle w:val="Normal"/>
+        <w:spacing w:lineRule="auto" w:line="360"/>
+        <w:ind w:hanging="0"/>
+        <w:jc w:val="center"/>
+        <w:rPr>
+          <w:rFonts w:ascii="Times new roman" w:hAnsi="Times new roman"/>
+          <w:i/>
+          <w:i/>
+          <w:iCs/>
+          <w:sz w:val="28"/>
+          <w:szCs w:val="28"/>
+        </w:rPr>
+      </w:pPr>
+      <w:r>
+        <w:rPr>
+          <w:rFonts w:ascii="Times new roman" w:hAnsi="Times new roman"/>
+          <w:i/>
+          <w:iCs/>
+          <w:sz w:val="28"/>
+          <w:szCs w:val="28"/>
+        </w:rPr>
+      </w:r>
     </w:p>
     <w:p>
       <w:pPr>
@@ -4671,417 +4546,15 @@
         <w:ind w:firstLine="709"/>
         <w:jc w:val="center"/>
         <w:rPr>
+          <w:rFonts w:ascii="Times new roman" w:hAnsi="Times new roman"/>
           <w:i/>
           <w:i/>
           <w:iCs/>
-          <w:sz w:val="24"/>
-          <w:szCs w:val="24"/>
-        </w:rPr>
-      </w:pPr>
-      <w:r>
-        <w:rPr>
-          <w:i/>
-          <w:iCs/>
-          <w:sz w:val="24"/>
-          <w:szCs w:val="24"/>
-        </w:rPr>
-      </w:r>
-    </w:p>
-    <w:p>
-      <w:pPr>
-        <w:pStyle w:val="Normal"/>
-        <w:spacing w:lineRule="auto" w:line="360"/>
-        <w:ind w:firstLine="709"/>
-        <w:jc w:val="center"/>
-        <w:rPr>
-          <w:i/>
-          <w:i/>
-          <w:iCs/>
-          <w:sz w:val="24"/>
-          <w:szCs w:val="24"/>
-        </w:rPr>
-      </w:pPr>
-      <w:r>
-        <w:rPr>
-          <w:i/>
-          <w:iCs/>
-          <w:sz w:val="24"/>
-          <w:szCs w:val="24"/>
-        </w:rPr>
-      </w:r>
-    </w:p>
-    <w:p>
-      <w:pPr>
-        <w:pStyle w:val="Normal"/>
-        <w:spacing w:lineRule="auto" w:line="360"/>
-        <w:ind w:firstLine="709"/>
-        <w:jc w:val="center"/>
-        <w:rPr>
-          <w:i/>
-          <w:i/>
-          <w:iCs/>
-          <w:sz w:val="24"/>
-          <w:szCs w:val="24"/>
-        </w:rPr>
-      </w:pPr>
-      <w:r>
-        <w:rPr>
-          <w:i/>
-          <w:iCs/>
-          <w:sz w:val="24"/>
-          <w:szCs w:val="24"/>
-        </w:rPr>
-      </w:r>
-    </w:p>
-    <w:p>
-      <w:pPr>
-        <w:pStyle w:val="Normal"/>
-        <w:spacing w:lineRule="auto" w:line="360"/>
-        <w:ind w:firstLine="709"/>
-        <w:jc w:val="center"/>
-        <w:rPr>
-          <w:i/>
-          <w:i/>
-          <w:iCs/>
-          <w:sz w:val="24"/>
-          <w:szCs w:val="24"/>
-        </w:rPr>
-      </w:pPr>
-      <w:r>
-        <w:rPr>
-          <w:i/>
-          <w:iCs/>
-          <w:sz w:val="24"/>
-          <w:szCs w:val="24"/>
-        </w:rPr>
-      </w:r>
-    </w:p>
-    <w:p>
-      <w:pPr>
-        <w:pStyle w:val="Normal"/>
-        <w:spacing w:lineRule="auto" w:line="360"/>
-        <w:ind w:firstLine="709"/>
-        <w:jc w:val="center"/>
-        <w:rPr>
-          <w:i/>
-          <w:i/>
-          <w:iCs/>
-          <w:sz w:val="24"/>
-          <w:szCs w:val="24"/>
-        </w:rPr>
-      </w:pPr>
-      <w:r>
-        <w:rPr>
-          <w:i/>
-          <w:iCs/>
-          <w:sz w:val="24"/>
-          <w:szCs w:val="24"/>
-        </w:rPr>
-      </w:r>
-    </w:p>
-    <w:p>
-      <w:pPr>
-        <w:pStyle w:val="Normal"/>
-        <w:spacing w:lineRule="auto" w:line="360"/>
-        <w:ind w:firstLine="709"/>
-        <w:jc w:val="center"/>
-        <w:rPr>
-          <w:i/>
-          <w:i/>
-          <w:iCs/>
-          <w:sz w:val="24"/>
-          <w:szCs w:val="24"/>
-        </w:rPr>
-      </w:pPr>
-      <w:r>
-        <w:rPr>
-          <w:i/>
-          <w:iCs/>
-          <w:sz w:val="24"/>
-          <w:szCs w:val="24"/>
-        </w:rPr>
-      </w:r>
-    </w:p>
-    <w:p>
-      <w:pPr>
-        <w:pStyle w:val="Normal"/>
-        <w:spacing w:lineRule="auto" w:line="360"/>
-        <w:ind w:firstLine="709"/>
-        <w:jc w:val="center"/>
-        <w:rPr>
-          <w:i/>
-          <w:i/>
-          <w:iCs/>
-          <w:sz w:val="24"/>
-          <w:szCs w:val="24"/>
-        </w:rPr>
-      </w:pPr>
-      <w:r>
-        <w:rPr>
-          <w:i/>
-          <w:iCs/>
-          <w:sz w:val="24"/>
-          <w:szCs w:val="24"/>
-        </w:rPr>
-      </w:r>
-    </w:p>
-    <w:p>
-      <w:pPr>
-        <w:pStyle w:val="Normal"/>
-        <w:spacing w:lineRule="auto" w:line="360"/>
-        <w:ind w:firstLine="709"/>
-        <w:jc w:val="center"/>
-        <w:rPr>
-          <w:i/>
-          <w:i/>
-          <w:iCs/>
-          <w:sz w:val="24"/>
-          <w:szCs w:val="24"/>
-        </w:rPr>
-      </w:pPr>
-      <w:r>
-        <w:rPr>
-          <w:i/>
-          <w:iCs/>
-          <w:sz w:val="24"/>
-          <w:szCs w:val="24"/>
-        </w:rPr>
-      </w:r>
-    </w:p>
-    <w:p>
-      <w:pPr>
-        <w:pStyle w:val="Normal"/>
-        <w:spacing w:lineRule="auto" w:line="360"/>
-        <w:ind w:firstLine="709"/>
-        <w:jc w:val="center"/>
-        <w:rPr>
-          <w:i/>
-          <w:i/>
-          <w:iCs/>
-          <w:sz w:val="24"/>
-          <w:szCs w:val="24"/>
-        </w:rPr>
-      </w:pPr>
-      <w:r>
-        <w:rPr>
-          <w:i/>
-          <w:iCs/>
-          <w:sz w:val="24"/>
-          <w:szCs w:val="24"/>
-        </w:rPr>
-      </w:r>
-    </w:p>
-    <w:p>
-      <w:pPr>
-        <w:pStyle w:val="Normal"/>
-        <w:spacing w:lineRule="auto" w:line="360"/>
-        <w:ind w:firstLine="709"/>
-        <w:jc w:val="center"/>
-        <w:rPr>
-          <w:i/>
-          <w:i/>
-          <w:iCs/>
-          <w:sz w:val="24"/>
-          <w:szCs w:val="24"/>
-        </w:rPr>
-      </w:pPr>
-      <w:r>
-        <w:rPr>
-          <w:i/>
-          <w:iCs/>
-          <w:sz w:val="24"/>
-          <w:szCs w:val="24"/>
-        </w:rPr>
-      </w:r>
-    </w:p>
-    <w:p>
-      <w:pPr>
-        <w:pStyle w:val="Normal"/>
-        <w:spacing w:lineRule="auto" w:line="360"/>
-        <w:ind w:firstLine="709"/>
-        <w:jc w:val="center"/>
-        <w:rPr>
-          <w:i/>
-          <w:i/>
-          <w:iCs/>
-          <w:sz w:val="24"/>
-          <w:szCs w:val="24"/>
-        </w:rPr>
-      </w:pPr>
-      <w:r>
-        <w:rPr>
-          <w:i/>
-          <w:iCs/>
-          <w:sz w:val="24"/>
-          <w:szCs w:val="24"/>
-        </w:rPr>
-      </w:r>
-    </w:p>
-    <w:p>
-      <w:pPr>
-        <w:pStyle w:val="Normal"/>
-        <w:spacing w:lineRule="auto" w:line="360"/>
-        <w:ind w:firstLine="709"/>
-        <w:jc w:val="center"/>
-        <w:rPr>
-          <w:i/>
-          <w:i/>
-          <w:iCs/>
-          <w:sz w:val="24"/>
-          <w:szCs w:val="24"/>
-        </w:rPr>
-      </w:pPr>
-      <w:r>
-        <w:rPr>
-          <w:i/>
-          <w:iCs/>
-          <w:sz w:val="24"/>
-          <w:szCs w:val="24"/>
-        </w:rPr>
-      </w:r>
-    </w:p>
-    <w:p>
-      <w:pPr>
-        <w:pStyle w:val="Normal"/>
-        <w:spacing w:lineRule="auto" w:line="360"/>
-        <w:ind w:firstLine="709"/>
-        <w:jc w:val="center"/>
-        <w:rPr>
-          <w:i/>
-          <w:i/>
-          <w:iCs/>
-          <w:sz w:val="24"/>
-          <w:szCs w:val="24"/>
-        </w:rPr>
-      </w:pPr>
-      <w:r>
-        <w:rPr>
-          <w:i/>
-          <w:iCs/>
-          <w:sz w:val="24"/>
-          <w:szCs w:val="24"/>
-        </w:rPr>
-      </w:r>
-    </w:p>
-    <w:p>
-      <w:pPr>
-        <w:pStyle w:val="Normal"/>
-        <w:spacing w:lineRule="auto" w:line="360"/>
-        <w:ind w:firstLine="709"/>
-        <w:jc w:val="center"/>
-        <w:rPr>
-          <w:i/>
-          <w:i/>
-          <w:iCs/>
-          <w:sz w:val="24"/>
-          <w:szCs w:val="24"/>
-        </w:rPr>
-      </w:pPr>
-      <w:r>
-        <w:rPr>
-          <w:i/>
-          <w:iCs/>
-          <w:sz w:val="24"/>
-          <w:szCs w:val="24"/>
-        </w:rPr>
-      </w:r>
-    </w:p>
-    <w:p>
-      <w:pPr>
-        <w:pStyle w:val="Normal"/>
-        <w:spacing w:lineRule="auto" w:line="360"/>
-        <w:ind w:firstLine="709"/>
-        <w:jc w:val="center"/>
-        <w:rPr>
-          <w:i/>
-          <w:i/>
-          <w:iCs/>
-          <w:sz w:val="24"/>
-          <w:szCs w:val="24"/>
-        </w:rPr>
-      </w:pPr>
-      <w:r>
-        <w:rPr>
-          <w:i/>
-          <w:iCs/>
-          <w:sz w:val="24"/>
-          <w:szCs w:val="24"/>
-        </w:rPr>
-      </w:r>
-    </w:p>
-    <w:p>
-      <w:pPr>
-        <w:pStyle w:val="Normal"/>
-        <w:spacing w:lineRule="auto" w:line="360"/>
-        <w:ind w:firstLine="709"/>
-        <w:jc w:val="center"/>
-        <w:rPr>
-          <w:i/>
-          <w:i/>
-          <w:iCs/>
-          <w:sz w:val="24"/>
-          <w:szCs w:val="24"/>
-        </w:rPr>
-      </w:pPr>
-      <w:r>
-        <w:rPr>
-          <w:i/>
-          <w:iCs/>
-          <w:sz w:val="24"/>
-          <w:szCs w:val="24"/>
-        </w:rPr>
-        <w:t xml:space="preserve">Рисунок 7.3. </w:t>
-      </w:r>
-      <w:r>
-        <w:rPr>
-          <w:i/>
-          <w:iCs/>
-          <w:sz w:val="28"/>
-          <w:szCs w:val="28"/>
-        </w:rPr>
-        <w:t>«</w:t>
-      </w:r>
-      <w:r>
-        <w:rPr>
-          <w:i/>
-          <w:iCs/>
-          <w:sz w:val="28"/>
-          <w:szCs w:val="28"/>
-          <w:lang w:val="en-US"/>
-        </w:rPr>
-        <w:t>Save</w:t>
-      </w:r>
-      <w:r>
-        <w:rPr>
-          <w:i/>
-          <w:iCs/>
-          <w:sz w:val="28"/>
-          <w:szCs w:val="28"/>
-        </w:rPr>
-        <w:t>»</w:t>
-      </w:r>
-    </w:p>
-    <w:p>
-      <w:pPr>
-        <w:pStyle w:val="Normal"/>
-        <w:spacing w:lineRule="auto" w:line="360"/>
-        <w:ind w:firstLine="709"/>
-        <w:jc w:val="center"/>
-        <w:rPr>
-          <w:i/>
-          <w:i/>
-          <w:iCs/>
-          <w:sz w:val="24"/>
-          <w:szCs w:val="24"/>
-        </w:rPr>
-      </w:pPr>
-      <w:r>
-        <w:rPr>
-          <w:i/>
-          <w:iCs/>
-          <w:sz w:val="24"/>
-          <w:szCs w:val="24"/>
-        </w:rPr>
+          <w:sz w:val="28"/>
+          <w:szCs w:val="28"/>
+        </w:rPr>
+      </w:pPr>
+      <w:r>
         <w:drawing>
           <wp:anchor behindDoc="0" distT="0" distB="0" distL="0" distR="0" simplePos="0" locked="0" layoutInCell="0" allowOverlap="1" relativeHeight="5">
             <wp:simplePos x="0" y="0"/>
@@ -5093,7 +4566,7 @@
             </wp:positionV>
             <wp:extent cx="2908300" cy="3717290"/>
             <wp:effectExtent l="0" t="0" r="0" b="0"/>
-            <wp:wrapSquare wrapText="largest"/>
+            <wp:wrapTopAndBottom/>
             <wp:docPr id="4" name="Image2" descr=""/>
             <wp:cNvGraphicFramePr>
               <a:graphicFrameLocks xmlns:a="http://schemas.openxmlformats.org/drawingml/2006/main" noChangeAspect="1"/>
@@ -5108,7 +4581,7 @@
                     </pic:cNvPicPr>
                   </pic:nvPicPr>
                   <pic:blipFill>
-                    <a:blip r:embed="rId5"/>
+                    <a:blip r:embed="rId7"/>
                     <a:stretch>
                       <a:fillRect/>
                     </a:stretch>
@@ -5128,281 +4601,36 @@
           </wp:anchor>
         </w:drawing>
       </w:r>
-    </w:p>
-    <w:p>
-      <w:pPr>
-        <w:pStyle w:val="Normal"/>
-        <w:spacing w:lineRule="auto" w:line="360"/>
-        <w:ind w:firstLine="709"/>
-        <w:jc w:val="center"/>
-        <w:rPr>
-          <w:i/>
+      <w:r>
+        <w:rPr>
+          <w:rFonts w:ascii="Times new roman" w:hAnsi="Times new roman"/>
           <w:i/>
           <w:iCs/>
-          <w:sz w:val="24"/>
-          <w:szCs w:val="24"/>
-        </w:rPr>
-      </w:pPr>
-      <w:r>
-        <w:rPr>
+          <w:sz w:val="28"/>
+          <w:szCs w:val="28"/>
+        </w:rPr>
+        <w:t>Рисунок 7.3. «</w:t>
+      </w:r>
+      <w:r>
+        <w:rPr>
+          <w:rFonts w:ascii="Times new roman" w:hAnsi="Times new roman"/>
           <w:i/>
           <w:iCs/>
-          <w:sz w:val="24"/>
-          <w:szCs w:val="24"/>
-        </w:rPr>
-      </w:r>
-    </w:p>
-    <w:p>
-      <w:pPr>
-        <w:pStyle w:val="Normal"/>
-        <w:spacing w:lineRule="auto" w:line="360"/>
-        <w:ind w:firstLine="709"/>
-        <w:jc w:val="center"/>
-        <w:rPr>
-          <w:i/>
+          <w:sz w:val="28"/>
+          <w:szCs w:val="28"/>
+          <w:lang w:val="en-US"/>
+        </w:rPr>
+        <w:t>Save</w:t>
+      </w:r>
+      <w:r>
+        <w:rPr>
+          <w:rFonts w:ascii="Times new roman" w:hAnsi="Times new roman"/>
           <w:i/>
           <w:iCs/>
-          <w:sz w:val="24"/>
-          <w:szCs w:val="24"/>
-        </w:rPr>
-      </w:pPr>
-      <w:r>
-        <w:rPr>
-          <w:i/>
-          <w:iCs/>
-          <w:sz w:val="24"/>
-          <w:szCs w:val="24"/>
-        </w:rPr>
-      </w:r>
-    </w:p>
-    <w:p>
-      <w:pPr>
-        <w:pStyle w:val="Normal"/>
-        <w:spacing w:lineRule="auto" w:line="360"/>
-        <w:ind w:firstLine="709"/>
-        <w:jc w:val="center"/>
-        <w:rPr>
-          <w:i/>
-          <w:i/>
-          <w:iCs/>
-          <w:sz w:val="24"/>
-          <w:szCs w:val="24"/>
-        </w:rPr>
-      </w:pPr>
-      <w:r>
-        <w:rPr>
-          <w:i/>
-          <w:iCs/>
-          <w:sz w:val="24"/>
-          <w:szCs w:val="24"/>
-        </w:rPr>
-      </w:r>
-    </w:p>
-    <w:p>
-      <w:pPr>
-        <w:pStyle w:val="Normal"/>
-        <w:spacing w:lineRule="auto" w:line="360"/>
-        <w:ind w:firstLine="709"/>
-        <w:jc w:val="center"/>
-        <w:rPr>
-          <w:i/>
-          <w:i/>
-          <w:iCs/>
-          <w:sz w:val="24"/>
-          <w:szCs w:val="24"/>
-        </w:rPr>
-      </w:pPr>
-      <w:r>
-        <w:rPr>
-          <w:i/>
-          <w:iCs/>
-          <w:sz w:val="24"/>
-          <w:szCs w:val="24"/>
-        </w:rPr>
-      </w:r>
-    </w:p>
-    <w:p>
-      <w:pPr>
-        <w:pStyle w:val="Normal"/>
-        <w:spacing w:lineRule="auto" w:line="360"/>
-        <w:ind w:firstLine="709"/>
-        <w:jc w:val="center"/>
-        <w:rPr>
-          <w:i/>
-          <w:i/>
-          <w:iCs/>
-          <w:sz w:val="24"/>
-          <w:szCs w:val="24"/>
-        </w:rPr>
-      </w:pPr>
-      <w:r>
-        <w:rPr>
-          <w:i/>
-          <w:iCs/>
-          <w:sz w:val="24"/>
-          <w:szCs w:val="24"/>
-        </w:rPr>
-      </w:r>
-    </w:p>
-    <w:p>
-      <w:pPr>
-        <w:pStyle w:val="Normal"/>
-        <w:spacing w:lineRule="auto" w:line="360"/>
-        <w:ind w:firstLine="709"/>
-        <w:jc w:val="center"/>
-        <w:rPr>
-          <w:i/>
-          <w:i/>
-          <w:iCs/>
-          <w:sz w:val="24"/>
-          <w:szCs w:val="24"/>
-        </w:rPr>
-      </w:pPr>
-      <w:r>
-        <w:rPr>
-          <w:i/>
-          <w:iCs/>
-          <w:sz w:val="24"/>
-          <w:szCs w:val="24"/>
-        </w:rPr>
-      </w:r>
-    </w:p>
-    <w:p>
-      <w:pPr>
-        <w:pStyle w:val="Normal"/>
-        <w:spacing w:lineRule="auto" w:line="360"/>
-        <w:ind w:firstLine="709"/>
-        <w:jc w:val="center"/>
-        <w:rPr>
-          <w:i/>
-          <w:i/>
-          <w:iCs/>
-          <w:sz w:val="24"/>
-          <w:szCs w:val="24"/>
-        </w:rPr>
-      </w:pPr>
-      <w:r>
-        <w:rPr>
-          <w:i/>
-          <w:iCs/>
-          <w:sz w:val="24"/>
-          <w:szCs w:val="24"/>
-        </w:rPr>
-      </w:r>
-    </w:p>
-    <w:p>
-      <w:pPr>
-        <w:pStyle w:val="Normal"/>
-        <w:spacing w:lineRule="auto" w:line="360"/>
-        <w:ind w:firstLine="709"/>
-        <w:jc w:val="center"/>
-        <w:rPr>
-          <w:i/>
-          <w:i/>
-          <w:iCs/>
-          <w:sz w:val="24"/>
-          <w:szCs w:val="24"/>
-        </w:rPr>
-      </w:pPr>
-      <w:r>
-        <w:rPr>
-          <w:i/>
-          <w:iCs/>
-          <w:sz w:val="24"/>
-          <w:szCs w:val="24"/>
-        </w:rPr>
-      </w:r>
-    </w:p>
-    <w:p>
-      <w:pPr>
-        <w:pStyle w:val="Normal"/>
-        <w:spacing w:lineRule="auto" w:line="360"/>
-        <w:ind w:firstLine="709"/>
-        <w:jc w:val="center"/>
-        <w:rPr>
-          <w:i/>
-          <w:i/>
-          <w:iCs/>
-          <w:sz w:val="24"/>
-          <w:szCs w:val="24"/>
-        </w:rPr>
-      </w:pPr>
-      <w:r>
-        <w:rPr>
-          <w:i/>
-          <w:iCs/>
-          <w:sz w:val="24"/>
-          <w:szCs w:val="24"/>
-        </w:rPr>
-      </w:r>
-    </w:p>
-    <w:p>
-      <w:pPr>
-        <w:pStyle w:val="Normal"/>
-        <w:spacing w:lineRule="auto" w:line="360"/>
-        <w:ind w:firstLine="709"/>
-        <w:jc w:val="center"/>
-        <w:rPr>
-          <w:i/>
-          <w:i/>
-          <w:iCs/>
-          <w:sz w:val="24"/>
-          <w:szCs w:val="24"/>
-        </w:rPr>
-      </w:pPr>
-      <w:r>
-        <w:rPr>
-          <w:i/>
-          <w:iCs/>
-          <w:sz w:val="24"/>
-          <w:szCs w:val="24"/>
-        </w:rPr>
-      </w:r>
-    </w:p>
-    <w:p>
-      <w:pPr>
-        <w:pStyle w:val="Normal"/>
-        <w:spacing w:lineRule="auto" w:line="360"/>
-        <w:ind w:firstLine="709"/>
-        <w:jc w:val="center"/>
-        <w:rPr>
-          <w:i/>
-          <w:i/>
-          <w:iCs/>
-          <w:sz w:val="24"/>
-          <w:szCs w:val="24"/>
-        </w:rPr>
-      </w:pPr>
-      <w:r>
-        <w:rPr>
-          <w:i/>
-          <w:iCs/>
-          <w:sz w:val="24"/>
-          <w:szCs w:val="24"/>
-        </w:rPr>
-      </w:r>
-    </w:p>
-    <w:p>
-      <w:pPr>
-        <w:pStyle w:val="Normal"/>
-        <w:spacing w:lineRule="auto" w:line="360"/>
-        <w:ind w:firstLine="709"/>
-        <w:jc w:val="center"/>
-        <w:rPr>
-          <w:i/>
-          <w:i/>
-          <w:iCs/>
-          <w:sz w:val="24"/>
-          <w:szCs w:val="24"/>
-        </w:rPr>
-      </w:pPr>
-      <w:r>
-        <w:rPr>
-          <w:i/>
-          <w:iCs/>
-          <w:sz w:val="24"/>
-          <w:szCs w:val="24"/>
-        </w:rPr>
+          <w:sz w:val="28"/>
+          <w:szCs w:val="28"/>
+        </w:rPr>
+        <w:t>»</w:t>
       </w:r>
     </w:p>
     <w:p>
@@ -5414,28 +4642,21 @@
         </w:numPr>
         <w:spacing w:lineRule="auto" w:line="360"/>
         <w:ind w:left="0" w:firstLine="709"/>
-        <w:rPr>
-          <w:rFonts w:ascii="Times New Roman" w:hAnsi="Times New Roman" w:cs="Times New Roman"/>
-          <w:b/>
+        <w:jc w:val="both"/>
+        <w:rPr/>
+      </w:pPr>
+      <w:bookmarkStart w:id="14" w:name="__RefHeading___Toc850_2594690726"/>
+      <w:bookmarkStart w:id="15" w:name="_Toc149462511"/>
+      <w:bookmarkEnd w:id="14"/>
+      <w:r>
+        <w:rPr>
+          <w:rFonts w:cs="Times New Roman" w:ascii="Times new roman" w:hAnsi="Times new roman"/>
           <w:b/>
           <w:bCs/>
           <w:color w:val="000000" w:themeColor="text1"/>
           <w:sz w:val="28"/>
           <w:szCs w:val="28"/>
         </w:rPr>
-      </w:pPr>
-      <w:bookmarkStart w:id="14" w:name="__RefHeading___Toc850_2594690726"/>
-      <w:bookmarkStart w:id="15" w:name="_Toc149462511"/>
-      <w:bookmarkEnd w:id="14"/>
-      <w:r>
-        <w:rPr>
-          <w:rFonts w:cs="Times New Roman" w:ascii="Times New Roman" w:hAnsi="Times New Roman"/>
-          <w:b/>
-          <w:bCs/>
-          <w:color w:val="000000" w:themeColor="text1"/>
-          <w:sz w:val="28"/>
-          <w:szCs w:val="28"/>
-        </w:rPr>
         <w:t>Заключение</w:t>
       </w:r>
       <w:bookmarkEnd w:id="15"/>
@@ -5445,8 +4666,12 @@
         <w:pStyle w:val="Normal"/>
         <w:spacing w:lineRule="auto" w:line="360"/>
         <w:ind w:firstLine="709"/>
-        <w:jc w:val="left"/>
-        <w:rPr/>
+        <w:jc w:val="both"/>
+        <w:rPr>
+          <w:rFonts w:ascii="Times new roman" w:hAnsi="Times new roman"/>
+          <w:sz w:val="28"/>
+          <w:szCs w:val="28"/>
+        </w:rPr>
       </w:pPr>
       <w:r>
         <w:rPr>
@@ -5468,11 +4693,16 @@
         <w:pStyle w:val="Normal"/>
         <w:spacing w:lineRule="auto" w:line="360"/>
         <w:ind w:firstLine="709"/>
-        <w:jc w:val="left"/>
-        <w:rPr/>
-      </w:pPr>
-      <w:r>
-        <w:rPr>
+        <w:jc w:val="both"/>
+        <w:rPr>
+          <w:rFonts w:ascii="Times new roman" w:hAnsi="Times new roman"/>
+          <w:sz w:val="28"/>
+          <w:szCs w:val="28"/>
+        </w:rPr>
+      </w:pPr>
+      <w:r>
+        <w:rPr>
+          <w:rFonts w:ascii="Times new roman" w:hAnsi="Times new roman"/>
           <w:b w:val="false"/>
           <w:i w:val="false"/>
           <w:caps w:val="false"/>
@@ -5490,13 +4720,14 @@
         <w:pStyle w:val="Normal"/>
         <w:spacing w:lineRule="auto" w:line="360"/>
         <w:ind w:hanging="0"/>
-        <w:jc w:val="left"/>
+        <w:jc w:val="both"/>
         <w:rPr/>
       </w:pPr>
-      <w:hyperlink r:id="rId6">
+      <w:hyperlink r:id="rId9">
         <w:r>
           <w:rPr>
             <w:rStyle w:val="InternetLink"/>
+            <w:rFonts w:ascii="Times new roman" w:hAnsi="Times new roman"/>
             <w:b w:val="false"/>
             <w:i w:val="false"/>
             <w:caps w:val="false"/>
@@ -5506,13 +4737,22 @@
             <w:sz w:val="28"/>
             <w:szCs w:val="28"/>
           </w:rPr>
-          <w:t>https://github.com/v131v/linux_labs_3_sem/tree/main/lab</w:t>
+          <w:t>https://github.com/v131v/linux_labs_3_sem/tree/main/lab4</w:t>
         </w:r>
       </w:hyperlink>
-      <w:r>
+    </w:p>
+    <w:p>
+      <w:pPr>
+        <w:pStyle w:val="Normal"/>
+        <w:spacing w:lineRule="auto" w:line="360"/>
+        <w:ind w:hanging="0"/>
+        <w:jc w:val="both"/>
         <w:rPr>
           <w:rStyle w:val="InternetLink"/>
+          <w:rFonts w:ascii="Times new roman" w:hAnsi="Times new roman"/>
           <w:b w:val="false"/>
+          <w:b w:val="false"/>
+          <w:i w:val="false"/>
           <w:i w:val="false"/>
           <w:caps w:val="false"/>
           <w:smallCaps w:val="false"/>
@@ -5521,7 +4761,9 @@
           <w:sz w:val="28"/>
           <w:szCs w:val="28"/>
         </w:rPr>
-        <w:t>4</w:t>
+      </w:pPr>
+      <w:r>
+        <w:rPr/>
       </w:r>
     </w:p>
     <w:p>
@@ -5542,11 +4784,11 @@
         <w:bidi w:val="0"/>
         <w:spacing w:lineRule="auto" w:line="240" w:before="240" w:after="0"/>
         <w:ind w:left="720" w:hanging="0"/>
-        <w:jc w:val="left"/>
-        <w:rPr>
-          <w:b/>
-          <w:b/>
-          <w:bCs/>
+        <w:jc w:val="both"/>
+        <w:rPr>
+          <w:rFonts w:ascii="Times new roman" w:hAnsi="Times new roman"/>
+          <w:sz w:val="28"/>
+          <w:szCs w:val="28"/>
         </w:rPr>
       </w:pPr>
       <w:bookmarkStart w:id="16" w:name="__RefHeading___Toc852_2594690726"/>
@@ -5578,13 +4820,14 @@
         <w:suppressAutoHyphens w:val="true"/>
         <w:bidi w:val="0"/>
         <w:spacing w:lineRule="auto" w:line="240" w:before="240" w:after="0"/>
-        <w:jc w:val="left"/>
+        <w:jc w:val="both"/>
         <w:outlineLvl w:val="0"/>
         <w:rPr/>
       </w:pPr>
       <w:r>
         <w:rPr>
           <w:rStyle w:val="InternetLink"/>
+          <w:rFonts w:ascii="Times new roman" w:hAnsi="Times new roman"/>
           <w:sz w:val="28"/>
           <w:szCs w:val="28"/>
         </w:rPr>
@@ -5606,14 +4849,15 @@
         <w:suppressAutoHyphens w:val="true"/>
         <w:bidi w:val="0"/>
         <w:spacing w:lineRule="auto" w:line="240" w:before="240" w:after="0"/>
-        <w:jc w:val="left"/>
+        <w:jc w:val="both"/>
         <w:outlineLvl w:val="0"/>
         <w:rPr/>
       </w:pPr>
-      <w:hyperlink r:id="rId7">
+      <w:hyperlink r:id="rId10">
         <w:r>
           <w:rPr>
             <w:rStyle w:val="InternetLink"/>
+            <w:rFonts w:ascii="Times new roman" w:hAnsi="Times new roman"/>
             <w:sz w:val="28"/>
             <w:szCs w:val="28"/>
           </w:rPr>
@@ -5622,7 +4866,7 @@
       </w:hyperlink>
     </w:p>
     <w:sectPr>
-      <w:footerReference w:type="default" r:id="rId8"/>
+      <w:footerReference w:type="default" r:id="rId11"/>
       <w:type w:val="nextPage"/>
       <w:pgSz w:w="11906" w:h="16838"/>
       <w:pgMar w:left="1701" w:right="567" w:gutter="0" w:header="0" w:top="1134" w:footer="709" w:bottom="1134"/>
@@ -5630,7 +4874,7 @@
       <w:formProt w:val="false"/>
       <w:titlePg/>
       <w:textDirection w:val="lrTb"/>
-      <w:docGrid w:type="default" w:linePitch="360" w:charSpace="4096"/>
+      <w:docGrid w:type="default" w:linePitch="360" w:charSpace="4294959103"/>
     </w:sectPr>
   </w:body>
 </w:document>
@@ -5644,7 +4888,7 @@
         <w:docPartGallery w:val="Page Numbers (Bottom of Page)"/>
         <w:docPartUnique w:val="true"/>
       </w:docPartObj>
-      <w:id w:val="1422030378"/>
+      <w:id w:val="1984098336"/>
     </w:sdtPr>
     <w:sdtContent>
       <w:p>
@@ -5676,16 +4920,6 @@
       </w:p>
     </w:sdtContent>
   </w:sdt>
-  <w:p>
-    <w:pPr>
-      <w:pStyle w:val="Footer"/>
-      <w:jc w:val="center"/>
-      <w:rPr/>
-    </w:pPr>
-    <w:r>
-      <w:rPr/>
-    </w:r>
-  </w:p>
 </w:ftr>
 </file>
 
@@ -5823,6 +5057,7 @@
     <w:lvl w:ilvl="0">
       <w:start w:val="1"/>
       <w:numFmt w:val="decimal"/>
+      <w:suff w:val="space"/>
       <w:lvlText w:val="%1."/>
       <w:lvlJc w:val="left"/>
       <w:pPr>
@@ -5942,6 +5177,7 @@
     <w:lvl w:ilvl="0">
       <w:start w:val="4"/>
       <w:numFmt w:val="decimal"/>
+      <w:suff w:val="space"/>
       <w:lvlText w:val="%1."/>
       <w:lvlJc w:val="left"/>
       <w:pPr>
@@ -7014,14 +6250,15 @@
       <w:widowControl/>
       <w:suppressAutoHyphens w:val="true"/>
       <w:bidi w:val="0"/>
-      <w:spacing w:lineRule="auto" w:line="240" w:before="0" w:after="0"/>
+      <w:spacing w:lineRule="auto" w:line="360" w:before="0" w:after="0"/>
+      <w:ind w:left="0" w:right="0" w:firstLine="562"/>
       <w:jc w:val="left"/>
     </w:pPr>
     <w:rPr>
       <w:rFonts w:ascii="Times New Roman" w:hAnsi="Times New Roman" w:eastAsia="" w:cs="Times New Roman" w:eastAsiaTheme="minorEastAsia"/>
       <w:color w:val="auto"/>
       <w:kern w:val="0"/>
-      <w:sz w:val="22"/>
+      <w:sz w:val="28"/>
       <w:szCs w:val="22"/>
       <w:lang w:val="ru-RU" w:eastAsia="ru-RU" w:bidi="ar-SA"/>
     </w:rPr>
@@ -7037,13 +6274,14 @@
     <w:pPr>
       <w:keepNext w:val="true"/>
       <w:keepLines/>
-      <w:spacing w:before="240" w:after="0"/>
+      <w:spacing w:before="0" w:after="0"/>
       <w:outlineLvl w:val="0"/>
     </w:pPr>
     <w:rPr>
-      <w:rFonts w:ascii="Calibri Light" w:hAnsi="Calibri Light" w:eastAsia="" w:cs="" w:asciiTheme="majorHAnsi" w:cstheme="majorBidi" w:eastAsiaTheme="majorEastAsia" w:hAnsiTheme="majorHAnsi"/>
-      <w:color w:val="2F5496" w:themeColor="accent1" w:themeShade="bf"/>
-      <w:sz w:val="32"/>
+      <w:rFonts w:ascii="Times new roman" w:hAnsi="Times new roman" w:eastAsia="" w:cs="" w:cstheme="majorBidi" w:eastAsiaTheme="majorEastAsia"/>
+      <w:b/>
+      <w:color w:val="auto" w:themeShade="bf"/>
+      <w:sz w:val="28"/>
       <w:szCs w:val="32"/>
     </w:rPr>
   </w:style>
